--- a/danusorn thongruang/TestCaseTemplate.docx
+++ b/danusorn thongruang/TestCaseTemplate.docx
@@ -4,7 +4,7 @@
   <w:body>
     <w:tbl>
       <w:tblPr>
-        <w:tblW w:w="14262" w:type="dxa"/>
+        <w:tblW w:w="14263" w:type="dxa"/>
         <w:tblLook w:val="04A0" w:firstRow="1" w:lastRow="0" w:firstColumn="1" w:lastColumn="0" w:noHBand="0" w:noVBand="1"/>
       </w:tblPr>
       <w:tblGrid>
@@ -85,7 +85,7 @@
                 <w:rFonts w:eastAsia="Times New Roman" w:cstheme="minorHAnsi"/>
                 <w:lang w:eastAsia="en-GB"/>
               </w:rPr>
-              <w:t>TL</w:t>
+              <w:t>M</w:t>
             </w:r>
             <w:r>
               <w:rPr>
@@ -133,7 +133,7 @@
         </w:tc>
         <w:tc>
           <w:tcPr>
-            <w:tcW w:w="7780" w:type="dxa"/>
+            <w:tcW w:w="7781" w:type="dxa"/>
             <w:gridSpan w:val="6"/>
             <w:tcBorders>
               <w:top w:val="single" w:sz="4" w:space="0" w:color="auto"/>
@@ -157,7 +157,14 @@
                 <w:rFonts w:eastAsia="Times New Roman" w:cstheme="minorHAnsi"/>
                 <w:lang w:eastAsia="en-GB"/>
               </w:rPr>
-              <w:t>Test the Login Functionality</w:t>
+              <w:t xml:space="preserve">Test </w:t>
+            </w:r>
+            <w:r>
+              <w:rPr>
+                <w:rFonts w:eastAsia="Times New Roman" w:cstheme="minorHAnsi"/>
+                <w:lang w:eastAsia="en-GB"/>
+              </w:rPr>
+              <w:t>task list in application to do list</w:t>
             </w:r>
           </w:p>
         </w:tc>
@@ -218,16 +225,18 @@
             <w:pPr>
               <w:spacing w:after="0" w:line="240" w:lineRule="auto"/>
               <w:rPr>
-                <w:rFonts w:eastAsia="Times New Roman" w:cstheme="minorHAnsi"/>
-                <w:lang w:eastAsia="en-GB"/>
-              </w:rPr>
-            </w:pPr>
-            <w:r>
-              <w:rPr>
-                <w:rFonts w:eastAsia="Times New Roman" w:cstheme="minorHAnsi"/>
-                <w:lang w:eastAsia="en-GB"/>
-              </w:rPr>
-              <w:t>Won</w:t>
+                <w:rFonts w:eastAsia="Times New Roman" w:hint="cs"/>
+                <w:szCs w:val="28"/>
+                <w:lang w:val="en-US" w:eastAsia="en-GB" w:bidi="th-TH"/>
+              </w:rPr>
+            </w:pPr>
+            <w:r>
+              <w:rPr>
+                <w:rFonts w:eastAsia="Times New Roman"/>
+                <w:szCs w:val="28"/>
+                <w:lang w:val="en-US" w:eastAsia="en-GB" w:bidi="th-TH"/>
+              </w:rPr>
+              <w:t>Man</w:t>
             </w:r>
           </w:p>
         </w:tc>
@@ -268,7 +277,7 @@
         </w:tc>
         <w:tc>
           <w:tcPr>
-            <w:tcW w:w="2593" w:type="dxa"/>
+            <w:tcW w:w="2594" w:type="dxa"/>
             <w:gridSpan w:val="2"/>
             <w:tcBorders>
               <w:top w:val="single" w:sz="4" w:space="0" w:color="auto"/>
@@ -292,7 +301,7 @@
                 <w:rFonts w:eastAsia="Times New Roman" w:cstheme="minorHAnsi"/>
                 <w:lang w:eastAsia="en-GB"/>
               </w:rPr>
-              <w:t>Bill</w:t>
+              <w:t>Danusorn</w:t>
             </w:r>
           </w:p>
         </w:tc>
@@ -332,7 +341,7 @@
         </w:tc>
         <w:tc>
           <w:tcPr>
-            <w:tcW w:w="2593" w:type="dxa"/>
+            <w:tcW w:w="2594" w:type="dxa"/>
             <w:gridSpan w:val="2"/>
             <w:tcBorders>
               <w:top w:val="single" w:sz="4" w:space="0" w:color="auto"/>
@@ -358,7 +367,14 @@
                 <w:rFonts w:eastAsia="Times New Roman" w:cstheme="minorHAnsi"/>
                 <w:lang w:eastAsia="en-GB"/>
               </w:rPr>
-              <w:t>1.0</w:t>
+              <w:t>1.</w:t>
+            </w:r>
+            <w:r>
+              <w:rPr>
+                <w:rFonts w:eastAsia="Times New Roman" w:cstheme="minorHAnsi"/>
+                <w:lang w:eastAsia="en-GB"/>
+              </w:rPr>
+              <w:t>1</w:t>
             </w:r>
           </w:p>
         </w:tc>
@@ -392,205 +408,205 @@
         </w:tc>
         <w:tc>
           <w:tcPr>
-            <w:tcW w:w="1296" w:type="dxa"/>
-            <w:tcBorders>
-              <w:top w:val="nil"/>
-              <w:left w:val="nil"/>
-              <w:bottom w:val="nil"/>
-              <w:right w:val="nil"/>
-            </w:tcBorders>
-            <w:shd w:val="clear" w:color="auto" w:fill="auto"/>
-            <w:hideMark/>
-          </w:tcPr>
-          <w:p>
-            <w:pPr>
-              <w:spacing w:after="0" w:line="240" w:lineRule="auto"/>
-              <w:rPr>
-                <w:rFonts w:eastAsia="Times New Roman" w:cstheme="minorHAnsi"/>
-                <w:lang w:eastAsia="en-GB"/>
-              </w:rPr>
-            </w:pPr>
-          </w:p>
-        </w:tc>
-        <w:tc>
-          <w:tcPr>
-            <w:tcW w:w="1296" w:type="dxa"/>
-            <w:tcBorders>
-              <w:top w:val="nil"/>
-              <w:left w:val="nil"/>
-              <w:bottom w:val="nil"/>
-              <w:right w:val="nil"/>
-            </w:tcBorders>
-            <w:shd w:val="clear" w:color="auto" w:fill="auto"/>
-            <w:hideMark/>
-          </w:tcPr>
-          <w:p>
-            <w:pPr>
-              <w:spacing w:after="0" w:line="240" w:lineRule="auto"/>
-              <w:rPr>
-                <w:rFonts w:eastAsia="Times New Roman" w:cstheme="minorHAnsi"/>
-                <w:lang w:eastAsia="en-GB"/>
-              </w:rPr>
-            </w:pPr>
-          </w:p>
-        </w:tc>
-        <w:tc>
-          <w:tcPr>
-            <w:tcW w:w="1296" w:type="dxa"/>
-            <w:tcBorders>
-              <w:top w:val="nil"/>
-              <w:left w:val="nil"/>
-              <w:bottom w:val="nil"/>
-              <w:right w:val="nil"/>
-            </w:tcBorders>
-            <w:shd w:val="clear" w:color="auto" w:fill="auto"/>
-            <w:hideMark/>
-          </w:tcPr>
-          <w:p>
-            <w:pPr>
-              <w:spacing w:after="0" w:line="240" w:lineRule="auto"/>
-              <w:rPr>
-                <w:rFonts w:eastAsia="Times New Roman" w:cstheme="minorHAnsi"/>
-                <w:lang w:eastAsia="en-GB"/>
-              </w:rPr>
-            </w:pPr>
-          </w:p>
-        </w:tc>
-        <w:tc>
-          <w:tcPr>
-            <w:tcW w:w="1296" w:type="dxa"/>
-            <w:tcBorders>
-              <w:top w:val="nil"/>
-              <w:left w:val="nil"/>
-              <w:bottom w:val="nil"/>
-              <w:right w:val="nil"/>
-            </w:tcBorders>
-            <w:shd w:val="clear" w:color="auto" w:fill="auto"/>
-            <w:hideMark/>
-          </w:tcPr>
-          <w:p>
-            <w:pPr>
-              <w:spacing w:after="0" w:line="240" w:lineRule="auto"/>
-              <w:rPr>
-                <w:rFonts w:eastAsia="Times New Roman" w:cstheme="minorHAnsi"/>
-                <w:lang w:eastAsia="en-GB"/>
-              </w:rPr>
-            </w:pPr>
-          </w:p>
-        </w:tc>
-        <w:tc>
-          <w:tcPr>
-            <w:tcW w:w="1296" w:type="dxa"/>
-            <w:tcBorders>
-              <w:top w:val="nil"/>
-              <w:left w:val="nil"/>
-              <w:bottom w:val="nil"/>
-              <w:right w:val="nil"/>
-            </w:tcBorders>
-            <w:shd w:val="clear" w:color="auto" w:fill="auto"/>
-            <w:hideMark/>
-          </w:tcPr>
-          <w:p>
-            <w:pPr>
-              <w:spacing w:after="0" w:line="240" w:lineRule="auto"/>
-              <w:rPr>
-                <w:rFonts w:eastAsia="Times New Roman" w:cstheme="minorHAnsi"/>
-                <w:lang w:eastAsia="en-GB"/>
-              </w:rPr>
-            </w:pPr>
-          </w:p>
-        </w:tc>
-        <w:tc>
-          <w:tcPr>
-            <w:tcW w:w="1296" w:type="dxa"/>
-            <w:tcBorders>
-              <w:top w:val="nil"/>
-              <w:left w:val="nil"/>
-              <w:bottom w:val="nil"/>
-              <w:right w:val="nil"/>
-            </w:tcBorders>
-            <w:shd w:val="clear" w:color="auto" w:fill="auto"/>
-            <w:hideMark/>
-          </w:tcPr>
-          <w:p>
-            <w:pPr>
-              <w:spacing w:after="0" w:line="240" w:lineRule="auto"/>
-              <w:rPr>
-                <w:rFonts w:eastAsia="Times New Roman" w:cstheme="minorHAnsi"/>
-                <w:lang w:eastAsia="en-GB"/>
-              </w:rPr>
-            </w:pPr>
-          </w:p>
-        </w:tc>
-        <w:tc>
-          <w:tcPr>
-            <w:tcW w:w="1296" w:type="dxa"/>
-            <w:tcBorders>
-              <w:top w:val="nil"/>
-              <w:left w:val="nil"/>
-              <w:bottom w:val="nil"/>
-              <w:right w:val="nil"/>
-            </w:tcBorders>
-            <w:shd w:val="clear" w:color="auto" w:fill="auto"/>
-            <w:hideMark/>
-          </w:tcPr>
-          <w:p>
-            <w:pPr>
-              <w:spacing w:after="0" w:line="240" w:lineRule="auto"/>
-              <w:rPr>
-                <w:rFonts w:eastAsia="Times New Roman" w:cstheme="minorHAnsi"/>
-                <w:lang w:eastAsia="en-GB"/>
-              </w:rPr>
-            </w:pPr>
-          </w:p>
-        </w:tc>
-        <w:tc>
-          <w:tcPr>
-            <w:tcW w:w="1296" w:type="dxa"/>
-            <w:tcBorders>
-              <w:top w:val="nil"/>
-              <w:left w:val="nil"/>
-              <w:bottom w:val="nil"/>
-              <w:right w:val="nil"/>
-            </w:tcBorders>
-            <w:shd w:val="clear" w:color="auto" w:fill="auto"/>
-            <w:hideMark/>
-          </w:tcPr>
-          <w:p>
-            <w:pPr>
-              <w:spacing w:after="0" w:line="240" w:lineRule="auto"/>
-              <w:rPr>
-                <w:rFonts w:eastAsia="Times New Roman" w:cstheme="minorHAnsi"/>
-                <w:lang w:eastAsia="en-GB"/>
-              </w:rPr>
-            </w:pPr>
-          </w:p>
-        </w:tc>
-        <w:tc>
-          <w:tcPr>
-            <w:tcW w:w="1296" w:type="dxa"/>
-            <w:tcBorders>
-              <w:top w:val="nil"/>
-              <w:left w:val="nil"/>
-              <w:bottom w:val="nil"/>
-              <w:right w:val="nil"/>
-            </w:tcBorders>
-            <w:shd w:val="clear" w:color="auto" w:fill="auto"/>
-            <w:hideMark/>
-          </w:tcPr>
-          <w:p>
-            <w:pPr>
-              <w:spacing w:after="0" w:line="240" w:lineRule="auto"/>
-              <w:rPr>
-                <w:rFonts w:eastAsia="Times New Roman" w:cstheme="minorHAnsi"/>
-                <w:lang w:eastAsia="en-GB"/>
-              </w:rPr>
-            </w:pPr>
-          </w:p>
-        </w:tc>
-        <w:tc>
-          <w:tcPr>
-            <w:tcW w:w="1296" w:type="dxa"/>
+            <w:tcW w:w="1297" w:type="dxa"/>
+            <w:tcBorders>
+              <w:top w:val="nil"/>
+              <w:left w:val="nil"/>
+              <w:bottom w:val="nil"/>
+              <w:right w:val="nil"/>
+            </w:tcBorders>
+            <w:shd w:val="clear" w:color="auto" w:fill="auto"/>
+            <w:hideMark/>
+          </w:tcPr>
+          <w:p>
+            <w:pPr>
+              <w:spacing w:after="0" w:line="240" w:lineRule="auto"/>
+              <w:rPr>
+                <w:rFonts w:eastAsia="Times New Roman" w:cstheme="minorHAnsi"/>
+                <w:lang w:eastAsia="en-GB"/>
+              </w:rPr>
+            </w:pPr>
+          </w:p>
+        </w:tc>
+        <w:tc>
+          <w:tcPr>
+            <w:tcW w:w="1296" w:type="dxa"/>
+            <w:tcBorders>
+              <w:top w:val="nil"/>
+              <w:left w:val="nil"/>
+              <w:bottom w:val="nil"/>
+              <w:right w:val="nil"/>
+            </w:tcBorders>
+            <w:shd w:val="clear" w:color="auto" w:fill="auto"/>
+            <w:hideMark/>
+          </w:tcPr>
+          <w:p>
+            <w:pPr>
+              <w:spacing w:after="0" w:line="240" w:lineRule="auto"/>
+              <w:rPr>
+                <w:rFonts w:eastAsia="Times New Roman" w:cstheme="minorHAnsi"/>
+                <w:lang w:eastAsia="en-GB"/>
+              </w:rPr>
+            </w:pPr>
+          </w:p>
+        </w:tc>
+        <w:tc>
+          <w:tcPr>
+            <w:tcW w:w="1297" w:type="dxa"/>
+            <w:tcBorders>
+              <w:top w:val="nil"/>
+              <w:left w:val="nil"/>
+              <w:bottom w:val="nil"/>
+              <w:right w:val="nil"/>
+            </w:tcBorders>
+            <w:shd w:val="clear" w:color="auto" w:fill="auto"/>
+            <w:hideMark/>
+          </w:tcPr>
+          <w:p>
+            <w:pPr>
+              <w:spacing w:after="0" w:line="240" w:lineRule="auto"/>
+              <w:rPr>
+                <w:rFonts w:eastAsia="Times New Roman" w:cstheme="minorHAnsi"/>
+                <w:lang w:eastAsia="en-GB"/>
+              </w:rPr>
+            </w:pPr>
+          </w:p>
+        </w:tc>
+        <w:tc>
+          <w:tcPr>
+            <w:tcW w:w="1296" w:type="dxa"/>
+            <w:tcBorders>
+              <w:top w:val="nil"/>
+              <w:left w:val="nil"/>
+              <w:bottom w:val="nil"/>
+              <w:right w:val="nil"/>
+            </w:tcBorders>
+            <w:shd w:val="clear" w:color="auto" w:fill="auto"/>
+            <w:hideMark/>
+          </w:tcPr>
+          <w:p>
+            <w:pPr>
+              <w:spacing w:after="0" w:line="240" w:lineRule="auto"/>
+              <w:rPr>
+                <w:rFonts w:eastAsia="Times New Roman" w:cstheme="minorHAnsi"/>
+                <w:lang w:eastAsia="en-GB"/>
+              </w:rPr>
+            </w:pPr>
+          </w:p>
+        </w:tc>
+        <w:tc>
+          <w:tcPr>
+            <w:tcW w:w="1298" w:type="dxa"/>
+            <w:tcBorders>
+              <w:top w:val="nil"/>
+              <w:left w:val="nil"/>
+              <w:bottom w:val="nil"/>
+              <w:right w:val="nil"/>
+            </w:tcBorders>
+            <w:shd w:val="clear" w:color="auto" w:fill="auto"/>
+            <w:hideMark/>
+          </w:tcPr>
+          <w:p>
+            <w:pPr>
+              <w:spacing w:after="0" w:line="240" w:lineRule="auto"/>
+              <w:rPr>
+                <w:rFonts w:eastAsia="Times New Roman" w:cstheme="minorHAnsi"/>
+                <w:lang w:eastAsia="en-GB"/>
+              </w:rPr>
+            </w:pPr>
+          </w:p>
+        </w:tc>
+        <w:tc>
+          <w:tcPr>
+            <w:tcW w:w="1296" w:type="dxa"/>
+            <w:tcBorders>
+              <w:top w:val="nil"/>
+              <w:left w:val="nil"/>
+              <w:bottom w:val="nil"/>
+              <w:right w:val="nil"/>
+            </w:tcBorders>
+            <w:shd w:val="clear" w:color="auto" w:fill="auto"/>
+            <w:hideMark/>
+          </w:tcPr>
+          <w:p>
+            <w:pPr>
+              <w:spacing w:after="0" w:line="240" w:lineRule="auto"/>
+              <w:rPr>
+                <w:rFonts w:eastAsia="Times New Roman" w:cstheme="minorHAnsi"/>
+                <w:lang w:eastAsia="en-GB"/>
+              </w:rPr>
+            </w:pPr>
+          </w:p>
+        </w:tc>
+        <w:tc>
+          <w:tcPr>
+            <w:tcW w:w="1296" w:type="dxa"/>
+            <w:tcBorders>
+              <w:top w:val="nil"/>
+              <w:left w:val="nil"/>
+              <w:bottom w:val="nil"/>
+              <w:right w:val="nil"/>
+            </w:tcBorders>
+            <w:shd w:val="clear" w:color="auto" w:fill="auto"/>
+            <w:hideMark/>
+          </w:tcPr>
+          <w:p>
+            <w:pPr>
+              <w:spacing w:after="0" w:line="240" w:lineRule="auto"/>
+              <w:rPr>
+                <w:rFonts w:eastAsia="Times New Roman" w:cstheme="minorHAnsi"/>
+                <w:lang w:eastAsia="en-GB"/>
+              </w:rPr>
+            </w:pPr>
+          </w:p>
+        </w:tc>
+        <w:tc>
+          <w:tcPr>
+            <w:tcW w:w="1297" w:type="dxa"/>
+            <w:tcBorders>
+              <w:top w:val="nil"/>
+              <w:left w:val="nil"/>
+              <w:bottom w:val="nil"/>
+              <w:right w:val="nil"/>
+            </w:tcBorders>
+            <w:shd w:val="clear" w:color="auto" w:fill="auto"/>
+            <w:hideMark/>
+          </w:tcPr>
+          <w:p>
+            <w:pPr>
+              <w:spacing w:after="0" w:line="240" w:lineRule="auto"/>
+              <w:rPr>
+                <w:rFonts w:eastAsia="Times New Roman" w:cstheme="minorHAnsi"/>
+                <w:lang w:eastAsia="en-GB"/>
+              </w:rPr>
+            </w:pPr>
+          </w:p>
+        </w:tc>
+        <w:tc>
+          <w:tcPr>
+            <w:tcW w:w="1296" w:type="dxa"/>
+            <w:tcBorders>
+              <w:top w:val="nil"/>
+              <w:left w:val="nil"/>
+              <w:bottom w:val="nil"/>
+              <w:right w:val="nil"/>
+            </w:tcBorders>
+            <w:shd w:val="clear" w:color="auto" w:fill="auto"/>
+            <w:hideMark/>
+          </w:tcPr>
+          <w:p>
+            <w:pPr>
+              <w:spacing w:after="0" w:line="240" w:lineRule="auto"/>
+              <w:rPr>
+                <w:rFonts w:eastAsia="Times New Roman" w:cstheme="minorHAnsi"/>
+                <w:lang w:eastAsia="en-GB"/>
+              </w:rPr>
+            </w:pPr>
+          </w:p>
+        </w:tc>
+        <w:tc>
+          <w:tcPr>
+            <w:tcW w:w="1298" w:type="dxa"/>
             <w:tcBorders>
               <w:top w:val="nil"/>
               <w:left w:val="nil"/>
@@ -735,51 +751,51 @@
         </w:tc>
         <w:tc>
           <w:tcPr>
-            <w:tcW w:w="1296" w:type="dxa"/>
-            <w:tcBorders>
-              <w:top w:val="nil"/>
-              <w:left w:val="nil"/>
-              <w:bottom w:val="nil"/>
-              <w:right w:val="nil"/>
-            </w:tcBorders>
-            <w:shd w:val="clear" w:color="auto" w:fill="auto"/>
-            <w:hideMark/>
-          </w:tcPr>
-          <w:p>
-            <w:pPr>
-              <w:spacing w:after="0" w:line="240" w:lineRule="auto"/>
-              <w:rPr>
-                <w:rFonts w:eastAsia="Times New Roman" w:cstheme="minorHAnsi"/>
-                <w:lang w:eastAsia="en-GB"/>
-              </w:rPr>
-            </w:pPr>
-          </w:p>
-        </w:tc>
-        <w:tc>
-          <w:tcPr>
-            <w:tcW w:w="1296" w:type="dxa"/>
-            <w:tcBorders>
-              <w:top w:val="nil"/>
-              <w:left w:val="nil"/>
-              <w:bottom w:val="nil"/>
-              <w:right w:val="nil"/>
-            </w:tcBorders>
-            <w:shd w:val="clear" w:color="auto" w:fill="auto"/>
-            <w:hideMark/>
-          </w:tcPr>
-          <w:p>
-            <w:pPr>
-              <w:spacing w:after="0" w:line="240" w:lineRule="auto"/>
-              <w:rPr>
-                <w:rFonts w:eastAsia="Times New Roman" w:cstheme="minorHAnsi"/>
-                <w:lang w:eastAsia="en-GB"/>
-              </w:rPr>
-            </w:pPr>
-          </w:p>
-        </w:tc>
-        <w:tc>
-          <w:tcPr>
-            <w:tcW w:w="1296" w:type="dxa"/>
+            <w:tcW w:w="1297" w:type="dxa"/>
+            <w:tcBorders>
+              <w:top w:val="nil"/>
+              <w:left w:val="nil"/>
+              <w:bottom w:val="nil"/>
+              <w:right w:val="nil"/>
+            </w:tcBorders>
+            <w:shd w:val="clear" w:color="auto" w:fill="auto"/>
+            <w:hideMark/>
+          </w:tcPr>
+          <w:p>
+            <w:pPr>
+              <w:spacing w:after="0" w:line="240" w:lineRule="auto"/>
+              <w:rPr>
+                <w:rFonts w:eastAsia="Times New Roman" w:cstheme="minorHAnsi"/>
+                <w:lang w:eastAsia="en-GB"/>
+              </w:rPr>
+            </w:pPr>
+          </w:p>
+        </w:tc>
+        <w:tc>
+          <w:tcPr>
+            <w:tcW w:w="1296" w:type="dxa"/>
+            <w:tcBorders>
+              <w:top w:val="nil"/>
+              <w:left w:val="nil"/>
+              <w:bottom w:val="nil"/>
+              <w:right w:val="nil"/>
+            </w:tcBorders>
+            <w:shd w:val="clear" w:color="auto" w:fill="auto"/>
+            <w:hideMark/>
+          </w:tcPr>
+          <w:p>
+            <w:pPr>
+              <w:spacing w:after="0" w:line="240" w:lineRule="auto"/>
+              <w:rPr>
+                <w:rFonts w:eastAsia="Times New Roman" w:cstheme="minorHAnsi"/>
+                <w:lang w:eastAsia="en-GB"/>
+              </w:rPr>
+            </w:pPr>
+          </w:p>
+        </w:tc>
+        <w:tc>
+          <w:tcPr>
+            <w:tcW w:w="1298" w:type="dxa"/>
             <w:tcBorders>
               <w:top w:val="nil"/>
               <w:left w:val="nil"/>
@@ -828,205 +844,205 @@
         </w:tc>
         <w:tc>
           <w:tcPr>
-            <w:tcW w:w="1296" w:type="dxa"/>
-            <w:tcBorders>
-              <w:top w:val="nil"/>
-              <w:left w:val="nil"/>
-              <w:bottom w:val="nil"/>
-              <w:right w:val="nil"/>
-            </w:tcBorders>
-            <w:shd w:val="clear" w:color="auto" w:fill="auto"/>
-            <w:hideMark/>
-          </w:tcPr>
-          <w:p>
-            <w:pPr>
-              <w:spacing w:after="0" w:line="240" w:lineRule="auto"/>
-              <w:rPr>
-                <w:rFonts w:eastAsia="Times New Roman" w:cstheme="minorHAnsi"/>
-                <w:lang w:eastAsia="en-GB"/>
-              </w:rPr>
-            </w:pPr>
-          </w:p>
-        </w:tc>
-        <w:tc>
-          <w:tcPr>
-            <w:tcW w:w="1296" w:type="dxa"/>
-            <w:tcBorders>
-              <w:top w:val="nil"/>
-              <w:left w:val="nil"/>
-              <w:bottom w:val="nil"/>
-              <w:right w:val="nil"/>
-            </w:tcBorders>
-            <w:shd w:val="clear" w:color="auto" w:fill="auto"/>
-            <w:hideMark/>
-          </w:tcPr>
-          <w:p>
-            <w:pPr>
-              <w:spacing w:after="0" w:line="240" w:lineRule="auto"/>
-              <w:rPr>
-                <w:rFonts w:eastAsia="Times New Roman" w:cstheme="minorHAnsi"/>
-                <w:lang w:eastAsia="en-GB"/>
-              </w:rPr>
-            </w:pPr>
-          </w:p>
-        </w:tc>
-        <w:tc>
-          <w:tcPr>
-            <w:tcW w:w="1296" w:type="dxa"/>
-            <w:tcBorders>
-              <w:top w:val="nil"/>
-              <w:left w:val="nil"/>
-              <w:bottom w:val="nil"/>
-              <w:right w:val="nil"/>
-            </w:tcBorders>
-            <w:shd w:val="clear" w:color="auto" w:fill="auto"/>
-            <w:hideMark/>
-          </w:tcPr>
-          <w:p>
-            <w:pPr>
-              <w:spacing w:after="0" w:line="240" w:lineRule="auto"/>
-              <w:rPr>
-                <w:rFonts w:eastAsia="Times New Roman" w:cstheme="minorHAnsi"/>
-                <w:lang w:eastAsia="en-GB"/>
-              </w:rPr>
-            </w:pPr>
-          </w:p>
-        </w:tc>
-        <w:tc>
-          <w:tcPr>
-            <w:tcW w:w="1296" w:type="dxa"/>
-            <w:tcBorders>
-              <w:top w:val="nil"/>
-              <w:left w:val="nil"/>
-              <w:bottom w:val="nil"/>
-              <w:right w:val="nil"/>
-            </w:tcBorders>
-            <w:shd w:val="clear" w:color="auto" w:fill="auto"/>
-            <w:hideMark/>
-          </w:tcPr>
-          <w:p>
-            <w:pPr>
-              <w:spacing w:after="0" w:line="240" w:lineRule="auto"/>
-              <w:rPr>
-                <w:rFonts w:eastAsia="Times New Roman" w:cstheme="minorHAnsi"/>
-                <w:lang w:eastAsia="en-GB"/>
-              </w:rPr>
-            </w:pPr>
-          </w:p>
-        </w:tc>
-        <w:tc>
-          <w:tcPr>
-            <w:tcW w:w="1296" w:type="dxa"/>
-            <w:tcBorders>
-              <w:top w:val="nil"/>
-              <w:left w:val="nil"/>
-              <w:bottom w:val="nil"/>
-              <w:right w:val="nil"/>
-            </w:tcBorders>
-            <w:shd w:val="clear" w:color="auto" w:fill="auto"/>
-            <w:hideMark/>
-          </w:tcPr>
-          <w:p>
-            <w:pPr>
-              <w:spacing w:after="0" w:line="240" w:lineRule="auto"/>
-              <w:rPr>
-                <w:rFonts w:eastAsia="Times New Roman" w:cstheme="minorHAnsi"/>
-                <w:lang w:eastAsia="en-GB"/>
-              </w:rPr>
-            </w:pPr>
-          </w:p>
-        </w:tc>
-        <w:tc>
-          <w:tcPr>
-            <w:tcW w:w="1296" w:type="dxa"/>
-            <w:tcBorders>
-              <w:top w:val="nil"/>
-              <w:left w:val="nil"/>
-              <w:bottom w:val="nil"/>
-              <w:right w:val="nil"/>
-            </w:tcBorders>
-            <w:shd w:val="clear" w:color="auto" w:fill="auto"/>
-            <w:hideMark/>
-          </w:tcPr>
-          <w:p>
-            <w:pPr>
-              <w:spacing w:after="0" w:line="240" w:lineRule="auto"/>
-              <w:rPr>
-                <w:rFonts w:eastAsia="Times New Roman" w:cstheme="minorHAnsi"/>
-                <w:lang w:eastAsia="en-GB"/>
-              </w:rPr>
-            </w:pPr>
-          </w:p>
-        </w:tc>
-        <w:tc>
-          <w:tcPr>
-            <w:tcW w:w="1296" w:type="dxa"/>
-            <w:tcBorders>
-              <w:top w:val="nil"/>
-              <w:left w:val="nil"/>
-              <w:bottom w:val="nil"/>
-              <w:right w:val="nil"/>
-            </w:tcBorders>
-            <w:shd w:val="clear" w:color="auto" w:fill="auto"/>
-            <w:hideMark/>
-          </w:tcPr>
-          <w:p>
-            <w:pPr>
-              <w:spacing w:after="0" w:line="240" w:lineRule="auto"/>
-              <w:rPr>
-                <w:rFonts w:eastAsia="Times New Roman" w:cstheme="minorHAnsi"/>
-                <w:lang w:eastAsia="en-GB"/>
-              </w:rPr>
-            </w:pPr>
-          </w:p>
-        </w:tc>
-        <w:tc>
-          <w:tcPr>
-            <w:tcW w:w="1296" w:type="dxa"/>
-            <w:tcBorders>
-              <w:top w:val="nil"/>
-              <w:left w:val="nil"/>
-              <w:bottom w:val="nil"/>
-              <w:right w:val="nil"/>
-            </w:tcBorders>
-            <w:shd w:val="clear" w:color="auto" w:fill="auto"/>
-            <w:hideMark/>
-          </w:tcPr>
-          <w:p>
-            <w:pPr>
-              <w:spacing w:after="0" w:line="240" w:lineRule="auto"/>
-              <w:rPr>
-                <w:rFonts w:eastAsia="Times New Roman" w:cstheme="minorHAnsi"/>
-                <w:lang w:eastAsia="en-GB"/>
-              </w:rPr>
-            </w:pPr>
-          </w:p>
-        </w:tc>
-        <w:tc>
-          <w:tcPr>
-            <w:tcW w:w="1296" w:type="dxa"/>
-            <w:tcBorders>
-              <w:top w:val="nil"/>
-              <w:left w:val="nil"/>
-              <w:bottom w:val="nil"/>
-              <w:right w:val="nil"/>
-            </w:tcBorders>
-            <w:shd w:val="clear" w:color="auto" w:fill="auto"/>
-            <w:hideMark/>
-          </w:tcPr>
-          <w:p>
-            <w:pPr>
-              <w:spacing w:after="0" w:line="240" w:lineRule="auto"/>
-              <w:rPr>
-                <w:rFonts w:eastAsia="Times New Roman" w:cstheme="minorHAnsi"/>
-                <w:lang w:eastAsia="en-GB"/>
-              </w:rPr>
-            </w:pPr>
-          </w:p>
-        </w:tc>
-        <w:tc>
-          <w:tcPr>
-            <w:tcW w:w="1296" w:type="dxa"/>
+            <w:tcW w:w="1297" w:type="dxa"/>
+            <w:tcBorders>
+              <w:top w:val="nil"/>
+              <w:left w:val="nil"/>
+              <w:bottom w:val="nil"/>
+              <w:right w:val="nil"/>
+            </w:tcBorders>
+            <w:shd w:val="clear" w:color="auto" w:fill="auto"/>
+            <w:hideMark/>
+          </w:tcPr>
+          <w:p>
+            <w:pPr>
+              <w:spacing w:after="0" w:line="240" w:lineRule="auto"/>
+              <w:rPr>
+                <w:rFonts w:eastAsia="Times New Roman" w:cstheme="minorHAnsi"/>
+                <w:lang w:eastAsia="en-GB"/>
+              </w:rPr>
+            </w:pPr>
+          </w:p>
+        </w:tc>
+        <w:tc>
+          <w:tcPr>
+            <w:tcW w:w="1296" w:type="dxa"/>
+            <w:tcBorders>
+              <w:top w:val="nil"/>
+              <w:left w:val="nil"/>
+              <w:bottom w:val="nil"/>
+              <w:right w:val="nil"/>
+            </w:tcBorders>
+            <w:shd w:val="clear" w:color="auto" w:fill="auto"/>
+            <w:hideMark/>
+          </w:tcPr>
+          <w:p>
+            <w:pPr>
+              <w:spacing w:after="0" w:line="240" w:lineRule="auto"/>
+              <w:rPr>
+                <w:rFonts w:eastAsia="Times New Roman" w:cstheme="minorHAnsi"/>
+                <w:lang w:eastAsia="en-GB"/>
+              </w:rPr>
+            </w:pPr>
+          </w:p>
+        </w:tc>
+        <w:tc>
+          <w:tcPr>
+            <w:tcW w:w="1297" w:type="dxa"/>
+            <w:tcBorders>
+              <w:top w:val="nil"/>
+              <w:left w:val="nil"/>
+              <w:bottom w:val="nil"/>
+              <w:right w:val="nil"/>
+            </w:tcBorders>
+            <w:shd w:val="clear" w:color="auto" w:fill="auto"/>
+            <w:hideMark/>
+          </w:tcPr>
+          <w:p>
+            <w:pPr>
+              <w:spacing w:after="0" w:line="240" w:lineRule="auto"/>
+              <w:rPr>
+                <w:rFonts w:eastAsia="Times New Roman" w:cstheme="minorHAnsi"/>
+                <w:lang w:eastAsia="en-GB"/>
+              </w:rPr>
+            </w:pPr>
+          </w:p>
+        </w:tc>
+        <w:tc>
+          <w:tcPr>
+            <w:tcW w:w="1296" w:type="dxa"/>
+            <w:tcBorders>
+              <w:top w:val="nil"/>
+              <w:left w:val="nil"/>
+              <w:bottom w:val="nil"/>
+              <w:right w:val="nil"/>
+            </w:tcBorders>
+            <w:shd w:val="clear" w:color="auto" w:fill="auto"/>
+            <w:hideMark/>
+          </w:tcPr>
+          <w:p>
+            <w:pPr>
+              <w:spacing w:after="0" w:line="240" w:lineRule="auto"/>
+              <w:rPr>
+                <w:rFonts w:eastAsia="Times New Roman" w:cstheme="minorHAnsi"/>
+                <w:lang w:eastAsia="en-GB"/>
+              </w:rPr>
+            </w:pPr>
+          </w:p>
+        </w:tc>
+        <w:tc>
+          <w:tcPr>
+            <w:tcW w:w="1298" w:type="dxa"/>
+            <w:tcBorders>
+              <w:top w:val="nil"/>
+              <w:left w:val="nil"/>
+              <w:bottom w:val="nil"/>
+              <w:right w:val="nil"/>
+            </w:tcBorders>
+            <w:shd w:val="clear" w:color="auto" w:fill="auto"/>
+            <w:hideMark/>
+          </w:tcPr>
+          <w:p>
+            <w:pPr>
+              <w:spacing w:after="0" w:line="240" w:lineRule="auto"/>
+              <w:rPr>
+                <w:rFonts w:eastAsia="Times New Roman" w:cstheme="minorHAnsi"/>
+                <w:lang w:eastAsia="en-GB"/>
+              </w:rPr>
+            </w:pPr>
+          </w:p>
+        </w:tc>
+        <w:tc>
+          <w:tcPr>
+            <w:tcW w:w="1296" w:type="dxa"/>
+            <w:tcBorders>
+              <w:top w:val="nil"/>
+              <w:left w:val="nil"/>
+              <w:bottom w:val="nil"/>
+              <w:right w:val="nil"/>
+            </w:tcBorders>
+            <w:shd w:val="clear" w:color="auto" w:fill="auto"/>
+            <w:hideMark/>
+          </w:tcPr>
+          <w:p>
+            <w:pPr>
+              <w:spacing w:after="0" w:line="240" w:lineRule="auto"/>
+              <w:rPr>
+                <w:rFonts w:eastAsia="Times New Roman" w:cstheme="minorHAnsi"/>
+                <w:lang w:eastAsia="en-GB"/>
+              </w:rPr>
+            </w:pPr>
+          </w:p>
+        </w:tc>
+        <w:tc>
+          <w:tcPr>
+            <w:tcW w:w="1296" w:type="dxa"/>
+            <w:tcBorders>
+              <w:top w:val="nil"/>
+              <w:left w:val="nil"/>
+              <w:bottom w:val="nil"/>
+              <w:right w:val="nil"/>
+            </w:tcBorders>
+            <w:shd w:val="clear" w:color="auto" w:fill="auto"/>
+            <w:hideMark/>
+          </w:tcPr>
+          <w:p>
+            <w:pPr>
+              <w:spacing w:after="0" w:line="240" w:lineRule="auto"/>
+              <w:rPr>
+                <w:rFonts w:eastAsia="Times New Roman" w:cstheme="minorHAnsi"/>
+                <w:lang w:eastAsia="en-GB"/>
+              </w:rPr>
+            </w:pPr>
+          </w:p>
+        </w:tc>
+        <w:tc>
+          <w:tcPr>
+            <w:tcW w:w="1297" w:type="dxa"/>
+            <w:tcBorders>
+              <w:top w:val="nil"/>
+              <w:left w:val="nil"/>
+              <w:bottom w:val="nil"/>
+              <w:right w:val="nil"/>
+            </w:tcBorders>
+            <w:shd w:val="clear" w:color="auto" w:fill="auto"/>
+            <w:hideMark/>
+          </w:tcPr>
+          <w:p>
+            <w:pPr>
+              <w:spacing w:after="0" w:line="240" w:lineRule="auto"/>
+              <w:rPr>
+                <w:rFonts w:eastAsia="Times New Roman" w:cstheme="minorHAnsi"/>
+                <w:lang w:eastAsia="en-GB"/>
+              </w:rPr>
+            </w:pPr>
+          </w:p>
+        </w:tc>
+        <w:tc>
+          <w:tcPr>
+            <w:tcW w:w="1296" w:type="dxa"/>
+            <w:tcBorders>
+              <w:top w:val="nil"/>
+              <w:left w:val="nil"/>
+              <w:bottom w:val="nil"/>
+              <w:right w:val="nil"/>
+            </w:tcBorders>
+            <w:shd w:val="clear" w:color="auto" w:fill="auto"/>
+            <w:hideMark/>
+          </w:tcPr>
+          <w:p>
+            <w:pPr>
+              <w:spacing w:after="0" w:line="240" w:lineRule="auto"/>
+              <w:rPr>
+                <w:rFonts w:eastAsia="Times New Roman" w:cstheme="minorHAnsi"/>
+                <w:lang w:eastAsia="en-GB"/>
+              </w:rPr>
+            </w:pPr>
+          </w:p>
+        </w:tc>
+        <w:tc>
+          <w:tcPr>
+            <w:tcW w:w="1298" w:type="dxa"/>
             <w:tcBorders>
               <w:top w:val="nil"/>
               <w:left w:val="nil"/>
@@ -1110,7 +1126,7 @@
                 <w:rFonts w:eastAsia="Times New Roman" w:cstheme="minorHAnsi"/>
                 <w:lang w:eastAsia="en-GB"/>
               </w:rPr>
-              <w:t>Won</w:t>
+              <w:t>Man</w:t>
             </w:r>
           </w:p>
         </w:tc>
@@ -1150,7 +1166,7 @@
         </w:tc>
         <w:tc>
           <w:tcPr>
-            <w:tcW w:w="2593" w:type="dxa"/>
+            <w:tcW w:w="2594" w:type="dxa"/>
             <w:gridSpan w:val="2"/>
             <w:tcBorders>
               <w:top w:val="single" w:sz="4" w:space="0" w:color="auto"/>
@@ -1237,7 +1253,7 @@
         </w:tc>
         <w:tc>
           <w:tcPr>
-            <w:tcW w:w="2593" w:type="dxa"/>
+            <w:tcW w:w="2594" w:type="dxa"/>
             <w:gridSpan w:val="2"/>
             <w:tcBorders>
               <w:top w:val="single" w:sz="4" w:space="0" w:color="auto"/>
@@ -1287,205 +1303,205 @@
         </w:tc>
         <w:tc>
           <w:tcPr>
-            <w:tcW w:w="1296" w:type="dxa"/>
-            <w:tcBorders>
-              <w:top w:val="nil"/>
-              <w:left w:val="nil"/>
-              <w:bottom w:val="nil"/>
-              <w:right w:val="nil"/>
-            </w:tcBorders>
-            <w:shd w:val="clear" w:color="auto" w:fill="auto"/>
-            <w:hideMark/>
-          </w:tcPr>
-          <w:p>
-            <w:pPr>
-              <w:spacing w:after="0" w:line="240" w:lineRule="auto"/>
-              <w:rPr>
-                <w:rFonts w:eastAsia="Times New Roman" w:cstheme="minorHAnsi"/>
-                <w:lang w:eastAsia="en-GB"/>
-              </w:rPr>
-            </w:pPr>
-          </w:p>
-        </w:tc>
-        <w:tc>
-          <w:tcPr>
-            <w:tcW w:w="1296" w:type="dxa"/>
-            <w:tcBorders>
-              <w:top w:val="nil"/>
-              <w:left w:val="nil"/>
-              <w:bottom w:val="nil"/>
-              <w:right w:val="nil"/>
-            </w:tcBorders>
-            <w:shd w:val="clear" w:color="auto" w:fill="auto"/>
-            <w:hideMark/>
-          </w:tcPr>
-          <w:p>
-            <w:pPr>
-              <w:spacing w:after="0" w:line="240" w:lineRule="auto"/>
-              <w:rPr>
-                <w:rFonts w:eastAsia="Times New Roman" w:cstheme="minorHAnsi"/>
-                <w:lang w:eastAsia="en-GB"/>
-              </w:rPr>
-            </w:pPr>
-          </w:p>
-        </w:tc>
-        <w:tc>
-          <w:tcPr>
-            <w:tcW w:w="1296" w:type="dxa"/>
-            <w:tcBorders>
-              <w:top w:val="nil"/>
-              <w:left w:val="nil"/>
-              <w:bottom w:val="nil"/>
-              <w:right w:val="nil"/>
-            </w:tcBorders>
-            <w:shd w:val="clear" w:color="auto" w:fill="auto"/>
-            <w:hideMark/>
-          </w:tcPr>
-          <w:p>
-            <w:pPr>
-              <w:spacing w:after="0" w:line="240" w:lineRule="auto"/>
-              <w:rPr>
-                <w:rFonts w:eastAsia="Times New Roman" w:cstheme="minorHAnsi"/>
-                <w:lang w:eastAsia="en-GB"/>
-              </w:rPr>
-            </w:pPr>
-          </w:p>
-        </w:tc>
-        <w:tc>
-          <w:tcPr>
-            <w:tcW w:w="1296" w:type="dxa"/>
-            <w:tcBorders>
-              <w:top w:val="nil"/>
-              <w:left w:val="nil"/>
-              <w:bottom w:val="nil"/>
-              <w:right w:val="nil"/>
-            </w:tcBorders>
-            <w:shd w:val="clear" w:color="auto" w:fill="auto"/>
-            <w:hideMark/>
-          </w:tcPr>
-          <w:p>
-            <w:pPr>
-              <w:spacing w:after="0" w:line="240" w:lineRule="auto"/>
-              <w:rPr>
-                <w:rFonts w:eastAsia="Times New Roman" w:cstheme="minorHAnsi"/>
-                <w:lang w:eastAsia="en-GB"/>
-              </w:rPr>
-            </w:pPr>
-          </w:p>
-        </w:tc>
-        <w:tc>
-          <w:tcPr>
-            <w:tcW w:w="1296" w:type="dxa"/>
-            <w:tcBorders>
-              <w:top w:val="nil"/>
-              <w:left w:val="nil"/>
-              <w:bottom w:val="nil"/>
-              <w:right w:val="nil"/>
-            </w:tcBorders>
-            <w:shd w:val="clear" w:color="auto" w:fill="auto"/>
-            <w:hideMark/>
-          </w:tcPr>
-          <w:p>
-            <w:pPr>
-              <w:spacing w:after="0" w:line="240" w:lineRule="auto"/>
-              <w:rPr>
-                <w:rFonts w:eastAsia="Times New Roman" w:cstheme="minorHAnsi"/>
-                <w:lang w:eastAsia="en-GB"/>
-              </w:rPr>
-            </w:pPr>
-          </w:p>
-        </w:tc>
-        <w:tc>
-          <w:tcPr>
-            <w:tcW w:w="1296" w:type="dxa"/>
-            <w:tcBorders>
-              <w:top w:val="nil"/>
-              <w:left w:val="nil"/>
-              <w:bottom w:val="nil"/>
-              <w:right w:val="nil"/>
-            </w:tcBorders>
-            <w:shd w:val="clear" w:color="auto" w:fill="auto"/>
-            <w:hideMark/>
-          </w:tcPr>
-          <w:p>
-            <w:pPr>
-              <w:spacing w:after="0" w:line="240" w:lineRule="auto"/>
-              <w:rPr>
-                <w:rFonts w:eastAsia="Times New Roman" w:cstheme="minorHAnsi"/>
-                <w:lang w:eastAsia="en-GB"/>
-              </w:rPr>
-            </w:pPr>
-          </w:p>
-        </w:tc>
-        <w:tc>
-          <w:tcPr>
-            <w:tcW w:w="1296" w:type="dxa"/>
-            <w:tcBorders>
-              <w:top w:val="nil"/>
-              <w:left w:val="nil"/>
-              <w:bottom w:val="nil"/>
-              <w:right w:val="nil"/>
-            </w:tcBorders>
-            <w:shd w:val="clear" w:color="auto" w:fill="auto"/>
-            <w:hideMark/>
-          </w:tcPr>
-          <w:p>
-            <w:pPr>
-              <w:spacing w:after="0" w:line="240" w:lineRule="auto"/>
-              <w:rPr>
-                <w:rFonts w:eastAsia="Times New Roman" w:cstheme="minorHAnsi"/>
-                <w:lang w:eastAsia="en-GB"/>
-              </w:rPr>
-            </w:pPr>
-          </w:p>
-        </w:tc>
-        <w:tc>
-          <w:tcPr>
-            <w:tcW w:w="1296" w:type="dxa"/>
-            <w:tcBorders>
-              <w:top w:val="nil"/>
-              <w:left w:val="nil"/>
-              <w:bottom w:val="nil"/>
-              <w:right w:val="nil"/>
-            </w:tcBorders>
-            <w:shd w:val="clear" w:color="auto" w:fill="auto"/>
-            <w:hideMark/>
-          </w:tcPr>
-          <w:p>
-            <w:pPr>
-              <w:spacing w:after="0" w:line="240" w:lineRule="auto"/>
-              <w:rPr>
-                <w:rFonts w:eastAsia="Times New Roman" w:cstheme="minorHAnsi"/>
-                <w:lang w:eastAsia="en-GB"/>
-              </w:rPr>
-            </w:pPr>
-          </w:p>
-        </w:tc>
-        <w:tc>
-          <w:tcPr>
-            <w:tcW w:w="1296" w:type="dxa"/>
-            <w:tcBorders>
-              <w:top w:val="nil"/>
-              <w:left w:val="nil"/>
-              <w:bottom w:val="nil"/>
-              <w:right w:val="nil"/>
-            </w:tcBorders>
-            <w:shd w:val="clear" w:color="auto" w:fill="auto"/>
-            <w:hideMark/>
-          </w:tcPr>
-          <w:p>
-            <w:pPr>
-              <w:spacing w:after="0" w:line="240" w:lineRule="auto"/>
-              <w:rPr>
-                <w:rFonts w:eastAsia="Times New Roman" w:cstheme="minorHAnsi"/>
-                <w:lang w:eastAsia="en-GB"/>
-              </w:rPr>
-            </w:pPr>
-          </w:p>
-        </w:tc>
-        <w:tc>
-          <w:tcPr>
-            <w:tcW w:w="1296" w:type="dxa"/>
+            <w:tcW w:w="1297" w:type="dxa"/>
+            <w:tcBorders>
+              <w:top w:val="nil"/>
+              <w:left w:val="nil"/>
+              <w:bottom w:val="nil"/>
+              <w:right w:val="nil"/>
+            </w:tcBorders>
+            <w:shd w:val="clear" w:color="auto" w:fill="auto"/>
+            <w:hideMark/>
+          </w:tcPr>
+          <w:p>
+            <w:pPr>
+              <w:spacing w:after="0" w:line="240" w:lineRule="auto"/>
+              <w:rPr>
+                <w:rFonts w:eastAsia="Times New Roman" w:cstheme="minorHAnsi"/>
+                <w:lang w:eastAsia="en-GB"/>
+              </w:rPr>
+            </w:pPr>
+          </w:p>
+        </w:tc>
+        <w:tc>
+          <w:tcPr>
+            <w:tcW w:w="1296" w:type="dxa"/>
+            <w:tcBorders>
+              <w:top w:val="nil"/>
+              <w:left w:val="nil"/>
+              <w:bottom w:val="nil"/>
+              <w:right w:val="nil"/>
+            </w:tcBorders>
+            <w:shd w:val="clear" w:color="auto" w:fill="auto"/>
+            <w:hideMark/>
+          </w:tcPr>
+          <w:p>
+            <w:pPr>
+              <w:spacing w:after="0" w:line="240" w:lineRule="auto"/>
+              <w:rPr>
+                <w:rFonts w:eastAsia="Times New Roman" w:cstheme="minorHAnsi"/>
+                <w:lang w:eastAsia="en-GB"/>
+              </w:rPr>
+            </w:pPr>
+          </w:p>
+        </w:tc>
+        <w:tc>
+          <w:tcPr>
+            <w:tcW w:w="1297" w:type="dxa"/>
+            <w:tcBorders>
+              <w:top w:val="nil"/>
+              <w:left w:val="nil"/>
+              <w:bottom w:val="nil"/>
+              <w:right w:val="nil"/>
+            </w:tcBorders>
+            <w:shd w:val="clear" w:color="auto" w:fill="auto"/>
+            <w:hideMark/>
+          </w:tcPr>
+          <w:p>
+            <w:pPr>
+              <w:spacing w:after="0" w:line="240" w:lineRule="auto"/>
+              <w:rPr>
+                <w:rFonts w:eastAsia="Times New Roman" w:cstheme="minorHAnsi"/>
+                <w:lang w:eastAsia="en-GB"/>
+              </w:rPr>
+            </w:pPr>
+          </w:p>
+        </w:tc>
+        <w:tc>
+          <w:tcPr>
+            <w:tcW w:w="1296" w:type="dxa"/>
+            <w:tcBorders>
+              <w:top w:val="nil"/>
+              <w:left w:val="nil"/>
+              <w:bottom w:val="nil"/>
+              <w:right w:val="nil"/>
+            </w:tcBorders>
+            <w:shd w:val="clear" w:color="auto" w:fill="auto"/>
+            <w:hideMark/>
+          </w:tcPr>
+          <w:p>
+            <w:pPr>
+              <w:spacing w:after="0" w:line="240" w:lineRule="auto"/>
+              <w:rPr>
+                <w:rFonts w:eastAsia="Times New Roman" w:cstheme="minorHAnsi"/>
+                <w:lang w:eastAsia="en-GB"/>
+              </w:rPr>
+            </w:pPr>
+          </w:p>
+        </w:tc>
+        <w:tc>
+          <w:tcPr>
+            <w:tcW w:w="1298" w:type="dxa"/>
+            <w:tcBorders>
+              <w:top w:val="nil"/>
+              <w:left w:val="nil"/>
+              <w:bottom w:val="nil"/>
+              <w:right w:val="nil"/>
+            </w:tcBorders>
+            <w:shd w:val="clear" w:color="auto" w:fill="auto"/>
+            <w:hideMark/>
+          </w:tcPr>
+          <w:p>
+            <w:pPr>
+              <w:spacing w:after="0" w:line="240" w:lineRule="auto"/>
+              <w:rPr>
+                <w:rFonts w:eastAsia="Times New Roman" w:cstheme="minorHAnsi"/>
+                <w:lang w:eastAsia="en-GB"/>
+              </w:rPr>
+            </w:pPr>
+          </w:p>
+        </w:tc>
+        <w:tc>
+          <w:tcPr>
+            <w:tcW w:w="1296" w:type="dxa"/>
+            <w:tcBorders>
+              <w:top w:val="nil"/>
+              <w:left w:val="nil"/>
+              <w:bottom w:val="nil"/>
+              <w:right w:val="nil"/>
+            </w:tcBorders>
+            <w:shd w:val="clear" w:color="auto" w:fill="auto"/>
+            <w:hideMark/>
+          </w:tcPr>
+          <w:p>
+            <w:pPr>
+              <w:spacing w:after="0" w:line="240" w:lineRule="auto"/>
+              <w:rPr>
+                <w:rFonts w:eastAsia="Times New Roman" w:cstheme="minorHAnsi"/>
+                <w:lang w:eastAsia="en-GB"/>
+              </w:rPr>
+            </w:pPr>
+          </w:p>
+        </w:tc>
+        <w:tc>
+          <w:tcPr>
+            <w:tcW w:w="1296" w:type="dxa"/>
+            <w:tcBorders>
+              <w:top w:val="nil"/>
+              <w:left w:val="nil"/>
+              <w:bottom w:val="nil"/>
+              <w:right w:val="nil"/>
+            </w:tcBorders>
+            <w:shd w:val="clear" w:color="auto" w:fill="auto"/>
+            <w:hideMark/>
+          </w:tcPr>
+          <w:p>
+            <w:pPr>
+              <w:spacing w:after="0" w:line="240" w:lineRule="auto"/>
+              <w:rPr>
+                <w:rFonts w:eastAsia="Times New Roman" w:cstheme="minorHAnsi"/>
+                <w:lang w:eastAsia="en-GB"/>
+              </w:rPr>
+            </w:pPr>
+          </w:p>
+        </w:tc>
+        <w:tc>
+          <w:tcPr>
+            <w:tcW w:w="1297" w:type="dxa"/>
+            <w:tcBorders>
+              <w:top w:val="nil"/>
+              <w:left w:val="nil"/>
+              <w:bottom w:val="nil"/>
+              <w:right w:val="nil"/>
+            </w:tcBorders>
+            <w:shd w:val="clear" w:color="auto" w:fill="auto"/>
+            <w:hideMark/>
+          </w:tcPr>
+          <w:p>
+            <w:pPr>
+              <w:spacing w:after="0" w:line="240" w:lineRule="auto"/>
+              <w:rPr>
+                <w:rFonts w:eastAsia="Times New Roman" w:cstheme="minorHAnsi"/>
+                <w:lang w:eastAsia="en-GB"/>
+              </w:rPr>
+            </w:pPr>
+          </w:p>
+        </w:tc>
+        <w:tc>
+          <w:tcPr>
+            <w:tcW w:w="1296" w:type="dxa"/>
+            <w:tcBorders>
+              <w:top w:val="nil"/>
+              <w:left w:val="nil"/>
+              <w:bottom w:val="nil"/>
+              <w:right w:val="nil"/>
+            </w:tcBorders>
+            <w:shd w:val="clear" w:color="auto" w:fill="auto"/>
+            <w:hideMark/>
+          </w:tcPr>
+          <w:p>
+            <w:pPr>
+              <w:spacing w:after="0" w:line="240" w:lineRule="auto"/>
+              <w:rPr>
+                <w:rFonts w:eastAsia="Times New Roman" w:cstheme="minorHAnsi"/>
+                <w:lang w:eastAsia="en-GB"/>
+              </w:rPr>
+            </w:pPr>
+          </w:p>
+        </w:tc>
+        <w:tc>
+          <w:tcPr>
+            <w:tcW w:w="1298" w:type="dxa"/>
             <w:tcBorders>
               <w:top w:val="nil"/>
               <w:left w:val="nil"/>
@@ -1604,7 +1620,7 @@
         </w:tc>
         <w:tc>
           <w:tcPr>
-            <w:tcW w:w="1296" w:type="dxa"/>
+            <w:tcW w:w="1298" w:type="dxa"/>
             <w:tcBorders>
               <w:top w:val="single" w:sz="4" w:space="0" w:color="B2B2B2"/>
               <w:left w:val="single" w:sz="4" w:space="0" w:color="B2B2B2"/>
@@ -1733,35 +1749,35 @@
                 <w:rFonts w:eastAsia="Times New Roman" w:cstheme="minorHAnsi"/>
                 <w:lang w:eastAsia="en-GB"/>
               </w:rPr>
-              <w:t>Access to Chrome Browser</w:t>
-            </w:r>
-          </w:p>
-        </w:tc>
-        <w:tc>
-          <w:tcPr>
-            <w:tcW w:w="1296" w:type="dxa"/>
-            <w:tcBorders>
-              <w:top w:val="nil"/>
-              <w:left w:val="nil"/>
-              <w:bottom w:val="nil"/>
-              <w:right w:val="nil"/>
-            </w:tcBorders>
-            <w:shd w:val="clear" w:color="auto" w:fill="auto"/>
-            <w:hideMark/>
-          </w:tcPr>
-          <w:p>
-            <w:pPr>
-              <w:spacing w:after="0" w:line="240" w:lineRule="auto"/>
-              <w:rPr>
-                <w:rFonts w:eastAsia="Times New Roman" w:cstheme="minorHAnsi"/>
-                <w:lang w:eastAsia="en-GB"/>
-              </w:rPr>
-            </w:pPr>
-          </w:p>
-        </w:tc>
-        <w:tc>
-          <w:tcPr>
-            <w:tcW w:w="1296" w:type="dxa"/>
+              <w:t>Register and login</w:t>
+            </w:r>
+          </w:p>
+        </w:tc>
+        <w:tc>
+          <w:tcPr>
+            <w:tcW w:w="1296" w:type="dxa"/>
+            <w:tcBorders>
+              <w:top w:val="nil"/>
+              <w:left w:val="nil"/>
+              <w:bottom w:val="nil"/>
+              <w:right w:val="nil"/>
+            </w:tcBorders>
+            <w:shd w:val="clear" w:color="auto" w:fill="auto"/>
+            <w:hideMark/>
+          </w:tcPr>
+          <w:p>
+            <w:pPr>
+              <w:spacing w:after="0" w:line="240" w:lineRule="auto"/>
+              <w:rPr>
+                <w:rFonts w:eastAsia="Times New Roman" w:cstheme="minorHAnsi"/>
+                <w:lang w:eastAsia="en-GB"/>
+              </w:rPr>
+            </w:pPr>
+          </w:p>
+        </w:tc>
+        <w:tc>
+          <w:tcPr>
+            <w:tcW w:w="1298" w:type="dxa"/>
             <w:tcBorders>
               <w:top w:val="single" w:sz="4" w:space="0" w:color="auto"/>
               <w:left w:val="single" w:sz="4" w:space="0" w:color="auto"/>
@@ -1806,7 +1822,7 @@
             <w:pPr>
               <w:spacing w:after="0" w:line="240" w:lineRule="auto"/>
               <w:rPr>
-                <w:rFonts w:eastAsia="Times New Roman" w:cs="Browallia New" w:hint="cs"/>
+                <w:rFonts w:eastAsia="Times New Roman" w:cs="Browallia New"/>
                 <w:szCs w:val="28"/>
                 <w:cs/>
                 <w:lang w:val="en-US" w:eastAsia="en-GB" w:bidi="th-TH"/>
@@ -1818,6 +1834,13 @@
                 <w:lang w:eastAsia="en-GB"/>
               </w:rPr>
               <w:t xml:space="preserve">Email = </w:t>
+            </w:r>
+            <w:r>
+              <w:rPr>
+                <w:rFonts w:eastAsia="Times New Roman" w:cstheme="minorHAnsi"/>
+                <w:lang w:eastAsia="en-GB"/>
+              </w:rPr>
+              <w:t>admin007@admin.com</w:t>
             </w:r>
           </w:p>
         </w:tc>
@@ -1884,33 +1907,40 @@
               </w:rPr>
               <w:t> </w:t>
             </w:r>
-          </w:p>
-        </w:tc>
-        <w:tc>
-          <w:tcPr>
-            <w:tcW w:w="1296" w:type="dxa"/>
-            <w:tcBorders>
-              <w:top w:val="nil"/>
-              <w:left w:val="nil"/>
-              <w:bottom w:val="nil"/>
-              <w:right w:val="nil"/>
-            </w:tcBorders>
-            <w:shd w:val="clear" w:color="auto" w:fill="auto"/>
-            <w:hideMark/>
-          </w:tcPr>
-          <w:p>
-            <w:pPr>
-              <w:spacing w:after="0" w:line="240" w:lineRule="auto"/>
-              <w:rPr>
-                <w:rFonts w:eastAsia="Times New Roman" w:cstheme="minorHAnsi"/>
-                <w:lang w:eastAsia="en-GB"/>
-              </w:rPr>
-            </w:pPr>
-          </w:p>
-        </w:tc>
-        <w:tc>
-          <w:tcPr>
-            <w:tcW w:w="1296" w:type="dxa"/>
+            <w:r>
+              <w:rPr>
+                <w:rFonts w:eastAsia="Times New Roman" w:cstheme="minorHAnsi"/>
+                <w:lang w:eastAsia="en-GB"/>
+              </w:rPr>
+              <w:t>Access to browser</w:t>
+            </w:r>
+          </w:p>
+        </w:tc>
+        <w:tc>
+          <w:tcPr>
+            <w:tcW w:w="1296" w:type="dxa"/>
+            <w:tcBorders>
+              <w:top w:val="nil"/>
+              <w:left w:val="nil"/>
+              <w:bottom w:val="nil"/>
+              <w:right w:val="nil"/>
+            </w:tcBorders>
+            <w:shd w:val="clear" w:color="auto" w:fill="auto"/>
+            <w:hideMark/>
+          </w:tcPr>
+          <w:p>
+            <w:pPr>
+              <w:spacing w:after="0" w:line="240" w:lineRule="auto"/>
+              <w:rPr>
+                <w:rFonts w:eastAsia="Times New Roman" w:cstheme="minorHAnsi"/>
+                <w:lang w:eastAsia="en-GB"/>
+              </w:rPr>
+            </w:pPr>
+          </w:p>
+        </w:tc>
+        <w:tc>
+          <w:tcPr>
+            <w:tcW w:w="1298" w:type="dxa"/>
             <w:tcBorders>
               <w:top w:val="nil"/>
               <w:left w:val="single" w:sz="4" w:space="0" w:color="auto"/>
@@ -1972,6 +2002,13 @@
                 <w:lang w:eastAsia="en-GB"/>
               </w:rPr>
               <w:t>word =</w:t>
+            </w:r>
+            <w:r>
+              <w:rPr>
+                <w:rFonts w:eastAsia="Times New Roman" w:cstheme="minorHAnsi"/>
+                <w:lang w:eastAsia="en-GB"/>
+              </w:rPr>
+              <w:t>admin777</w:t>
             </w:r>
           </w:p>
         </w:tc>
@@ -2038,33 +2075,40 @@
               </w:rPr>
               <w:t> </w:t>
             </w:r>
-          </w:p>
-        </w:tc>
-        <w:tc>
-          <w:tcPr>
-            <w:tcW w:w="1296" w:type="dxa"/>
-            <w:tcBorders>
-              <w:top w:val="nil"/>
-              <w:left w:val="nil"/>
-              <w:bottom w:val="nil"/>
-              <w:right w:val="nil"/>
-            </w:tcBorders>
-            <w:shd w:val="clear" w:color="auto" w:fill="auto"/>
-            <w:hideMark/>
-          </w:tcPr>
-          <w:p>
-            <w:pPr>
-              <w:spacing w:after="0" w:line="240" w:lineRule="auto"/>
-              <w:rPr>
-                <w:rFonts w:eastAsia="Times New Roman" w:cstheme="minorHAnsi"/>
-                <w:lang w:eastAsia="en-GB"/>
-              </w:rPr>
-            </w:pPr>
-          </w:p>
-        </w:tc>
-        <w:tc>
-          <w:tcPr>
-            <w:tcW w:w="1296" w:type="dxa"/>
+            <w:r>
+              <w:rPr>
+                <w:rFonts w:eastAsia="Times New Roman" w:cstheme="minorHAnsi"/>
+                <w:lang w:eastAsia="en-GB"/>
+              </w:rPr>
+              <w:t>Internet test server</w:t>
+            </w:r>
+          </w:p>
+        </w:tc>
+        <w:tc>
+          <w:tcPr>
+            <w:tcW w:w="1296" w:type="dxa"/>
+            <w:tcBorders>
+              <w:top w:val="nil"/>
+              <w:left w:val="nil"/>
+              <w:bottom w:val="nil"/>
+              <w:right w:val="nil"/>
+            </w:tcBorders>
+            <w:shd w:val="clear" w:color="auto" w:fill="auto"/>
+            <w:hideMark/>
+          </w:tcPr>
+          <w:p>
+            <w:pPr>
+              <w:spacing w:after="0" w:line="240" w:lineRule="auto"/>
+              <w:rPr>
+                <w:rFonts w:eastAsia="Times New Roman" w:cstheme="minorHAnsi"/>
+                <w:lang w:eastAsia="en-GB"/>
+              </w:rPr>
+            </w:pPr>
+          </w:p>
+        </w:tc>
+        <w:tc>
+          <w:tcPr>
+            <w:tcW w:w="1298" w:type="dxa"/>
             <w:tcBorders>
               <w:top w:val="nil"/>
               <w:left w:val="single" w:sz="4" w:space="0" w:color="auto"/>
@@ -2118,7 +2162,7 @@
                 <w:rFonts w:eastAsia="Times New Roman" w:cstheme="minorHAnsi"/>
                 <w:lang w:eastAsia="en-GB"/>
               </w:rPr>
-              <w:t> </w:t>
+              <w:t>Get link URL website</w:t>
             </w:r>
           </w:p>
         </w:tc>
@@ -2132,141 +2176,241 @@
             <w:tcW w:w="1296" w:type="dxa"/>
             <w:tcBorders>
               <w:top w:val="nil"/>
-              <w:left w:val="single" w:sz="4" w:space="0" w:color="auto"/>
-              <w:bottom w:val="single" w:sz="4" w:space="0" w:color="auto"/>
-              <w:right w:val="single" w:sz="4" w:space="0" w:color="auto"/>
-            </w:tcBorders>
-            <w:shd w:val="clear" w:color="auto" w:fill="auto"/>
-            <w:hideMark/>
-          </w:tcPr>
-          <w:p>
-            <w:pPr>
-              <w:spacing w:after="0" w:line="240" w:lineRule="auto"/>
-              <w:jc w:val="center"/>
-              <w:rPr>
-                <w:rFonts w:eastAsia="Times New Roman" w:cstheme="minorHAnsi"/>
-                <w:lang w:eastAsia="en-GB"/>
-              </w:rPr>
-            </w:pPr>
-            <w:r>
-              <w:rPr>
-                <w:rFonts w:eastAsia="Times New Roman" w:cstheme="minorHAnsi"/>
-                <w:lang w:eastAsia="en-GB"/>
-              </w:rPr>
-              <w:t>4</w:t>
-            </w:r>
-          </w:p>
-        </w:tc>
-        <w:tc>
-          <w:tcPr>
-            <w:tcW w:w="3890" w:type="dxa"/>
-            <w:gridSpan w:val="3"/>
-            <w:tcBorders>
-              <w:top w:val="single" w:sz="4" w:space="0" w:color="auto"/>
-              <w:left w:val="nil"/>
-              <w:bottom w:val="single" w:sz="4" w:space="0" w:color="auto"/>
-              <w:right w:val="single" w:sz="4" w:space="0" w:color="000000"/>
-            </w:tcBorders>
-            <w:shd w:val="clear" w:color="auto" w:fill="auto"/>
-            <w:hideMark/>
-          </w:tcPr>
-          <w:p>
-            <w:pPr>
-              <w:spacing w:after="0" w:line="240" w:lineRule="auto"/>
-              <w:rPr>
-                <w:rFonts w:eastAsia="Times New Roman" w:cstheme="minorHAnsi"/>
-                <w:lang w:eastAsia="en-GB"/>
-              </w:rPr>
-            </w:pPr>
-            <w:r>
-              <w:rPr>
-                <w:rFonts w:eastAsia="Times New Roman" w:cstheme="minorHAnsi"/>
-                <w:lang w:eastAsia="en-GB"/>
-              </w:rPr>
-              <w:t> </w:t>
-            </w:r>
-          </w:p>
-        </w:tc>
-        <w:tc>
-          <w:tcPr>
-            <w:tcW w:w="1296" w:type="dxa"/>
-            <w:tcBorders>
-              <w:top w:val="nil"/>
-              <w:left w:val="nil"/>
-              <w:bottom w:val="nil"/>
-              <w:right w:val="nil"/>
-            </w:tcBorders>
-            <w:shd w:val="clear" w:color="auto" w:fill="auto"/>
-            <w:hideMark/>
-          </w:tcPr>
-          <w:p>
-            <w:pPr>
-              <w:spacing w:after="0" w:line="240" w:lineRule="auto"/>
-              <w:rPr>
-                <w:rFonts w:eastAsia="Times New Roman" w:cstheme="minorHAnsi"/>
-                <w:lang w:eastAsia="en-GB"/>
-              </w:rPr>
-            </w:pPr>
-          </w:p>
-        </w:tc>
-        <w:tc>
-          <w:tcPr>
-            <w:tcW w:w="1296" w:type="dxa"/>
-            <w:tcBorders>
-              <w:top w:val="nil"/>
-              <w:left w:val="single" w:sz="4" w:space="0" w:color="auto"/>
-              <w:bottom w:val="single" w:sz="4" w:space="0" w:color="auto"/>
-              <w:right w:val="single" w:sz="4" w:space="0" w:color="auto"/>
-            </w:tcBorders>
-            <w:shd w:val="clear" w:color="auto" w:fill="auto"/>
-            <w:hideMark/>
-          </w:tcPr>
-          <w:p>
-            <w:pPr>
-              <w:spacing w:after="0" w:line="240" w:lineRule="auto"/>
-              <w:jc w:val="center"/>
-              <w:rPr>
-                <w:rFonts w:eastAsia="Times New Roman" w:cstheme="minorHAnsi"/>
-                <w:lang w:eastAsia="en-GB"/>
-              </w:rPr>
-            </w:pPr>
-            <w:r>
-              <w:rPr>
-                <w:rFonts w:eastAsia="Times New Roman" w:cstheme="minorHAnsi"/>
-                <w:lang w:eastAsia="en-GB"/>
-              </w:rPr>
-              <w:t>4</w:t>
-            </w:r>
-          </w:p>
-        </w:tc>
-        <w:tc>
-          <w:tcPr>
-            <w:tcW w:w="6483" w:type="dxa"/>
-            <w:gridSpan w:val="5"/>
-            <w:tcBorders>
-              <w:top w:val="single" w:sz="4" w:space="0" w:color="auto"/>
-              <w:left w:val="nil"/>
-              <w:bottom w:val="single" w:sz="4" w:space="0" w:color="auto"/>
-              <w:right w:val="single" w:sz="4" w:space="0" w:color="000000"/>
-            </w:tcBorders>
-            <w:shd w:val="clear" w:color="auto" w:fill="auto"/>
-            <w:hideMark/>
-          </w:tcPr>
-          <w:p>
-            <w:pPr>
-              <w:spacing w:after="0" w:line="240" w:lineRule="auto"/>
-              <w:rPr>
-                <w:rFonts w:eastAsia="Times New Roman" w:cstheme="minorHAnsi"/>
-                <w:lang w:eastAsia="en-GB"/>
-              </w:rPr>
-            </w:pPr>
-            <w:r>
-              <w:rPr>
-                <w:rFonts w:eastAsia="Times New Roman" w:cstheme="minorHAnsi"/>
-                <w:lang w:eastAsia="en-GB"/>
-              </w:rPr>
-              <w:t> </w:t>
-            </w:r>
+              <w:left w:val="nil"/>
+              <w:bottom w:val="nil"/>
+              <w:right w:val="nil"/>
+            </w:tcBorders>
+            <w:shd w:val="clear" w:color="auto" w:fill="auto"/>
+            <w:hideMark/>
+          </w:tcPr>
+          <w:p>
+            <w:pPr>
+              <w:spacing w:after="0" w:line="240" w:lineRule="auto"/>
+              <w:rPr>
+                <w:rFonts w:eastAsia="Times New Roman" w:cstheme="minorHAnsi"/>
+                <w:lang w:eastAsia="en-GB"/>
+              </w:rPr>
+            </w:pPr>
+          </w:p>
+        </w:tc>
+        <w:tc>
+          <w:tcPr>
+            <w:tcW w:w="1297" w:type="dxa"/>
+            <w:tcBorders>
+              <w:top w:val="nil"/>
+              <w:left w:val="nil"/>
+              <w:bottom w:val="nil"/>
+              <w:right w:val="nil"/>
+            </w:tcBorders>
+            <w:shd w:val="clear" w:color="auto" w:fill="auto"/>
+            <w:hideMark/>
+          </w:tcPr>
+          <w:p>
+            <w:pPr>
+              <w:spacing w:after="0" w:line="240" w:lineRule="auto"/>
+              <w:rPr>
+                <w:rFonts w:eastAsia="Times New Roman" w:cstheme="minorHAnsi"/>
+                <w:lang w:eastAsia="en-GB"/>
+              </w:rPr>
+            </w:pPr>
+          </w:p>
+        </w:tc>
+        <w:tc>
+          <w:tcPr>
+            <w:tcW w:w="1296" w:type="dxa"/>
+            <w:tcBorders>
+              <w:top w:val="nil"/>
+              <w:left w:val="nil"/>
+              <w:bottom w:val="nil"/>
+              <w:right w:val="nil"/>
+            </w:tcBorders>
+            <w:shd w:val="clear" w:color="auto" w:fill="auto"/>
+            <w:hideMark/>
+          </w:tcPr>
+          <w:p>
+            <w:pPr>
+              <w:spacing w:after="0" w:line="240" w:lineRule="auto"/>
+              <w:rPr>
+                <w:rFonts w:eastAsia="Times New Roman" w:cstheme="minorHAnsi"/>
+                <w:lang w:eastAsia="en-GB"/>
+              </w:rPr>
+            </w:pPr>
+          </w:p>
+        </w:tc>
+        <w:tc>
+          <w:tcPr>
+            <w:tcW w:w="1297" w:type="dxa"/>
+            <w:tcBorders>
+              <w:top w:val="nil"/>
+              <w:left w:val="nil"/>
+              <w:bottom w:val="nil"/>
+              <w:right w:val="nil"/>
+            </w:tcBorders>
+            <w:shd w:val="clear" w:color="auto" w:fill="auto"/>
+            <w:hideMark/>
+          </w:tcPr>
+          <w:p>
+            <w:pPr>
+              <w:spacing w:after="0" w:line="240" w:lineRule="auto"/>
+              <w:rPr>
+                <w:rFonts w:eastAsia="Times New Roman" w:cstheme="minorHAnsi"/>
+                <w:lang w:eastAsia="en-GB"/>
+              </w:rPr>
+            </w:pPr>
+          </w:p>
+        </w:tc>
+        <w:tc>
+          <w:tcPr>
+            <w:tcW w:w="1296" w:type="dxa"/>
+            <w:tcBorders>
+              <w:top w:val="nil"/>
+              <w:left w:val="nil"/>
+              <w:bottom w:val="nil"/>
+              <w:right w:val="nil"/>
+            </w:tcBorders>
+            <w:shd w:val="clear" w:color="auto" w:fill="auto"/>
+            <w:hideMark/>
+          </w:tcPr>
+          <w:p>
+            <w:pPr>
+              <w:spacing w:after="0" w:line="240" w:lineRule="auto"/>
+              <w:rPr>
+                <w:rFonts w:eastAsia="Times New Roman" w:cstheme="minorHAnsi"/>
+                <w:lang w:eastAsia="en-GB"/>
+              </w:rPr>
+            </w:pPr>
+          </w:p>
+        </w:tc>
+        <w:tc>
+          <w:tcPr>
+            <w:tcW w:w="1298" w:type="dxa"/>
+            <w:tcBorders>
+              <w:top w:val="nil"/>
+              <w:left w:val="nil"/>
+              <w:bottom w:val="nil"/>
+              <w:right w:val="nil"/>
+            </w:tcBorders>
+            <w:shd w:val="clear" w:color="auto" w:fill="auto"/>
+            <w:hideMark/>
+          </w:tcPr>
+          <w:p>
+            <w:pPr>
+              <w:spacing w:after="0" w:line="240" w:lineRule="auto"/>
+              <w:rPr>
+                <w:rFonts w:eastAsia="Times New Roman" w:cstheme="minorHAnsi"/>
+                <w:lang w:eastAsia="en-GB"/>
+              </w:rPr>
+            </w:pPr>
+          </w:p>
+        </w:tc>
+        <w:tc>
+          <w:tcPr>
+            <w:tcW w:w="1296" w:type="dxa"/>
+            <w:tcBorders>
+              <w:top w:val="nil"/>
+              <w:left w:val="nil"/>
+              <w:bottom w:val="nil"/>
+              <w:right w:val="nil"/>
+            </w:tcBorders>
+            <w:shd w:val="clear" w:color="auto" w:fill="auto"/>
+            <w:hideMark/>
+          </w:tcPr>
+          <w:p>
+            <w:pPr>
+              <w:spacing w:after="0" w:line="240" w:lineRule="auto"/>
+              <w:rPr>
+                <w:rFonts w:eastAsia="Times New Roman" w:cstheme="minorHAnsi"/>
+                <w:lang w:eastAsia="en-GB"/>
+              </w:rPr>
+            </w:pPr>
+          </w:p>
+        </w:tc>
+        <w:tc>
+          <w:tcPr>
+            <w:tcW w:w="1296" w:type="dxa"/>
+            <w:tcBorders>
+              <w:top w:val="nil"/>
+              <w:left w:val="nil"/>
+              <w:bottom w:val="nil"/>
+              <w:right w:val="nil"/>
+            </w:tcBorders>
+            <w:shd w:val="clear" w:color="auto" w:fill="auto"/>
+            <w:hideMark/>
+          </w:tcPr>
+          <w:p>
+            <w:pPr>
+              <w:spacing w:after="0" w:line="240" w:lineRule="auto"/>
+              <w:rPr>
+                <w:rFonts w:eastAsia="Times New Roman" w:cstheme="minorHAnsi"/>
+                <w:lang w:eastAsia="en-GB"/>
+              </w:rPr>
+            </w:pPr>
+          </w:p>
+        </w:tc>
+        <w:tc>
+          <w:tcPr>
+            <w:tcW w:w="1297" w:type="dxa"/>
+            <w:tcBorders>
+              <w:top w:val="nil"/>
+              <w:left w:val="nil"/>
+              <w:bottom w:val="nil"/>
+              <w:right w:val="nil"/>
+            </w:tcBorders>
+            <w:shd w:val="clear" w:color="auto" w:fill="auto"/>
+            <w:hideMark/>
+          </w:tcPr>
+          <w:p>
+            <w:pPr>
+              <w:spacing w:after="0" w:line="240" w:lineRule="auto"/>
+              <w:rPr>
+                <w:rFonts w:eastAsia="Times New Roman" w:cstheme="minorHAnsi"/>
+                <w:lang w:eastAsia="en-GB"/>
+              </w:rPr>
+            </w:pPr>
+          </w:p>
+        </w:tc>
+        <w:tc>
+          <w:tcPr>
+            <w:tcW w:w="1296" w:type="dxa"/>
+            <w:tcBorders>
+              <w:top w:val="nil"/>
+              <w:left w:val="nil"/>
+              <w:bottom w:val="nil"/>
+              <w:right w:val="nil"/>
+            </w:tcBorders>
+            <w:shd w:val="clear" w:color="auto" w:fill="auto"/>
+            <w:hideMark/>
+          </w:tcPr>
+          <w:p>
+            <w:pPr>
+              <w:spacing w:after="0" w:line="240" w:lineRule="auto"/>
+              <w:rPr>
+                <w:rFonts w:eastAsia="Times New Roman" w:cstheme="minorHAnsi"/>
+                <w:lang w:eastAsia="en-GB"/>
+              </w:rPr>
+            </w:pPr>
+          </w:p>
+        </w:tc>
+        <w:tc>
+          <w:tcPr>
+            <w:tcW w:w="1298" w:type="dxa"/>
+            <w:tcBorders>
+              <w:top w:val="nil"/>
+              <w:left w:val="nil"/>
+              <w:bottom w:val="nil"/>
+              <w:right w:val="nil"/>
+            </w:tcBorders>
+            <w:shd w:val="clear" w:color="auto" w:fill="auto"/>
+            <w:hideMark/>
+          </w:tcPr>
+          <w:p>
+            <w:pPr>
+              <w:spacing w:after="0" w:line="240" w:lineRule="auto"/>
+              <w:rPr>
+                <w:rFonts w:eastAsia="Times New Roman" w:cstheme="minorHAnsi"/>
+                <w:lang w:eastAsia="en-GB"/>
+              </w:rPr>
+            </w:pPr>
           </w:p>
         </w:tc>
       </w:tr>
@@ -2278,225 +2422,138 @@
           <w:tcPr>
             <w:tcW w:w="1296" w:type="dxa"/>
             <w:tcBorders>
-              <w:top w:val="nil"/>
-              <w:left w:val="nil"/>
-              <w:bottom w:val="nil"/>
-              <w:right w:val="nil"/>
-            </w:tcBorders>
-            <w:shd w:val="clear" w:color="auto" w:fill="auto"/>
-            <w:hideMark/>
-          </w:tcPr>
-          <w:p>
-            <w:pPr>
-              <w:spacing w:after="0" w:line="240" w:lineRule="auto"/>
-              <w:rPr>
-                <w:rFonts w:eastAsia="Times New Roman" w:cstheme="minorHAnsi"/>
-                <w:lang w:eastAsia="en-GB"/>
-              </w:rPr>
-            </w:pPr>
-          </w:p>
-        </w:tc>
-        <w:tc>
-          <w:tcPr>
-            <w:tcW w:w="1296" w:type="dxa"/>
-            <w:tcBorders>
-              <w:top w:val="nil"/>
-              <w:left w:val="nil"/>
-              <w:bottom w:val="nil"/>
-              <w:right w:val="nil"/>
-            </w:tcBorders>
-            <w:shd w:val="clear" w:color="auto" w:fill="auto"/>
-            <w:hideMark/>
-          </w:tcPr>
-          <w:p>
-            <w:pPr>
-              <w:spacing w:after="0" w:line="240" w:lineRule="auto"/>
-              <w:rPr>
-                <w:rFonts w:eastAsia="Times New Roman" w:cstheme="minorHAnsi"/>
-                <w:lang w:eastAsia="en-GB"/>
-              </w:rPr>
-            </w:pPr>
-          </w:p>
-        </w:tc>
-        <w:tc>
-          <w:tcPr>
-            <w:tcW w:w="1296" w:type="dxa"/>
-            <w:tcBorders>
-              <w:top w:val="nil"/>
-              <w:left w:val="nil"/>
-              <w:bottom w:val="nil"/>
-              <w:right w:val="nil"/>
-            </w:tcBorders>
-            <w:shd w:val="clear" w:color="auto" w:fill="auto"/>
-            <w:hideMark/>
-          </w:tcPr>
-          <w:p>
-            <w:pPr>
-              <w:spacing w:after="0" w:line="240" w:lineRule="auto"/>
-              <w:rPr>
-                <w:rFonts w:eastAsia="Times New Roman" w:cstheme="minorHAnsi"/>
-                <w:lang w:eastAsia="en-GB"/>
-              </w:rPr>
-            </w:pPr>
-          </w:p>
-        </w:tc>
-        <w:tc>
-          <w:tcPr>
-            <w:tcW w:w="1296" w:type="dxa"/>
-            <w:tcBorders>
-              <w:top w:val="nil"/>
-              <w:left w:val="nil"/>
-              <w:bottom w:val="nil"/>
-              <w:right w:val="nil"/>
-            </w:tcBorders>
-            <w:shd w:val="clear" w:color="auto" w:fill="auto"/>
-            <w:hideMark/>
-          </w:tcPr>
-          <w:p>
-            <w:pPr>
-              <w:spacing w:after="0" w:line="240" w:lineRule="auto"/>
-              <w:rPr>
-                <w:rFonts w:eastAsia="Times New Roman" w:cstheme="minorHAnsi"/>
-                <w:lang w:eastAsia="en-GB"/>
-              </w:rPr>
-            </w:pPr>
-          </w:p>
-        </w:tc>
-        <w:tc>
-          <w:tcPr>
-            <w:tcW w:w="1296" w:type="dxa"/>
-            <w:tcBorders>
-              <w:top w:val="nil"/>
-              <w:left w:val="nil"/>
-              <w:bottom w:val="nil"/>
-              <w:right w:val="nil"/>
-            </w:tcBorders>
-            <w:shd w:val="clear" w:color="auto" w:fill="auto"/>
-            <w:hideMark/>
-          </w:tcPr>
-          <w:p>
-            <w:pPr>
-              <w:spacing w:after="0" w:line="240" w:lineRule="auto"/>
-              <w:rPr>
-                <w:rFonts w:eastAsia="Times New Roman" w:cstheme="minorHAnsi"/>
-                <w:lang w:eastAsia="en-GB"/>
-              </w:rPr>
-            </w:pPr>
-          </w:p>
-        </w:tc>
-        <w:tc>
-          <w:tcPr>
-            <w:tcW w:w="1296" w:type="dxa"/>
-            <w:tcBorders>
-              <w:top w:val="nil"/>
-              <w:left w:val="nil"/>
-              <w:bottom w:val="nil"/>
-              <w:right w:val="nil"/>
-            </w:tcBorders>
-            <w:shd w:val="clear" w:color="auto" w:fill="auto"/>
-            <w:hideMark/>
-          </w:tcPr>
-          <w:p>
-            <w:pPr>
-              <w:spacing w:after="0" w:line="240" w:lineRule="auto"/>
-              <w:rPr>
-                <w:rFonts w:eastAsia="Times New Roman" w:cstheme="minorHAnsi"/>
-                <w:lang w:eastAsia="en-GB"/>
-              </w:rPr>
-            </w:pPr>
-          </w:p>
-        </w:tc>
-        <w:tc>
-          <w:tcPr>
-            <w:tcW w:w="1296" w:type="dxa"/>
-            <w:tcBorders>
-              <w:top w:val="nil"/>
-              <w:left w:val="nil"/>
-              <w:bottom w:val="nil"/>
-              <w:right w:val="nil"/>
-            </w:tcBorders>
-            <w:shd w:val="clear" w:color="auto" w:fill="auto"/>
-            <w:hideMark/>
-          </w:tcPr>
-          <w:p>
-            <w:pPr>
-              <w:spacing w:after="0" w:line="240" w:lineRule="auto"/>
-              <w:rPr>
-                <w:rFonts w:eastAsia="Times New Roman" w:cstheme="minorHAnsi"/>
-                <w:lang w:eastAsia="en-GB"/>
-              </w:rPr>
-            </w:pPr>
-          </w:p>
-        </w:tc>
-        <w:tc>
-          <w:tcPr>
-            <w:tcW w:w="1296" w:type="dxa"/>
-            <w:tcBorders>
-              <w:top w:val="nil"/>
-              <w:left w:val="nil"/>
-              <w:bottom w:val="nil"/>
-              <w:right w:val="nil"/>
-            </w:tcBorders>
-            <w:shd w:val="clear" w:color="auto" w:fill="auto"/>
-            <w:hideMark/>
-          </w:tcPr>
-          <w:p>
-            <w:pPr>
-              <w:spacing w:after="0" w:line="240" w:lineRule="auto"/>
-              <w:rPr>
-                <w:rFonts w:eastAsia="Times New Roman" w:cstheme="minorHAnsi"/>
-                <w:lang w:eastAsia="en-GB"/>
-              </w:rPr>
-            </w:pPr>
-          </w:p>
-        </w:tc>
-        <w:tc>
-          <w:tcPr>
-            <w:tcW w:w="1296" w:type="dxa"/>
-            <w:tcBorders>
-              <w:top w:val="nil"/>
-              <w:left w:val="nil"/>
-              <w:bottom w:val="nil"/>
-              <w:right w:val="nil"/>
-            </w:tcBorders>
-            <w:shd w:val="clear" w:color="auto" w:fill="auto"/>
-            <w:hideMark/>
-          </w:tcPr>
-          <w:p>
-            <w:pPr>
-              <w:spacing w:after="0" w:line="240" w:lineRule="auto"/>
-              <w:rPr>
-                <w:rFonts w:eastAsia="Times New Roman" w:cstheme="minorHAnsi"/>
-                <w:lang w:eastAsia="en-GB"/>
-              </w:rPr>
-            </w:pPr>
-          </w:p>
-        </w:tc>
-        <w:tc>
-          <w:tcPr>
-            <w:tcW w:w="1296" w:type="dxa"/>
-            <w:tcBorders>
-              <w:top w:val="nil"/>
-              <w:left w:val="nil"/>
-              <w:bottom w:val="nil"/>
-              <w:right w:val="nil"/>
-            </w:tcBorders>
-            <w:shd w:val="clear" w:color="auto" w:fill="auto"/>
-            <w:hideMark/>
-          </w:tcPr>
-          <w:p>
-            <w:pPr>
-              <w:spacing w:after="0" w:line="240" w:lineRule="auto"/>
-              <w:rPr>
-                <w:rFonts w:eastAsia="Times New Roman" w:cstheme="minorHAnsi"/>
-                <w:lang w:eastAsia="en-GB"/>
-              </w:rPr>
-            </w:pPr>
-          </w:p>
-        </w:tc>
-        <w:tc>
-          <w:tcPr>
-            <w:tcW w:w="1296" w:type="dxa"/>
+              <w:top w:val="single" w:sz="4" w:space="0" w:color="B2B2B2"/>
+              <w:left w:val="single" w:sz="4" w:space="0" w:color="B2B2B2"/>
+              <w:bottom w:val="single" w:sz="4" w:space="0" w:color="B2B2B2"/>
+              <w:right w:val="single" w:sz="4" w:space="0" w:color="B2B2B2"/>
+            </w:tcBorders>
+            <w:shd w:val="clear" w:color="000000" w:fill="FFFFCC"/>
+            <w:noWrap/>
+            <w:hideMark/>
+          </w:tcPr>
+          <w:p>
+            <w:pPr>
+              <w:spacing w:after="0" w:line="240" w:lineRule="auto"/>
+              <w:rPr>
+                <w:rFonts w:eastAsia="Times New Roman" w:cstheme="minorHAnsi"/>
+                <w:b/>
+                <w:bCs/>
+                <w:u w:val="single"/>
+                <w:lang w:eastAsia="en-GB"/>
+              </w:rPr>
+            </w:pPr>
+            <w:r>
+              <w:rPr>
+                <w:rFonts w:eastAsia="Times New Roman" w:cstheme="minorHAnsi"/>
+                <w:b/>
+                <w:bCs/>
+                <w:u w:val="single"/>
+                <w:lang w:eastAsia="en-GB"/>
+              </w:rPr>
+              <w:t>Test Scenario</w:t>
+            </w:r>
+          </w:p>
+        </w:tc>
+        <w:tc>
+          <w:tcPr>
+            <w:tcW w:w="7780" w:type="dxa"/>
+            <w:gridSpan w:val="6"/>
+            <w:tcBorders>
+              <w:top w:val="nil"/>
+              <w:left w:val="nil"/>
+              <w:bottom w:val="nil"/>
+              <w:right w:val="nil"/>
+            </w:tcBorders>
+            <w:shd w:val="clear" w:color="auto" w:fill="auto"/>
+            <w:noWrap/>
+            <w:hideMark/>
+          </w:tcPr>
+          <w:p>
+            <w:pPr>
+              <w:spacing w:after="0" w:line="240" w:lineRule="auto"/>
+              <w:rPr>
+                <w:rFonts w:eastAsia="Times New Roman" w:cstheme="minorHAnsi"/>
+                <w:lang w:eastAsia="en-GB"/>
+              </w:rPr>
+            </w:pPr>
+            <w:r>
+              <w:rPr>
+                <w:rFonts w:eastAsia="Times New Roman" w:cstheme="minorHAnsi"/>
+                <w:lang w:eastAsia="en-GB"/>
+              </w:rPr>
+              <w:t>Register and Login  from website to do list</w:t>
+            </w:r>
+          </w:p>
+        </w:tc>
+        <w:tc>
+          <w:tcPr>
+            <w:tcW w:w="1296" w:type="dxa"/>
+            <w:tcBorders>
+              <w:top w:val="nil"/>
+              <w:left w:val="nil"/>
+              <w:bottom w:val="nil"/>
+              <w:right w:val="nil"/>
+            </w:tcBorders>
+            <w:shd w:val="clear" w:color="auto" w:fill="auto"/>
+            <w:hideMark/>
+          </w:tcPr>
+          <w:p>
+            <w:pPr>
+              <w:spacing w:after="0" w:line="240" w:lineRule="auto"/>
+              <w:rPr>
+                <w:rFonts w:eastAsia="Times New Roman" w:cstheme="minorHAnsi"/>
+                <w:lang w:eastAsia="en-GB"/>
+              </w:rPr>
+            </w:pPr>
+          </w:p>
+        </w:tc>
+        <w:tc>
+          <w:tcPr>
+            <w:tcW w:w="1297" w:type="dxa"/>
+            <w:tcBorders>
+              <w:top w:val="nil"/>
+              <w:left w:val="nil"/>
+              <w:bottom w:val="nil"/>
+              <w:right w:val="nil"/>
+            </w:tcBorders>
+            <w:shd w:val="clear" w:color="auto" w:fill="auto"/>
+            <w:hideMark/>
+          </w:tcPr>
+          <w:p>
+            <w:pPr>
+              <w:spacing w:after="0" w:line="240" w:lineRule="auto"/>
+              <w:rPr>
+                <w:rFonts w:eastAsia="Times New Roman" w:cstheme="minorHAnsi"/>
+                <w:lang w:eastAsia="en-GB"/>
+              </w:rPr>
+            </w:pPr>
+          </w:p>
+        </w:tc>
+        <w:tc>
+          <w:tcPr>
+            <w:tcW w:w="1296" w:type="dxa"/>
+            <w:tcBorders>
+              <w:top w:val="nil"/>
+              <w:left w:val="nil"/>
+              <w:bottom w:val="nil"/>
+              <w:right w:val="nil"/>
+            </w:tcBorders>
+            <w:shd w:val="clear" w:color="auto" w:fill="auto"/>
+            <w:hideMark/>
+          </w:tcPr>
+          <w:p>
+            <w:pPr>
+              <w:spacing w:after="0" w:line="240" w:lineRule="auto"/>
+              <w:rPr>
+                <w:rFonts w:eastAsia="Times New Roman" w:cstheme="minorHAnsi"/>
+                <w:lang w:eastAsia="en-GB"/>
+              </w:rPr>
+            </w:pPr>
+          </w:p>
+        </w:tc>
+        <w:tc>
+          <w:tcPr>
+            <w:tcW w:w="1298" w:type="dxa"/>
             <w:tcBorders>
               <w:top w:val="nil"/>
               <w:left w:val="nil"/>
@@ -2525,23 +2582,292 @@
           <w:tcPr>
             <w:tcW w:w="1296" w:type="dxa"/>
             <w:tcBorders>
+              <w:top w:val="nil"/>
+              <w:left w:val="nil"/>
+              <w:bottom w:val="nil"/>
+              <w:right w:val="nil"/>
+            </w:tcBorders>
+            <w:shd w:val="clear" w:color="auto" w:fill="auto"/>
+            <w:noWrap/>
+            <w:vAlign w:val="bottom"/>
+            <w:hideMark/>
+          </w:tcPr>
+          <w:p>
+            <w:pPr>
+              <w:spacing w:after="0" w:line="240" w:lineRule="auto"/>
+              <w:rPr>
+                <w:rFonts w:eastAsia="Times New Roman" w:cstheme="minorHAnsi"/>
+                <w:lang w:eastAsia="en-GB"/>
+              </w:rPr>
+            </w:pPr>
+          </w:p>
+        </w:tc>
+        <w:tc>
+          <w:tcPr>
+            <w:tcW w:w="1297" w:type="dxa"/>
+            <w:tcBorders>
+              <w:top w:val="nil"/>
+              <w:left w:val="nil"/>
+              <w:bottom w:val="nil"/>
+              <w:right w:val="nil"/>
+            </w:tcBorders>
+            <w:shd w:val="clear" w:color="auto" w:fill="auto"/>
+            <w:noWrap/>
+            <w:vAlign w:val="bottom"/>
+            <w:hideMark/>
+          </w:tcPr>
+          <w:p>
+            <w:pPr>
+              <w:spacing w:after="0" w:line="240" w:lineRule="auto"/>
+              <w:rPr>
+                <w:rFonts w:eastAsia="Times New Roman" w:cstheme="minorHAnsi"/>
+                <w:lang w:eastAsia="en-GB"/>
+              </w:rPr>
+            </w:pPr>
+          </w:p>
+        </w:tc>
+        <w:tc>
+          <w:tcPr>
+            <w:tcW w:w="1296" w:type="dxa"/>
+            <w:tcBorders>
+              <w:top w:val="nil"/>
+              <w:left w:val="nil"/>
+              <w:bottom w:val="nil"/>
+              <w:right w:val="nil"/>
+            </w:tcBorders>
+            <w:shd w:val="clear" w:color="auto" w:fill="auto"/>
+            <w:noWrap/>
+            <w:vAlign w:val="bottom"/>
+            <w:hideMark/>
+          </w:tcPr>
+          <w:p>
+            <w:pPr>
+              <w:spacing w:after="0" w:line="240" w:lineRule="auto"/>
+              <w:rPr>
+                <w:rFonts w:eastAsia="Times New Roman" w:cstheme="minorHAnsi"/>
+                <w:lang w:eastAsia="en-GB"/>
+              </w:rPr>
+            </w:pPr>
+          </w:p>
+        </w:tc>
+        <w:tc>
+          <w:tcPr>
+            <w:tcW w:w="1297" w:type="dxa"/>
+            <w:tcBorders>
+              <w:top w:val="nil"/>
+              <w:left w:val="nil"/>
+              <w:bottom w:val="nil"/>
+              <w:right w:val="nil"/>
+            </w:tcBorders>
+            <w:shd w:val="clear" w:color="auto" w:fill="auto"/>
+            <w:noWrap/>
+            <w:vAlign w:val="bottom"/>
+            <w:hideMark/>
+          </w:tcPr>
+          <w:p>
+            <w:pPr>
+              <w:spacing w:after="0" w:line="240" w:lineRule="auto"/>
+              <w:rPr>
+                <w:rFonts w:eastAsia="Times New Roman" w:cstheme="minorHAnsi"/>
+                <w:lang w:eastAsia="en-GB"/>
+              </w:rPr>
+            </w:pPr>
+          </w:p>
+        </w:tc>
+        <w:tc>
+          <w:tcPr>
+            <w:tcW w:w="1296" w:type="dxa"/>
+            <w:tcBorders>
+              <w:top w:val="nil"/>
+              <w:left w:val="nil"/>
+              <w:bottom w:val="nil"/>
+              <w:right w:val="nil"/>
+            </w:tcBorders>
+            <w:shd w:val="clear" w:color="auto" w:fill="auto"/>
+            <w:noWrap/>
+            <w:vAlign w:val="bottom"/>
+            <w:hideMark/>
+          </w:tcPr>
+          <w:p>
+            <w:pPr>
+              <w:spacing w:after="0" w:line="240" w:lineRule="auto"/>
+              <w:rPr>
+                <w:rFonts w:eastAsia="Times New Roman" w:cstheme="minorHAnsi"/>
+                <w:lang w:eastAsia="en-GB"/>
+              </w:rPr>
+            </w:pPr>
+          </w:p>
+        </w:tc>
+        <w:tc>
+          <w:tcPr>
+            <w:tcW w:w="1298" w:type="dxa"/>
+            <w:tcBorders>
+              <w:top w:val="nil"/>
+              <w:left w:val="nil"/>
+              <w:bottom w:val="nil"/>
+              <w:right w:val="nil"/>
+            </w:tcBorders>
+            <w:shd w:val="clear" w:color="auto" w:fill="auto"/>
+            <w:noWrap/>
+            <w:vAlign w:val="bottom"/>
+            <w:hideMark/>
+          </w:tcPr>
+          <w:p>
+            <w:pPr>
+              <w:spacing w:after="0" w:line="240" w:lineRule="auto"/>
+              <w:rPr>
+                <w:rFonts w:eastAsia="Times New Roman" w:cstheme="minorHAnsi"/>
+                <w:lang w:eastAsia="en-GB"/>
+              </w:rPr>
+            </w:pPr>
+          </w:p>
+        </w:tc>
+        <w:tc>
+          <w:tcPr>
+            <w:tcW w:w="1296" w:type="dxa"/>
+            <w:tcBorders>
+              <w:top w:val="nil"/>
+              <w:left w:val="nil"/>
+              <w:bottom w:val="nil"/>
+              <w:right w:val="nil"/>
+            </w:tcBorders>
+            <w:shd w:val="clear" w:color="auto" w:fill="auto"/>
+            <w:noWrap/>
+            <w:vAlign w:val="bottom"/>
+            <w:hideMark/>
+          </w:tcPr>
+          <w:p>
+            <w:pPr>
+              <w:spacing w:after="0" w:line="240" w:lineRule="auto"/>
+              <w:rPr>
+                <w:rFonts w:eastAsia="Times New Roman" w:cstheme="minorHAnsi"/>
+                <w:lang w:eastAsia="en-GB"/>
+              </w:rPr>
+            </w:pPr>
+          </w:p>
+        </w:tc>
+        <w:tc>
+          <w:tcPr>
+            <w:tcW w:w="1296" w:type="dxa"/>
+            <w:tcBorders>
+              <w:top w:val="nil"/>
+              <w:left w:val="nil"/>
+              <w:bottom w:val="nil"/>
+              <w:right w:val="nil"/>
+            </w:tcBorders>
+            <w:shd w:val="clear" w:color="auto" w:fill="auto"/>
+            <w:noWrap/>
+            <w:vAlign w:val="bottom"/>
+            <w:hideMark/>
+          </w:tcPr>
+          <w:p>
+            <w:pPr>
+              <w:spacing w:after="0" w:line="240" w:lineRule="auto"/>
+              <w:rPr>
+                <w:rFonts w:eastAsia="Times New Roman" w:cstheme="minorHAnsi"/>
+                <w:lang w:eastAsia="en-GB"/>
+              </w:rPr>
+            </w:pPr>
+          </w:p>
+        </w:tc>
+        <w:tc>
+          <w:tcPr>
+            <w:tcW w:w="1297" w:type="dxa"/>
+            <w:tcBorders>
+              <w:top w:val="nil"/>
+              <w:left w:val="nil"/>
+              <w:bottom w:val="nil"/>
+              <w:right w:val="nil"/>
+            </w:tcBorders>
+            <w:shd w:val="clear" w:color="auto" w:fill="auto"/>
+            <w:noWrap/>
+            <w:vAlign w:val="bottom"/>
+            <w:hideMark/>
+          </w:tcPr>
+          <w:p>
+            <w:pPr>
+              <w:spacing w:after="0" w:line="240" w:lineRule="auto"/>
+              <w:rPr>
+                <w:rFonts w:eastAsia="Times New Roman" w:cstheme="minorHAnsi"/>
+                <w:lang w:eastAsia="en-GB"/>
+              </w:rPr>
+            </w:pPr>
+          </w:p>
+        </w:tc>
+        <w:tc>
+          <w:tcPr>
+            <w:tcW w:w="1296" w:type="dxa"/>
+            <w:tcBorders>
+              <w:top w:val="nil"/>
+              <w:left w:val="nil"/>
+              <w:bottom w:val="nil"/>
+              <w:right w:val="nil"/>
+            </w:tcBorders>
+            <w:shd w:val="clear" w:color="auto" w:fill="auto"/>
+            <w:noWrap/>
+            <w:vAlign w:val="bottom"/>
+            <w:hideMark/>
+          </w:tcPr>
+          <w:p>
+            <w:pPr>
+              <w:spacing w:after="0" w:line="240" w:lineRule="auto"/>
+              <w:rPr>
+                <w:rFonts w:eastAsia="Times New Roman" w:cstheme="minorHAnsi"/>
+                <w:lang w:eastAsia="en-GB"/>
+              </w:rPr>
+            </w:pPr>
+          </w:p>
+        </w:tc>
+        <w:tc>
+          <w:tcPr>
+            <w:tcW w:w="1298" w:type="dxa"/>
+            <w:tcBorders>
+              <w:top w:val="nil"/>
+              <w:left w:val="nil"/>
+              <w:bottom w:val="nil"/>
+              <w:right w:val="nil"/>
+            </w:tcBorders>
+            <w:shd w:val="clear" w:color="auto" w:fill="auto"/>
+            <w:noWrap/>
+            <w:vAlign w:val="bottom"/>
+            <w:hideMark/>
+          </w:tcPr>
+          <w:p>
+            <w:pPr>
+              <w:spacing w:after="0" w:line="240" w:lineRule="auto"/>
+              <w:rPr>
+                <w:rFonts w:eastAsia="Times New Roman" w:cstheme="minorHAnsi"/>
+                <w:lang w:eastAsia="en-GB"/>
+              </w:rPr>
+            </w:pPr>
+          </w:p>
+        </w:tc>
+      </w:tr>
+      <w:tr>
+        <w:trPr>
+          <w:trHeight w:val="472"/>
+        </w:trPr>
+        <w:tc>
+          <w:tcPr>
+            <w:tcW w:w="1296" w:type="dxa"/>
+            <w:vMerge w:val="restart"/>
+            <w:tcBorders>
               <w:top w:val="single" w:sz="4" w:space="0" w:color="B2B2B2"/>
               <w:left w:val="single" w:sz="4" w:space="0" w:color="B2B2B2"/>
               <w:bottom w:val="single" w:sz="4" w:space="0" w:color="B2B2B2"/>
               <w:right w:val="single" w:sz="4" w:space="0" w:color="B2B2B2"/>
             </w:tcBorders>
             <w:shd w:val="clear" w:color="000000" w:fill="FFFFCC"/>
-            <w:noWrap/>
-            <w:hideMark/>
-          </w:tcPr>
-          <w:p>
-            <w:pPr>
-              <w:spacing w:after="0" w:line="240" w:lineRule="auto"/>
+            <w:hideMark/>
+          </w:tcPr>
+          <w:p>
+            <w:pPr>
+              <w:spacing w:after="0" w:line="240" w:lineRule="auto"/>
+              <w:jc w:val="center"/>
               <w:rPr>
                 <w:rFonts w:eastAsia="Times New Roman" w:cstheme="minorHAnsi"/>
                 <w:b/>
                 <w:bCs/>
-                <w:u w:val="single"/>
                 <w:lang w:eastAsia="en-GB"/>
               </w:rPr>
             </w:pPr>
@@ -2550,144 +2876,444 @@
                 <w:rFonts w:eastAsia="Times New Roman" w:cstheme="minorHAnsi"/>
                 <w:b/>
                 <w:bCs/>
-                <w:u w:val="single"/>
-                <w:lang w:eastAsia="en-GB"/>
-              </w:rPr>
-              <w:t>Test Scenario</w:t>
-            </w:r>
-          </w:p>
-        </w:tc>
-        <w:tc>
-          <w:tcPr>
-            <w:tcW w:w="7780" w:type="dxa"/>
-            <w:gridSpan w:val="6"/>
-            <w:tcBorders>
-              <w:top w:val="nil"/>
-              <w:left w:val="nil"/>
-              <w:bottom w:val="nil"/>
-              <w:right w:val="nil"/>
-            </w:tcBorders>
-            <w:shd w:val="clear" w:color="auto" w:fill="auto"/>
+                <w:lang w:eastAsia="en-GB"/>
+              </w:rPr>
+              <w:t>Step #</w:t>
+            </w:r>
+          </w:p>
+        </w:tc>
+        <w:tc>
+          <w:tcPr>
+            <w:tcW w:w="2593" w:type="dxa"/>
+            <w:gridSpan w:val="2"/>
+            <w:vMerge w:val="restart"/>
+            <w:tcBorders>
+              <w:top w:val="single" w:sz="4" w:space="0" w:color="B2B2B2"/>
+              <w:left w:val="single" w:sz="4" w:space="0" w:color="B2B2B2"/>
+              <w:bottom w:val="single" w:sz="4" w:space="0" w:color="B2B2B2"/>
+              <w:right w:val="single" w:sz="4" w:space="0" w:color="B2B2B2"/>
+            </w:tcBorders>
+            <w:shd w:val="clear" w:color="000000" w:fill="FFFFCC"/>
+            <w:hideMark/>
+          </w:tcPr>
+          <w:p>
+            <w:pPr>
+              <w:spacing w:after="0" w:line="240" w:lineRule="auto"/>
+              <w:jc w:val="center"/>
+              <w:rPr>
+                <w:rFonts w:eastAsia="Times New Roman" w:cstheme="minorHAnsi"/>
+                <w:b/>
+                <w:bCs/>
+                <w:lang w:eastAsia="en-GB"/>
+              </w:rPr>
+            </w:pPr>
+            <w:r>
+              <w:rPr>
+                <w:rFonts w:eastAsia="Times New Roman" w:cstheme="minorHAnsi"/>
+                <w:b/>
+                <w:bCs/>
+                <w:lang w:eastAsia="en-GB"/>
+              </w:rPr>
+              <w:t>Step Details</w:t>
+            </w:r>
+          </w:p>
+        </w:tc>
+        <w:tc>
+          <w:tcPr>
+            <w:tcW w:w="2593" w:type="dxa"/>
+            <w:gridSpan w:val="2"/>
+            <w:vMerge w:val="restart"/>
+            <w:tcBorders>
+              <w:top w:val="single" w:sz="4" w:space="0" w:color="B2B2B2"/>
+              <w:left w:val="single" w:sz="4" w:space="0" w:color="B2B2B2"/>
+              <w:bottom w:val="single" w:sz="4" w:space="0" w:color="B2B2B2"/>
+              <w:right w:val="single" w:sz="4" w:space="0" w:color="B2B2B2"/>
+            </w:tcBorders>
+            <w:shd w:val="clear" w:color="000000" w:fill="FFFFCC"/>
             <w:noWrap/>
             <w:hideMark/>
           </w:tcPr>
           <w:p>
             <w:pPr>
               <w:spacing w:after="0" w:line="240" w:lineRule="auto"/>
-              <w:rPr>
-                <w:rFonts w:eastAsia="Times New Roman" w:cstheme="minorHAnsi"/>
-                <w:lang w:eastAsia="en-GB"/>
-              </w:rPr>
-            </w:pPr>
-            <w:r>
-              <w:rPr>
-                <w:rFonts w:eastAsia="Times New Roman" w:cstheme="minorHAnsi"/>
-                <w:lang w:eastAsia="en-GB"/>
-              </w:rPr>
-              <w:t xml:space="preserve">Verify on entering valid </w:t>
-            </w:r>
-            <w:r>
-              <w:rPr>
-                <w:rFonts w:eastAsia="Times New Roman" w:cstheme="minorHAnsi"/>
-                <w:lang w:eastAsia="en-GB"/>
-              </w:rPr>
-              <w:t>email</w:t>
-            </w:r>
-            <w:r>
-              <w:rPr>
-                <w:rFonts w:eastAsia="Times New Roman" w:cstheme="minorHAnsi"/>
-                <w:lang w:eastAsia="en-GB"/>
-              </w:rPr>
-              <w:t xml:space="preserve"> and password, the customer can login</w:t>
-            </w:r>
-          </w:p>
-        </w:tc>
-        <w:tc>
-          <w:tcPr>
-            <w:tcW w:w="1296" w:type="dxa"/>
-            <w:tcBorders>
-              <w:top w:val="nil"/>
-              <w:left w:val="nil"/>
-              <w:bottom w:val="nil"/>
-              <w:right w:val="nil"/>
-            </w:tcBorders>
-            <w:shd w:val="clear" w:color="auto" w:fill="auto"/>
-            <w:hideMark/>
-          </w:tcPr>
-          <w:p>
-            <w:pPr>
-              <w:spacing w:after="0" w:line="240" w:lineRule="auto"/>
-              <w:rPr>
-                <w:rFonts w:eastAsia="Times New Roman" w:cstheme="minorHAnsi"/>
-                <w:lang w:eastAsia="en-GB"/>
-              </w:rPr>
-            </w:pPr>
-          </w:p>
-        </w:tc>
-        <w:tc>
-          <w:tcPr>
-            <w:tcW w:w="1296" w:type="dxa"/>
-            <w:tcBorders>
-              <w:top w:val="nil"/>
-              <w:left w:val="nil"/>
-              <w:bottom w:val="nil"/>
-              <w:right w:val="nil"/>
-            </w:tcBorders>
-            <w:shd w:val="clear" w:color="auto" w:fill="auto"/>
-            <w:hideMark/>
-          </w:tcPr>
-          <w:p>
-            <w:pPr>
-              <w:spacing w:after="0" w:line="240" w:lineRule="auto"/>
-              <w:rPr>
-                <w:rFonts w:eastAsia="Times New Roman" w:cstheme="minorHAnsi"/>
-                <w:lang w:eastAsia="en-GB"/>
-              </w:rPr>
-            </w:pPr>
-          </w:p>
-        </w:tc>
-        <w:tc>
-          <w:tcPr>
-            <w:tcW w:w="1296" w:type="dxa"/>
-            <w:tcBorders>
-              <w:top w:val="nil"/>
-              <w:left w:val="nil"/>
-              <w:bottom w:val="nil"/>
-              <w:right w:val="nil"/>
-            </w:tcBorders>
-            <w:shd w:val="clear" w:color="auto" w:fill="auto"/>
-            <w:hideMark/>
-          </w:tcPr>
-          <w:p>
-            <w:pPr>
-              <w:spacing w:after="0" w:line="240" w:lineRule="auto"/>
-              <w:rPr>
-                <w:rFonts w:eastAsia="Times New Roman" w:cstheme="minorHAnsi"/>
-                <w:lang w:eastAsia="en-GB"/>
-              </w:rPr>
-            </w:pPr>
-          </w:p>
-        </w:tc>
-        <w:tc>
-          <w:tcPr>
-            <w:tcW w:w="1296" w:type="dxa"/>
-            <w:tcBorders>
-              <w:top w:val="nil"/>
-              <w:left w:val="nil"/>
-              <w:bottom w:val="nil"/>
-              <w:right w:val="nil"/>
-            </w:tcBorders>
-            <w:shd w:val="clear" w:color="auto" w:fill="auto"/>
-            <w:hideMark/>
-          </w:tcPr>
-          <w:p>
-            <w:pPr>
-              <w:spacing w:after="0" w:line="240" w:lineRule="auto"/>
-              <w:rPr>
-                <w:rFonts w:eastAsia="Times New Roman" w:cstheme="minorHAnsi"/>
-                <w:lang w:eastAsia="en-GB"/>
-              </w:rPr>
-            </w:pPr>
+              <w:jc w:val="center"/>
+              <w:rPr>
+                <w:rFonts w:eastAsia="Times New Roman" w:cstheme="minorHAnsi"/>
+                <w:b/>
+                <w:bCs/>
+                <w:lang w:eastAsia="en-GB"/>
+              </w:rPr>
+            </w:pPr>
+            <w:r>
+              <w:rPr>
+                <w:rFonts w:eastAsia="Times New Roman" w:cstheme="minorHAnsi"/>
+                <w:b/>
+                <w:bCs/>
+                <w:lang w:eastAsia="en-GB"/>
+              </w:rPr>
+              <w:t>Expected Results</w:t>
+            </w:r>
+          </w:p>
+        </w:tc>
+        <w:tc>
+          <w:tcPr>
+            <w:tcW w:w="3890" w:type="dxa"/>
+            <w:gridSpan w:val="3"/>
+            <w:vMerge w:val="restart"/>
+            <w:tcBorders>
+              <w:top w:val="single" w:sz="4" w:space="0" w:color="B2B2B2"/>
+              <w:left w:val="single" w:sz="4" w:space="0" w:color="B2B2B2"/>
+              <w:bottom w:val="single" w:sz="4" w:space="0" w:color="B2B2B2"/>
+              <w:right w:val="single" w:sz="4" w:space="0" w:color="B2B2B2"/>
+            </w:tcBorders>
+            <w:shd w:val="clear" w:color="000000" w:fill="FFFFCC"/>
+            <w:hideMark/>
+          </w:tcPr>
+          <w:p>
+            <w:pPr>
+              <w:spacing w:after="0" w:line="240" w:lineRule="auto"/>
+              <w:jc w:val="center"/>
+              <w:rPr>
+                <w:rFonts w:eastAsia="Times New Roman" w:cstheme="minorHAnsi"/>
+                <w:b/>
+                <w:bCs/>
+                <w:lang w:eastAsia="en-GB"/>
+              </w:rPr>
+            </w:pPr>
+            <w:r>
+              <w:rPr>
+                <w:rFonts w:eastAsia="Times New Roman" w:cstheme="minorHAnsi"/>
+                <w:b/>
+                <w:bCs/>
+                <w:lang w:eastAsia="en-GB"/>
+              </w:rPr>
+              <w:t>Actual Results</w:t>
+            </w:r>
+          </w:p>
+        </w:tc>
+        <w:tc>
+          <w:tcPr>
+            <w:tcW w:w="3891" w:type="dxa"/>
+            <w:gridSpan w:val="3"/>
+            <w:vMerge w:val="restart"/>
+            <w:tcBorders>
+              <w:top w:val="single" w:sz="4" w:space="0" w:color="B2B2B2"/>
+              <w:left w:val="single" w:sz="4" w:space="0" w:color="B2B2B2"/>
+              <w:bottom w:val="single" w:sz="4" w:space="0" w:color="B2B2B2"/>
+              <w:right w:val="single" w:sz="4" w:space="0" w:color="B2B2B2"/>
+            </w:tcBorders>
+            <w:shd w:val="clear" w:color="000000" w:fill="FFFFCC"/>
+            <w:hideMark/>
+          </w:tcPr>
+          <w:p>
+            <w:pPr>
+              <w:spacing w:after="0" w:line="240" w:lineRule="auto"/>
+              <w:jc w:val="center"/>
+              <w:rPr>
+                <w:rFonts w:eastAsia="Times New Roman" w:cstheme="minorHAnsi"/>
+                <w:b/>
+                <w:bCs/>
+                <w:lang w:eastAsia="en-GB"/>
+              </w:rPr>
+            </w:pPr>
+            <w:r>
+              <w:rPr>
+                <w:rFonts w:eastAsia="Times New Roman" w:cstheme="minorHAnsi"/>
+                <w:b/>
+                <w:bCs/>
+                <w:lang w:eastAsia="en-GB"/>
+              </w:rPr>
+              <w:t>Pass / Fail / Not executed / Suspended</w:t>
+            </w:r>
+          </w:p>
+        </w:tc>
+      </w:tr>
+      <w:tr>
+        <w:trPr>
+          <w:trHeight w:val="472"/>
+        </w:trPr>
+        <w:tc>
+          <w:tcPr>
+            <w:tcW w:w="1296" w:type="dxa"/>
+            <w:vMerge/>
+            <w:tcBorders>
+              <w:top w:val="single" w:sz="4" w:space="0" w:color="B2B2B2"/>
+              <w:left w:val="single" w:sz="4" w:space="0" w:color="B2B2B2"/>
+              <w:bottom w:val="single" w:sz="4" w:space="0" w:color="B2B2B2"/>
+              <w:right w:val="single" w:sz="4" w:space="0" w:color="B2B2B2"/>
+            </w:tcBorders>
+            <w:vAlign w:val="center"/>
+            <w:hideMark/>
+          </w:tcPr>
+          <w:p>
+            <w:pPr>
+              <w:spacing w:after="0" w:line="240" w:lineRule="auto"/>
+              <w:rPr>
+                <w:rFonts w:eastAsia="Times New Roman" w:cstheme="minorHAnsi"/>
+                <w:b/>
+                <w:bCs/>
+                <w:lang w:eastAsia="en-GB"/>
+              </w:rPr>
+            </w:pPr>
+          </w:p>
+        </w:tc>
+        <w:tc>
+          <w:tcPr>
+            <w:tcW w:w="2593" w:type="dxa"/>
+            <w:gridSpan w:val="2"/>
+            <w:vMerge/>
+            <w:tcBorders>
+              <w:top w:val="single" w:sz="4" w:space="0" w:color="B2B2B2"/>
+              <w:left w:val="single" w:sz="4" w:space="0" w:color="B2B2B2"/>
+              <w:bottom w:val="single" w:sz="4" w:space="0" w:color="B2B2B2"/>
+              <w:right w:val="single" w:sz="4" w:space="0" w:color="B2B2B2"/>
+            </w:tcBorders>
+            <w:vAlign w:val="center"/>
+            <w:hideMark/>
+          </w:tcPr>
+          <w:p>
+            <w:pPr>
+              <w:spacing w:after="0" w:line="240" w:lineRule="auto"/>
+              <w:rPr>
+                <w:rFonts w:eastAsia="Times New Roman" w:cstheme="minorHAnsi"/>
+                <w:b/>
+                <w:bCs/>
+                <w:lang w:eastAsia="en-GB"/>
+              </w:rPr>
+            </w:pPr>
+          </w:p>
+        </w:tc>
+        <w:tc>
+          <w:tcPr>
+            <w:tcW w:w="2593" w:type="dxa"/>
+            <w:gridSpan w:val="2"/>
+            <w:vMerge/>
+            <w:tcBorders>
+              <w:top w:val="single" w:sz="4" w:space="0" w:color="B2B2B2"/>
+              <w:left w:val="single" w:sz="4" w:space="0" w:color="B2B2B2"/>
+              <w:bottom w:val="single" w:sz="4" w:space="0" w:color="B2B2B2"/>
+              <w:right w:val="single" w:sz="4" w:space="0" w:color="B2B2B2"/>
+            </w:tcBorders>
+            <w:vAlign w:val="center"/>
+            <w:hideMark/>
+          </w:tcPr>
+          <w:p>
+            <w:pPr>
+              <w:spacing w:after="0" w:line="240" w:lineRule="auto"/>
+              <w:rPr>
+                <w:rFonts w:eastAsia="Times New Roman" w:cstheme="minorHAnsi"/>
+                <w:b/>
+                <w:bCs/>
+                <w:lang w:eastAsia="en-GB"/>
+              </w:rPr>
+            </w:pPr>
+          </w:p>
+        </w:tc>
+        <w:tc>
+          <w:tcPr>
+            <w:tcW w:w="3890" w:type="dxa"/>
+            <w:gridSpan w:val="3"/>
+            <w:vMerge/>
+            <w:tcBorders>
+              <w:top w:val="single" w:sz="4" w:space="0" w:color="B2B2B2"/>
+              <w:left w:val="single" w:sz="4" w:space="0" w:color="B2B2B2"/>
+              <w:bottom w:val="single" w:sz="4" w:space="0" w:color="B2B2B2"/>
+              <w:right w:val="single" w:sz="4" w:space="0" w:color="B2B2B2"/>
+            </w:tcBorders>
+            <w:vAlign w:val="center"/>
+            <w:hideMark/>
+          </w:tcPr>
+          <w:p>
+            <w:pPr>
+              <w:spacing w:after="0" w:line="240" w:lineRule="auto"/>
+              <w:rPr>
+                <w:rFonts w:eastAsia="Times New Roman" w:cstheme="minorHAnsi"/>
+                <w:b/>
+                <w:bCs/>
+                <w:lang w:eastAsia="en-GB"/>
+              </w:rPr>
+            </w:pPr>
+          </w:p>
+        </w:tc>
+        <w:tc>
+          <w:tcPr>
+            <w:tcW w:w="3891" w:type="dxa"/>
+            <w:gridSpan w:val="3"/>
+            <w:vMerge/>
+            <w:tcBorders>
+              <w:top w:val="single" w:sz="4" w:space="0" w:color="B2B2B2"/>
+              <w:left w:val="single" w:sz="4" w:space="0" w:color="B2B2B2"/>
+              <w:bottom w:val="single" w:sz="4" w:space="0" w:color="B2B2B2"/>
+              <w:right w:val="single" w:sz="4" w:space="0" w:color="B2B2B2"/>
+            </w:tcBorders>
+            <w:vAlign w:val="center"/>
+            <w:hideMark/>
+          </w:tcPr>
+          <w:p>
+            <w:pPr>
+              <w:spacing w:after="0" w:line="240" w:lineRule="auto"/>
+              <w:rPr>
+                <w:rFonts w:eastAsia="Times New Roman" w:cstheme="minorHAnsi"/>
+                <w:b/>
+                <w:bCs/>
+                <w:lang w:eastAsia="en-GB"/>
+              </w:rPr>
+            </w:pPr>
+          </w:p>
+        </w:tc>
+      </w:tr>
+      <w:tr>
+        <w:trPr>
+          <w:trHeight w:val="369"/>
+        </w:trPr>
+        <w:tc>
+          <w:tcPr>
+            <w:tcW w:w="1296" w:type="dxa"/>
+            <w:tcBorders>
+              <w:top w:val="single" w:sz="4" w:space="0" w:color="auto"/>
+              <w:left w:val="single" w:sz="4" w:space="0" w:color="auto"/>
+              <w:bottom w:val="single" w:sz="4" w:space="0" w:color="auto"/>
+              <w:right w:val="single" w:sz="4" w:space="0" w:color="auto"/>
+            </w:tcBorders>
+            <w:shd w:val="clear" w:color="auto" w:fill="auto"/>
+            <w:hideMark/>
+          </w:tcPr>
+          <w:p>
+            <w:pPr>
+              <w:spacing w:after="0" w:line="240" w:lineRule="auto"/>
+              <w:jc w:val="center"/>
+              <w:rPr>
+                <w:rFonts w:eastAsia="Times New Roman" w:cstheme="minorHAnsi"/>
+                <w:lang w:eastAsia="en-GB"/>
+              </w:rPr>
+            </w:pPr>
+            <w:r>
+              <w:rPr>
+                <w:rFonts w:eastAsia="Times New Roman" w:cstheme="minorHAnsi"/>
+                <w:lang w:eastAsia="en-GB"/>
+              </w:rPr>
+              <w:t>1</w:t>
+            </w:r>
+          </w:p>
+        </w:tc>
+        <w:tc>
+          <w:tcPr>
+            <w:tcW w:w="2593" w:type="dxa"/>
+            <w:gridSpan w:val="2"/>
+            <w:tcBorders>
+              <w:top w:val="single" w:sz="4" w:space="0" w:color="auto"/>
+              <w:left w:val="nil"/>
+              <w:bottom w:val="single" w:sz="4" w:space="0" w:color="auto"/>
+              <w:right w:val="single" w:sz="4" w:space="0" w:color="auto"/>
+            </w:tcBorders>
+            <w:shd w:val="clear" w:color="auto" w:fill="auto"/>
+            <w:hideMark/>
+          </w:tcPr>
+          <w:p>
+            <w:pPr>
+              <w:spacing w:after="0" w:line="240" w:lineRule="auto"/>
+              <w:rPr>
+                <w:rFonts w:eastAsia="Times New Roman" w:cstheme="minorHAnsi"/>
+                <w:lang w:eastAsia="en-GB"/>
+              </w:rPr>
+            </w:pPr>
+            <w:r>
+              <w:rPr>
+                <w:rFonts w:eastAsia="Times New Roman" w:cstheme="minorHAnsi"/>
+                <w:lang w:eastAsia="en-GB"/>
+              </w:rPr>
+              <w:t>Open from localhost</w:t>
+            </w:r>
+          </w:p>
+        </w:tc>
+        <w:tc>
+          <w:tcPr>
+            <w:tcW w:w="2593" w:type="dxa"/>
+            <w:gridSpan w:val="2"/>
+            <w:tcBorders>
+              <w:top w:val="single" w:sz="4" w:space="0" w:color="auto"/>
+              <w:left w:val="nil"/>
+              <w:bottom w:val="single" w:sz="4" w:space="0" w:color="auto"/>
+              <w:right w:val="single" w:sz="4" w:space="0" w:color="auto"/>
+            </w:tcBorders>
+            <w:shd w:val="clear" w:color="auto" w:fill="auto"/>
+            <w:hideMark/>
+          </w:tcPr>
+          <w:p>
+            <w:pPr>
+              <w:spacing w:after="0" w:line="240" w:lineRule="auto"/>
+              <w:rPr>
+                <w:rFonts w:eastAsia="Times New Roman" w:cstheme="minorHAnsi"/>
+                <w:lang w:eastAsia="en-GB"/>
+              </w:rPr>
+            </w:pPr>
+            <w:r>
+              <w:rPr>
+                <w:rFonts w:eastAsia="Times New Roman" w:cstheme="minorHAnsi"/>
+                <w:lang w:eastAsia="en-GB"/>
+              </w:rPr>
+              <w:t>Website show dashboard</w:t>
+            </w:r>
+          </w:p>
+        </w:tc>
+        <w:tc>
+          <w:tcPr>
+            <w:tcW w:w="3890" w:type="dxa"/>
+            <w:gridSpan w:val="3"/>
+            <w:tcBorders>
+              <w:top w:val="single" w:sz="4" w:space="0" w:color="auto"/>
+              <w:left w:val="nil"/>
+              <w:bottom w:val="single" w:sz="4" w:space="0" w:color="auto"/>
+              <w:right w:val="single" w:sz="4" w:space="0" w:color="000000"/>
+            </w:tcBorders>
+            <w:shd w:val="clear" w:color="auto" w:fill="auto"/>
+            <w:hideMark/>
+          </w:tcPr>
+          <w:p>
+            <w:pPr>
+              <w:spacing w:after="0" w:line="240" w:lineRule="auto"/>
+              <w:rPr>
+                <w:rFonts w:eastAsia="Times New Roman" w:cstheme="minorHAnsi"/>
+                <w:lang w:eastAsia="en-GB"/>
+              </w:rPr>
+            </w:pPr>
+            <w:r>
+              <w:rPr>
+                <w:rFonts w:eastAsia="Times New Roman" w:cstheme="minorHAnsi"/>
+                <w:lang w:eastAsia="en-GB"/>
+              </w:rPr>
+              <w:t>As Expected</w:t>
+            </w:r>
+          </w:p>
+        </w:tc>
+        <w:tc>
+          <w:tcPr>
+            <w:tcW w:w="3891" w:type="dxa"/>
+            <w:gridSpan w:val="3"/>
+            <w:tcBorders>
+              <w:top w:val="single" w:sz="4" w:space="0" w:color="auto"/>
+              <w:left w:val="nil"/>
+              <w:bottom w:val="single" w:sz="4" w:space="0" w:color="auto"/>
+              <w:right w:val="single" w:sz="4" w:space="0" w:color="000000"/>
+            </w:tcBorders>
+            <w:shd w:val="clear" w:color="auto" w:fill="auto"/>
+            <w:hideMark/>
+          </w:tcPr>
+          <w:p>
+            <w:pPr>
+              <w:spacing w:after="0" w:line="240" w:lineRule="auto"/>
+              <w:rPr>
+                <w:rFonts w:eastAsia="Times New Roman" w:cstheme="minorHAnsi"/>
+                <w:lang w:eastAsia="en-GB"/>
+              </w:rPr>
+            </w:pPr>
+            <w:r>
+              <w:rPr>
+                <w:rFonts w:eastAsia="Times New Roman" w:cstheme="minorHAnsi"/>
+                <w:lang w:eastAsia="en-GB"/>
+              </w:rPr>
+              <w:t>pass</w:t>
+            </w:r>
           </w:p>
         </w:tc>
       </w:tr>
@@ -2700,281 +3326,11 @@
             <w:tcW w:w="1296" w:type="dxa"/>
             <w:tcBorders>
               <w:top w:val="nil"/>
-              <w:left w:val="nil"/>
-              <w:bottom w:val="nil"/>
-              <w:right w:val="nil"/>
-            </w:tcBorders>
-            <w:shd w:val="clear" w:color="auto" w:fill="auto"/>
-            <w:noWrap/>
-            <w:vAlign w:val="bottom"/>
-            <w:hideMark/>
-          </w:tcPr>
-          <w:p>
-            <w:pPr>
-              <w:spacing w:after="0" w:line="240" w:lineRule="auto"/>
-              <w:rPr>
-                <w:rFonts w:eastAsia="Times New Roman" w:cstheme="minorHAnsi"/>
-                <w:lang w:eastAsia="en-GB"/>
-              </w:rPr>
-            </w:pPr>
-          </w:p>
-        </w:tc>
-        <w:tc>
-          <w:tcPr>
-            <w:tcW w:w="1296" w:type="dxa"/>
-            <w:tcBorders>
-              <w:top w:val="nil"/>
-              <w:left w:val="nil"/>
-              <w:bottom w:val="nil"/>
-              <w:right w:val="nil"/>
-            </w:tcBorders>
-            <w:shd w:val="clear" w:color="auto" w:fill="auto"/>
-            <w:noWrap/>
-            <w:vAlign w:val="bottom"/>
-            <w:hideMark/>
-          </w:tcPr>
-          <w:p>
-            <w:pPr>
-              <w:spacing w:after="0" w:line="240" w:lineRule="auto"/>
-              <w:rPr>
-                <w:rFonts w:eastAsia="Times New Roman" w:cstheme="minorHAnsi"/>
-                <w:lang w:eastAsia="en-GB"/>
-              </w:rPr>
-            </w:pPr>
-          </w:p>
-        </w:tc>
-        <w:tc>
-          <w:tcPr>
-            <w:tcW w:w="1296" w:type="dxa"/>
-            <w:tcBorders>
-              <w:top w:val="nil"/>
-              <w:left w:val="nil"/>
-              <w:bottom w:val="nil"/>
-              <w:right w:val="nil"/>
-            </w:tcBorders>
-            <w:shd w:val="clear" w:color="auto" w:fill="auto"/>
-            <w:noWrap/>
-            <w:vAlign w:val="bottom"/>
-            <w:hideMark/>
-          </w:tcPr>
-          <w:p>
-            <w:pPr>
-              <w:spacing w:after="0" w:line="240" w:lineRule="auto"/>
-              <w:rPr>
-                <w:rFonts w:eastAsia="Times New Roman" w:cstheme="minorHAnsi"/>
-                <w:lang w:eastAsia="en-GB"/>
-              </w:rPr>
-            </w:pPr>
-          </w:p>
-        </w:tc>
-        <w:tc>
-          <w:tcPr>
-            <w:tcW w:w="1296" w:type="dxa"/>
-            <w:tcBorders>
-              <w:top w:val="nil"/>
-              <w:left w:val="nil"/>
-              <w:bottom w:val="nil"/>
-              <w:right w:val="nil"/>
-            </w:tcBorders>
-            <w:shd w:val="clear" w:color="auto" w:fill="auto"/>
-            <w:noWrap/>
-            <w:vAlign w:val="bottom"/>
-            <w:hideMark/>
-          </w:tcPr>
-          <w:p>
-            <w:pPr>
-              <w:spacing w:after="0" w:line="240" w:lineRule="auto"/>
-              <w:rPr>
-                <w:rFonts w:eastAsia="Times New Roman" w:cstheme="minorHAnsi"/>
-                <w:lang w:eastAsia="en-GB"/>
-              </w:rPr>
-            </w:pPr>
-          </w:p>
-        </w:tc>
-        <w:tc>
-          <w:tcPr>
-            <w:tcW w:w="1296" w:type="dxa"/>
-            <w:tcBorders>
-              <w:top w:val="nil"/>
-              <w:left w:val="nil"/>
-              <w:bottom w:val="nil"/>
-              <w:right w:val="nil"/>
-            </w:tcBorders>
-            <w:shd w:val="clear" w:color="auto" w:fill="auto"/>
-            <w:noWrap/>
-            <w:vAlign w:val="bottom"/>
-            <w:hideMark/>
-          </w:tcPr>
-          <w:p>
-            <w:pPr>
-              <w:spacing w:after="0" w:line="240" w:lineRule="auto"/>
-              <w:rPr>
-                <w:rFonts w:eastAsia="Times New Roman" w:cstheme="minorHAnsi"/>
-                <w:lang w:eastAsia="en-GB"/>
-              </w:rPr>
-            </w:pPr>
-          </w:p>
-        </w:tc>
-        <w:tc>
-          <w:tcPr>
-            <w:tcW w:w="1296" w:type="dxa"/>
-            <w:tcBorders>
-              <w:top w:val="nil"/>
-              <w:left w:val="nil"/>
-              <w:bottom w:val="nil"/>
-              <w:right w:val="nil"/>
-            </w:tcBorders>
-            <w:shd w:val="clear" w:color="auto" w:fill="auto"/>
-            <w:noWrap/>
-            <w:vAlign w:val="bottom"/>
-            <w:hideMark/>
-          </w:tcPr>
-          <w:p>
-            <w:pPr>
-              <w:spacing w:after="0" w:line="240" w:lineRule="auto"/>
-              <w:rPr>
-                <w:rFonts w:eastAsia="Times New Roman" w:cstheme="minorHAnsi"/>
-                <w:lang w:eastAsia="en-GB"/>
-              </w:rPr>
-            </w:pPr>
-          </w:p>
-        </w:tc>
-        <w:tc>
-          <w:tcPr>
-            <w:tcW w:w="1296" w:type="dxa"/>
-            <w:tcBorders>
-              <w:top w:val="nil"/>
-              <w:left w:val="nil"/>
-              <w:bottom w:val="nil"/>
-              <w:right w:val="nil"/>
-            </w:tcBorders>
-            <w:shd w:val="clear" w:color="auto" w:fill="auto"/>
-            <w:noWrap/>
-            <w:vAlign w:val="bottom"/>
-            <w:hideMark/>
-          </w:tcPr>
-          <w:p>
-            <w:pPr>
-              <w:spacing w:after="0" w:line="240" w:lineRule="auto"/>
-              <w:rPr>
-                <w:rFonts w:eastAsia="Times New Roman" w:cstheme="minorHAnsi"/>
-                <w:lang w:eastAsia="en-GB"/>
-              </w:rPr>
-            </w:pPr>
-          </w:p>
-        </w:tc>
-        <w:tc>
-          <w:tcPr>
-            <w:tcW w:w="1296" w:type="dxa"/>
-            <w:tcBorders>
-              <w:top w:val="nil"/>
-              <w:left w:val="nil"/>
-              <w:bottom w:val="nil"/>
-              <w:right w:val="nil"/>
-            </w:tcBorders>
-            <w:shd w:val="clear" w:color="auto" w:fill="auto"/>
-            <w:noWrap/>
-            <w:vAlign w:val="bottom"/>
-            <w:hideMark/>
-          </w:tcPr>
-          <w:p>
-            <w:pPr>
-              <w:spacing w:after="0" w:line="240" w:lineRule="auto"/>
-              <w:rPr>
-                <w:rFonts w:eastAsia="Times New Roman" w:cstheme="minorHAnsi"/>
-                <w:lang w:eastAsia="en-GB"/>
-              </w:rPr>
-            </w:pPr>
-          </w:p>
-        </w:tc>
-        <w:tc>
-          <w:tcPr>
-            <w:tcW w:w="1296" w:type="dxa"/>
-            <w:tcBorders>
-              <w:top w:val="nil"/>
-              <w:left w:val="nil"/>
-              <w:bottom w:val="nil"/>
-              <w:right w:val="nil"/>
-            </w:tcBorders>
-            <w:shd w:val="clear" w:color="auto" w:fill="auto"/>
-            <w:noWrap/>
-            <w:vAlign w:val="bottom"/>
-            <w:hideMark/>
-          </w:tcPr>
-          <w:p>
-            <w:pPr>
-              <w:spacing w:after="0" w:line="240" w:lineRule="auto"/>
-              <w:rPr>
-                <w:rFonts w:eastAsia="Times New Roman" w:cstheme="minorHAnsi"/>
-                <w:lang w:eastAsia="en-GB"/>
-              </w:rPr>
-            </w:pPr>
-          </w:p>
-        </w:tc>
-        <w:tc>
-          <w:tcPr>
-            <w:tcW w:w="1296" w:type="dxa"/>
-            <w:tcBorders>
-              <w:top w:val="nil"/>
-              <w:left w:val="nil"/>
-              <w:bottom w:val="nil"/>
-              <w:right w:val="nil"/>
-            </w:tcBorders>
-            <w:shd w:val="clear" w:color="auto" w:fill="auto"/>
-            <w:noWrap/>
-            <w:vAlign w:val="bottom"/>
-            <w:hideMark/>
-          </w:tcPr>
-          <w:p>
-            <w:pPr>
-              <w:spacing w:after="0" w:line="240" w:lineRule="auto"/>
-              <w:rPr>
-                <w:rFonts w:eastAsia="Times New Roman" w:cstheme="minorHAnsi"/>
-                <w:lang w:eastAsia="en-GB"/>
-              </w:rPr>
-            </w:pPr>
-          </w:p>
-        </w:tc>
-        <w:tc>
-          <w:tcPr>
-            <w:tcW w:w="1296" w:type="dxa"/>
-            <w:tcBorders>
-              <w:top w:val="nil"/>
-              <w:left w:val="nil"/>
-              <w:bottom w:val="nil"/>
-              <w:right w:val="nil"/>
-            </w:tcBorders>
-            <w:shd w:val="clear" w:color="auto" w:fill="auto"/>
-            <w:noWrap/>
-            <w:vAlign w:val="bottom"/>
-            <w:hideMark/>
-          </w:tcPr>
-          <w:p>
-            <w:pPr>
-              <w:spacing w:after="0" w:line="240" w:lineRule="auto"/>
-              <w:rPr>
-                <w:rFonts w:eastAsia="Times New Roman" w:cstheme="minorHAnsi"/>
-                <w:lang w:eastAsia="en-GB"/>
-              </w:rPr>
-            </w:pPr>
-          </w:p>
-        </w:tc>
-      </w:tr>
-      <w:tr>
-        <w:trPr>
-          <w:trHeight w:val="472"/>
-        </w:trPr>
-        <w:tc>
-          <w:tcPr>
-            <w:tcW w:w="1296" w:type="dxa"/>
-            <w:vMerge w:val="restart"/>
-            <w:tcBorders>
-              <w:top w:val="single" w:sz="4" w:space="0" w:color="B2B2B2"/>
-              <w:left w:val="single" w:sz="4" w:space="0" w:color="B2B2B2"/>
-              <w:bottom w:val="single" w:sz="4" w:space="0" w:color="B2B2B2"/>
-              <w:right w:val="single" w:sz="4" w:space="0" w:color="B2B2B2"/>
-            </w:tcBorders>
-            <w:shd w:val="clear" w:color="000000" w:fill="FFFFCC"/>
+              <w:left w:val="single" w:sz="4" w:space="0" w:color="auto"/>
+              <w:bottom w:val="single" w:sz="4" w:space="0" w:color="auto"/>
+              <w:right w:val="single" w:sz="4" w:space="0" w:color="auto"/>
+            </w:tcBorders>
+            <w:shd w:val="clear" w:color="auto" w:fill="auto"/>
             <w:hideMark/>
           </w:tcPr>
           <w:p>
@@ -2983,19 +3339,15 @@
               <w:jc w:val="center"/>
               <w:rPr>
                 <w:rFonts w:eastAsia="Times New Roman" w:cstheme="minorHAnsi"/>
-                <w:b/>
-                <w:bCs/>
-                <w:lang w:eastAsia="en-GB"/>
-              </w:rPr>
-            </w:pPr>
-            <w:r>
-              <w:rPr>
-                <w:rFonts w:eastAsia="Times New Roman" w:cstheme="minorHAnsi"/>
-                <w:b/>
-                <w:bCs/>
-                <w:lang w:eastAsia="en-GB"/>
-              </w:rPr>
-              <w:t>Step #</w:t>
+                <w:lang w:eastAsia="en-GB"/>
+              </w:rPr>
+            </w:pPr>
+            <w:r>
+              <w:rPr>
+                <w:rFonts w:eastAsia="Times New Roman" w:cstheme="minorHAnsi"/>
+                <w:lang w:eastAsia="en-GB"/>
+              </w:rPr>
+              <w:t>2</w:t>
             </w:r>
           </w:p>
         </w:tc>
@@ -3003,35 +3355,29 @@
           <w:tcPr>
             <w:tcW w:w="2593" w:type="dxa"/>
             <w:gridSpan w:val="2"/>
-            <w:vMerge w:val="restart"/>
-            <w:tcBorders>
-              <w:top w:val="single" w:sz="4" w:space="0" w:color="B2B2B2"/>
-              <w:left w:val="single" w:sz="4" w:space="0" w:color="B2B2B2"/>
-              <w:bottom w:val="single" w:sz="4" w:space="0" w:color="B2B2B2"/>
-              <w:right w:val="single" w:sz="4" w:space="0" w:color="B2B2B2"/>
-            </w:tcBorders>
-            <w:shd w:val="clear" w:color="000000" w:fill="FFFFCC"/>
-            <w:hideMark/>
-          </w:tcPr>
-          <w:p>
-            <w:pPr>
-              <w:spacing w:after="0" w:line="240" w:lineRule="auto"/>
-              <w:jc w:val="center"/>
-              <w:rPr>
-                <w:rFonts w:eastAsia="Times New Roman" w:cstheme="minorHAnsi"/>
-                <w:b/>
-                <w:bCs/>
-                <w:lang w:eastAsia="en-GB"/>
-              </w:rPr>
-            </w:pPr>
-            <w:r>
-              <w:rPr>
-                <w:rFonts w:eastAsia="Times New Roman" w:cstheme="minorHAnsi"/>
-                <w:b/>
-                <w:bCs/>
-                <w:lang w:eastAsia="en-GB"/>
-              </w:rPr>
-              <w:t>Step Details</w:t>
+            <w:tcBorders>
+              <w:top w:val="single" w:sz="4" w:space="0" w:color="auto"/>
+              <w:left w:val="nil"/>
+              <w:bottom w:val="single" w:sz="4" w:space="0" w:color="auto"/>
+              <w:right w:val="single" w:sz="4" w:space="0" w:color="auto"/>
+            </w:tcBorders>
+            <w:shd w:val="clear" w:color="auto" w:fill="auto"/>
+            <w:hideMark/>
+          </w:tcPr>
+          <w:p>
+            <w:pPr>
+              <w:spacing w:after="0" w:line="240" w:lineRule="auto"/>
+              <w:rPr>
+                <w:rFonts w:eastAsia="Times New Roman" w:cstheme="minorHAnsi"/>
+                <w:lang w:eastAsia="en-GB"/>
+              </w:rPr>
+            </w:pPr>
+            <w:r>
+              <w:rPr>
+                <w:rFonts w:eastAsia="Times New Roman" w:cstheme="minorHAnsi"/>
+                <w:lang w:eastAsia="en-GB"/>
+              </w:rPr>
+              <w:t>Click to register</w:t>
             </w:r>
           </w:p>
         </w:tc>
@@ -3039,36 +3385,29 @@
           <w:tcPr>
             <w:tcW w:w="2593" w:type="dxa"/>
             <w:gridSpan w:val="2"/>
-            <w:vMerge w:val="restart"/>
-            <w:tcBorders>
-              <w:top w:val="single" w:sz="4" w:space="0" w:color="B2B2B2"/>
-              <w:left w:val="single" w:sz="4" w:space="0" w:color="B2B2B2"/>
-              <w:bottom w:val="single" w:sz="4" w:space="0" w:color="B2B2B2"/>
-              <w:right w:val="single" w:sz="4" w:space="0" w:color="B2B2B2"/>
-            </w:tcBorders>
-            <w:shd w:val="clear" w:color="000000" w:fill="FFFFCC"/>
-            <w:noWrap/>
-            <w:hideMark/>
-          </w:tcPr>
-          <w:p>
-            <w:pPr>
-              <w:spacing w:after="0" w:line="240" w:lineRule="auto"/>
-              <w:jc w:val="center"/>
-              <w:rPr>
-                <w:rFonts w:eastAsia="Times New Roman" w:cstheme="minorHAnsi"/>
-                <w:b/>
-                <w:bCs/>
-                <w:lang w:eastAsia="en-GB"/>
-              </w:rPr>
-            </w:pPr>
-            <w:r>
-              <w:rPr>
-                <w:rFonts w:eastAsia="Times New Roman" w:cstheme="minorHAnsi"/>
-                <w:b/>
-                <w:bCs/>
-                <w:lang w:eastAsia="en-GB"/>
-              </w:rPr>
-              <w:t>Expected Results</w:t>
+            <w:tcBorders>
+              <w:top w:val="single" w:sz="4" w:space="0" w:color="auto"/>
+              <w:left w:val="nil"/>
+              <w:bottom w:val="single" w:sz="4" w:space="0" w:color="auto"/>
+              <w:right w:val="single" w:sz="4" w:space="0" w:color="auto"/>
+            </w:tcBorders>
+            <w:shd w:val="clear" w:color="auto" w:fill="auto"/>
+            <w:hideMark/>
+          </w:tcPr>
+          <w:p>
+            <w:pPr>
+              <w:spacing w:after="0" w:line="240" w:lineRule="auto"/>
+              <w:rPr>
+                <w:rFonts w:eastAsia="Times New Roman" w:cstheme="minorHAnsi"/>
+                <w:lang w:eastAsia="en-GB"/>
+              </w:rPr>
+            </w:pPr>
+            <w:r>
+              <w:rPr>
+                <w:rFonts w:eastAsia="Times New Roman" w:cstheme="minorHAnsi"/>
+                <w:lang w:eastAsia="en-GB"/>
+              </w:rPr>
+              <w:t>User input information</w:t>
             </w:r>
           </w:p>
         </w:tc>
@@ -3076,316 +3415,38 @@
           <w:tcPr>
             <w:tcW w:w="3890" w:type="dxa"/>
             <w:gridSpan w:val="3"/>
-            <w:vMerge w:val="restart"/>
-            <w:tcBorders>
-              <w:top w:val="single" w:sz="4" w:space="0" w:color="B2B2B2"/>
-              <w:left w:val="single" w:sz="4" w:space="0" w:color="B2B2B2"/>
-              <w:bottom w:val="single" w:sz="4" w:space="0" w:color="B2B2B2"/>
-              <w:right w:val="single" w:sz="4" w:space="0" w:color="B2B2B2"/>
-            </w:tcBorders>
-            <w:shd w:val="clear" w:color="000000" w:fill="FFFFCC"/>
-            <w:hideMark/>
-          </w:tcPr>
-          <w:p>
-            <w:pPr>
-              <w:spacing w:after="0" w:line="240" w:lineRule="auto"/>
-              <w:jc w:val="center"/>
-              <w:rPr>
-                <w:rFonts w:eastAsia="Times New Roman" w:cstheme="minorHAnsi"/>
-                <w:b/>
-                <w:bCs/>
-                <w:lang w:eastAsia="en-GB"/>
-              </w:rPr>
-            </w:pPr>
-            <w:r>
-              <w:rPr>
-                <w:rFonts w:eastAsia="Times New Roman" w:cstheme="minorHAnsi"/>
-                <w:b/>
-                <w:bCs/>
-                <w:lang w:eastAsia="en-GB"/>
-              </w:rPr>
-              <w:t>Actual Results</w:t>
-            </w:r>
-          </w:p>
-        </w:tc>
-        <w:tc>
-          <w:tcPr>
-            <w:tcW w:w="3890" w:type="dxa"/>
+            <w:tcBorders>
+              <w:top w:val="single" w:sz="4" w:space="0" w:color="auto"/>
+              <w:left w:val="nil"/>
+              <w:bottom w:val="single" w:sz="4" w:space="0" w:color="auto"/>
+              <w:right w:val="single" w:sz="4" w:space="0" w:color="000000"/>
+            </w:tcBorders>
+            <w:shd w:val="clear" w:color="auto" w:fill="auto"/>
+            <w:hideMark/>
+          </w:tcPr>
+          <w:p>
+            <w:pPr>
+              <w:spacing w:after="0" w:line="240" w:lineRule="auto"/>
+              <w:rPr>
+                <w:rFonts w:eastAsia="Times New Roman" w:cstheme="minorHAnsi"/>
+                <w:lang w:eastAsia="en-GB"/>
+              </w:rPr>
+            </w:pPr>
+            <w:r>
+              <w:rPr>
+                <w:rFonts w:eastAsia="Times New Roman" w:cstheme="minorHAnsi"/>
+                <w:lang w:eastAsia="en-GB"/>
+              </w:rPr>
+              <w:t>As Expected</w:t>
+            </w:r>
+          </w:p>
+        </w:tc>
+        <w:tc>
+          <w:tcPr>
+            <w:tcW w:w="3891" w:type="dxa"/>
             <w:gridSpan w:val="3"/>
-            <w:vMerge w:val="restart"/>
-            <w:tcBorders>
-              <w:top w:val="single" w:sz="4" w:space="0" w:color="B2B2B2"/>
-              <w:left w:val="single" w:sz="4" w:space="0" w:color="B2B2B2"/>
-              <w:bottom w:val="single" w:sz="4" w:space="0" w:color="B2B2B2"/>
-              <w:right w:val="single" w:sz="4" w:space="0" w:color="B2B2B2"/>
-            </w:tcBorders>
-            <w:shd w:val="clear" w:color="000000" w:fill="FFFFCC"/>
-            <w:hideMark/>
-          </w:tcPr>
-          <w:p>
-            <w:pPr>
-              <w:spacing w:after="0" w:line="240" w:lineRule="auto"/>
-              <w:jc w:val="center"/>
-              <w:rPr>
-                <w:rFonts w:eastAsia="Times New Roman" w:cstheme="minorHAnsi"/>
-                <w:b/>
-                <w:bCs/>
-                <w:lang w:eastAsia="en-GB"/>
-              </w:rPr>
-            </w:pPr>
-            <w:r>
-              <w:rPr>
-                <w:rFonts w:eastAsia="Times New Roman" w:cstheme="minorHAnsi"/>
-                <w:b/>
-                <w:bCs/>
-                <w:lang w:eastAsia="en-GB"/>
-              </w:rPr>
-              <w:t>Pass / Fail / Not executed / Suspended</w:t>
-            </w:r>
-          </w:p>
-        </w:tc>
-      </w:tr>
-      <w:tr>
-        <w:trPr>
-          <w:trHeight w:val="472"/>
-        </w:trPr>
-        <w:tc>
-          <w:tcPr>
-            <w:tcW w:w="1296" w:type="dxa"/>
-            <w:vMerge/>
-            <w:tcBorders>
-              <w:top w:val="single" w:sz="4" w:space="0" w:color="B2B2B2"/>
-              <w:left w:val="single" w:sz="4" w:space="0" w:color="B2B2B2"/>
-              <w:bottom w:val="single" w:sz="4" w:space="0" w:color="B2B2B2"/>
-              <w:right w:val="single" w:sz="4" w:space="0" w:color="B2B2B2"/>
-            </w:tcBorders>
-            <w:vAlign w:val="center"/>
-            <w:hideMark/>
-          </w:tcPr>
-          <w:p>
-            <w:pPr>
-              <w:spacing w:after="0" w:line="240" w:lineRule="auto"/>
-              <w:rPr>
-                <w:rFonts w:eastAsia="Times New Roman" w:cstheme="minorHAnsi"/>
-                <w:b/>
-                <w:bCs/>
-                <w:lang w:eastAsia="en-GB"/>
-              </w:rPr>
-            </w:pPr>
-          </w:p>
-        </w:tc>
-        <w:tc>
-          <w:tcPr>
-            <w:tcW w:w="2593" w:type="dxa"/>
-            <w:gridSpan w:val="2"/>
-            <w:vMerge/>
-            <w:tcBorders>
-              <w:top w:val="single" w:sz="4" w:space="0" w:color="B2B2B2"/>
-              <w:left w:val="single" w:sz="4" w:space="0" w:color="B2B2B2"/>
-              <w:bottom w:val="single" w:sz="4" w:space="0" w:color="B2B2B2"/>
-              <w:right w:val="single" w:sz="4" w:space="0" w:color="B2B2B2"/>
-            </w:tcBorders>
-            <w:vAlign w:val="center"/>
-            <w:hideMark/>
-          </w:tcPr>
-          <w:p>
-            <w:pPr>
-              <w:spacing w:after="0" w:line="240" w:lineRule="auto"/>
-              <w:rPr>
-                <w:rFonts w:eastAsia="Times New Roman" w:cstheme="minorHAnsi"/>
-                <w:b/>
-                <w:bCs/>
-                <w:lang w:eastAsia="en-GB"/>
-              </w:rPr>
-            </w:pPr>
-          </w:p>
-        </w:tc>
-        <w:tc>
-          <w:tcPr>
-            <w:tcW w:w="2593" w:type="dxa"/>
-            <w:gridSpan w:val="2"/>
-            <w:vMerge/>
-            <w:tcBorders>
-              <w:top w:val="single" w:sz="4" w:space="0" w:color="B2B2B2"/>
-              <w:left w:val="single" w:sz="4" w:space="0" w:color="B2B2B2"/>
-              <w:bottom w:val="single" w:sz="4" w:space="0" w:color="B2B2B2"/>
-              <w:right w:val="single" w:sz="4" w:space="0" w:color="B2B2B2"/>
-            </w:tcBorders>
-            <w:vAlign w:val="center"/>
-            <w:hideMark/>
-          </w:tcPr>
-          <w:p>
-            <w:pPr>
-              <w:spacing w:after="0" w:line="240" w:lineRule="auto"/>
-              <w:rPr>
-                <w:rFonts w:eastAsia="Times New Roman" w:cstheme="minorHAnsi"/>
-                <w:b/>
-                <w:bCs/>
-                <w:lang w:eastAsia="en-GB"/>
-              </w:rPr>
-            </w:pPr>
-          </w:p>
-        </w:tc>
-        <w:tc>
-          <w:tcPr>
-            <w:tcW w:w="3890" w:type="dxa"/>
-            <w:gridSpan w:val="3"/>
-            <w:vMerge/>
-            <w:tcBorders>
-              <w:top w:val="single" w:sz="4" w:space="0" w:color="B2B2B2"/>
-              <w:left w:val="single" w:sz="4" w:space="0" w:color="B2B2B2"/>
-              <w:bottom w:val="single" w:sz="4" w:space="0" w:color="B2B2B2"/>
-              <w:right w:val="single" w:sz="4" w:space="0" w:color="B2B2B2"/>
-            </w:tcBorders>
-            <w:vAlign w:val="center"/>
-            <w:hideMark/>
-          </w:tcPr>
-          <w:p>
-            <w:pPr>
-              <w:spacing w:after="0" w:line="240" w:lineRule="auto"/>
-              <w:rPr>
-                <w:rFonts w:eastAsia="Times New Roman" w:cstheme="minorHAnsi"/>
-                <w:b/>
-                <w:bCs/>
-                <w:lang w:eastAsia="en-GB"/>
-              </w:rPr>
-            </w:pPr>
-          </w:p>
-        </w:tc>
-        <w:tc>
-          <w:tcPr>
-            <w:tcW w:w="3890" w:type="dxa"/>
-            <w:gridSpan w:val="3"/>
-            <w:vMerge/>
-            <w:tcBorders>
-              <w:top w:val="single" w:sz="4" w:space="0" w:color="B2B2B2"/>
-              <w:left w:val="single" w:sz="4" w:space="0" w:color="B2B2B2"/>
-              <w:bottom w:val="single" w:sz="4" w:space="0" w:color="B2B2B2"/>
-              <w:right w:val="single" w:sz="4" w:space="0" w:color="B2B2B2"/>
-            </w:tcBorders>
-            <w:vAlign w:val="center"/>
-            <w:hideMark/>
-          </w:tcPr>
-          <w:p>
-            <w:pPr>
-              <w:spacing w:after="0" w:line="240" w:lineRule="auto"/>
-              <w:rPr>
-                <w:rFonts w:eastAsia="Times New Roman" w:cstheme="minorHAnsi"/>
-                <w:b/>
-                <w:bCs/>
-                <w:lang w:eastAsia="en-GB"/>
-              </w:rPr>
-            </w:pPr>
-          </w:p>
-        </w:tc>
-      </w:tr>
-      <w:tr>
-        <w:trPr>
-          <w:trHeight w:val="573"/>
-        </w:trPr>
-        <w:tc>
-          <w:tcPr>
-            <w:tcW w:w="1296" w:type="dxa"/>
             <w:tcBorders>
               <w:top w:val="single" w:sz="4" w:space="0" w:color="auto"/>
-              <w:left w:val="single" w:sz="4" w:space="0" w:color="auto"/>
-              <w:bottom w:val="single" w:sz="4" w:space="0" w:color="auto"/>
-              <w:right w:val="single" w:sz="4" w:space="0" w:color="auto"/>
-            </w:tcBorders>
-            <w:shd w:val="clear" w:color="auto" w:fill="auto"/>
-            <w:hideMark/>
-          </w:tcPr>
-          <w:p>
-            <w:pPr>
-              <w:spacing w:after="0" w:line="240" w:lineRule="auto"/>
-              <w:jc w:val="center"/>
-              <w:rPr>
-                <w:rFonts w:eastAsia="Times New Roman" w:cstheme="minorHAnsi"/>
-                <w:lang w:eastAsia="en-GB"/>
-              </w:rPr>
-            </w:pPr>
-            <w:r>
-              <w:rPr>
-                <w:rFonts w:eastAsia="Times New Roman" w:cstheme="minorHAnsi"/>
-                <w:lang w:eastAsia="en-GB"/>
-              </w:rPr>
-              <w:t>1</w:t>
-            </w:r>
-          </w:p>
-        </w:tc>
-        <w:tc>
-          <w:tcPr>
-            <w:tcW w:w="2593" w:type="dxa"/>
-            <w:gridSpan w:val="2"/>
-            <w:tcBorders>
-              <w:top w:val="single" w:sz="4" w:space="0" w:color="auto"/>
-              <w:left w:val="nil"/>
-              <w:bottom w:val="single" w:sz="4" w:space="0" w:color="auto"/>
-              <w:right w:val="single" w:sz="4" w:space="0" w:color="auto"/>
-            </w:tcBorders>
-            <w:shd w:val="clear" w:color="auto" w:fill="auto"/>
-            <w:hideMark/>
-          </w:tcPr>
-          <w:p>
-            <w:pPr>
-              <w:spacing w:after="0" w:line="240" w:lineRule="auto"/>
-              <w:rPr>
-                <w:rFonts w:eastAsia="Times New Roman" w:cstheme="minorHAnsi"/>
-                <w:lang w:eastAsia="en-GB"/>
-              </w:rPr>
-            </w:pPr>
-            <w:r>
-              <w:rPr>
-                <w:rFonts w:eastAsia="Times New Roman" w:cstheme="minorHAnsi"/>
-                <w:lang w:eastAsia="en-GB"/>
-              </w:rPr>
-              <w:t xml:space="preserve">Navigate to </w:t>
-            </w:r>
-            <w:r>
-              <w:rPr>
-                <w:rFonts w:eastAsia="Times New Roman" w:cstheme="minorHAnsi"/>
-                <w:lang w:eastAsia="en-GB"/>
-              </w:rPr>
-              <w:t>localhost:8000</w:t>
-            </w:r>
-          </w:p>
-        </w:tc>
-        <w:tc>
-          <w:tcPr>
-            <w:tcW w:w="2593" w:type="dxa"/>
-            <w:gridSpan w:val="2"/>
-            <w:tcBorders>
-              <w:top w:val="single" w:sz="4" w:space="0" w:color="auto"/>
-              <w:left w:val="nil"/>
-              <w:bottom w:val="single" w:sz="4" w:space="0" w:color="auto"/>
-              <w:right w:val="single" w:sz="4" w:space="0" w:color="auto"/>
-            </w:tcBorders>
-            <w:shd w:val="clear" w:color="auto" w:fill="auto"/>
-            <w:hideMark/>
-          </w:tcPr>
-          <w:p>
-            <w:pPr>
-              <w:spacing w:after="0" w:line="240" w:lineRule="auto"/>
-              <w:rPr>
-                <w:rFonts w:eastAsia="Times New Roman" w:cstheme="minorHAnsi"/>
-                <w:lang w:eastAsia="en-GB"/>
-              </w:rPr>
-            </w:pPr>
-            <w:r>
-              <w:rPr>
-                <w:rFonts w:eastAsia="Times New Roman" w:cstheme="minorHAnsi"/>
-                <w:lang w:eastAsia="en-GB"/>
-              </w:rPr>
-              <w:t>Site should open</w:t>
-            </w:r>
-          </w:p>
-        </w:tc>
-        <w:tc>
-          <w:tcPr>
-            <w:tcW w:w="3890" w:type="dxa"/>
-            <w:gridSpan w:val="3"/>
-            <w:tcBorders>
-              <w:top w:val="single" w:sz="4" w:space="0" w:color="auto"/>
               <w:left w:val="nil"/>
               <w:bottom w:val="single" w:sz="4" w:space="0" w:color="auto"/>
               <w:right w:val="single" w:sz="4" w:space="0" w:color="000000"/>
@@ -3406,40 +3467,15 @@
                 <w:rFonts w:eastAsia="Times New Roman" w:cstheme="minorHAnsi"/>
                 <w:lang w:eastAsia="en-GB"/>
               </w:rPr>
-              <w:t xml:space="preserve">As </w:t>
-            </w:r>
-            <w:proofErr w:type="gramStart"/>
-            <w:r>
-              <w:rPr>
-                <w:rFonts w:eastAsia="Times New Roman" w:cstheme="minorHAnsi"/>
-                <w:lang w:eastAsia="en-GB"/>
-              </w:rPr>
-              <w:t>Expected</w:t>
-            </w:r>
-            <w:proofErr w:type="gramEnd"/>
-          </w:p>
-        </w:tc>
-        <w:tc>
-          <w:tcPr>
-            <w:tcW w:w="3890" w:type="dxa"/>
-            <w:gridSpan w:val="3"/>
-            <w:tcBorders>
-              <w:top w:val="single" w:sz="4" w:space="0" w:color="auto"/>
-              <w:left w:val="nil"/>
-              <w:bottom w:val="single" w:sz="4" w:space="0" w:color="auto"/>
-              <w:right w:val="single" w:sz="4" w:space="0" w:color="000000"/>
-            </w:tcBorders>
-            <w:shd w:val="clear" w:color="auto" w:fill="auto"/>
-            <w:hideMark/>
-          </w:tcPr>
-          <w:p>
-            <w:pPr>
-              <w:spacing w:after="0" w:line="240" w:lineRule="auto"/>
-              <w:rPr>
-                <w:rFonts w:eastAsia="Times New Roman" w:cstheme="minorHAnsi"/>
-                <w:lang w:eastAsia="en-GB"/>
-              </w:rPr>
-            </w:pPr>
+              <w:t>P</w:t>
+            </w:r>
+            <w:r>
+              <w:rPr>
+                <w:rFonts w:eastAsia="Times New Roman" w:cstheme="minorHAnsi"/>
+                <w:lang w:eastAsia="en-GB"/>
+              </w:rPr>
+              <w:t>ass</w:t>
+            </w:r>
           </w:p>
         </w:tc>
       </w:tr>
@@ -3473,7 +3509,7 @@
                 <w:rFonts w:eastAsia="Times New Roman" w:cstheme="minorHAnsi"/>
                 <w:lang w:eastAsia="en-GB"/>
               </w:rPr>
-              <w:t>2</w:t>
+              <w:t>3</w:t>
             </w:r>
           </w:p>
         </w:tc>
@@ -3503,21 +3539,7 @@
                 <w:rFonts w:eastAsia="Times New Roman" w:cstheme="minorHAnsi"/>
                 <w:lang w:eastAsia="en-GB"/>
               </w:rPr>
-              <w:t xml:space="preserve">Enter </w:t>
-            </w:r>
-            <w:r>
-              <w:rPr>
-                <w:rFonts w:eastAsia="Times New Roman" w:cstheme="minorHAnsi"/>
-                <w:lang w:eastAsia="en-GB"/>
-              </w:rPr>
-              <w:t>email</w:t>
-            </w:r>
-            <w:r>
-              <w:rPr>
-                <w:rFonts w:eastAsia="Times New Roman" w:cstheme="minorHAnsi"/>
-                <w:lang w:eastAsia="en-GB"/>
-              </w:rPr>
-              <w:t xml:space="preserve"> &amp; Password</w:t>
+              <w:t>Add information</w:t>
             </w:r>
           </w:p>
         </w:tc>
@@ -3547,7 +3569,7 @@
                 <w:rFonts w:eastAsia="Times New Roman" w:cstheme="minorHAnsi"/>
                 <w:lang w:eastAsia="en-GB"/>
               </w:rPr>
-              <w:t>Credential can be entered</w:t>
+              <w:t>Information corrected</w:t>
             </w:r>
           </w:p>
         </w:tc>
@@ -3577,22 +3599,13 @@
                 <w:rFonts w:eastAsia="Times New Roman" w:cstheme="minorHAnsi"/>
                 <w:lang w:eastAsia="en-GB"/>
               </w:rPr>
-              <w:t xml:space="preserve">As </w:t>
-            </w:r>
-            <w:proofErr w:type="gramStart"/>
-            <w:r>
-              <w:rPr>
-                <w:rFonts w:eastAsia="Times New Roman" w:cstheme="minorHAnsi"/>
-                <w:lang w:eastAsia="en-GB"/>
-              </w:rPr>
-              <w:t>Expected</w:t>
-            </w:r>
-            <w:proofErr w:type="gramEnd"/>
-          </w:p>
-        </w:tc>
-        <w:tc>
-          <w:tcPr>
-            <w:tcW w:w="3890" w:type="dxa"/>
+              <w:t>As Expected</w:t>
+            </w:r>
+          </w:p>
+        </w:tc>
+        <w:tc>
+          <w:tcPr>
+            <w:tcW w:w="3891" w:type="dxa"/>
             <w:gridSpan w:val="3"/>
             <w:tcBorders>
               <w:top w:val="single" w:sz="4" w:space="0" w:color="auto"/>
@@ -3611,6 +3624,20 @@
                 <w:lang w:eastAsia="en-GB"/>
               </w:rPr>
             </w:pPr>
+            <w:r>
+              <w:rPr>
+                <w:rFonts w:eastAsia="Times New Roman" w:cstheme="minorHAnsi"/>
+                <w:lang w:eastAsia="en-GB"/>
+              </w:rPr>
+              <w:t>P</w:t>
+            </w:r>
+            <w:r>
+              <w:rPr>
+                <w:rFonts w:eastAsia="Times New Roman" w:cstheme="minorHAnsi"/>
+                <w:lang w:eastAsia="en-GB"/>
+              </w:rPr>
+              <w:t>ass</w:t>
+            </w:r>
           </w:p>
         </w:tc>
       </w:tr>
@@ -3644,7 +3671,7 @@
                 <w:rFonts w:eastAsia="Times New Roman" w:cstheme="minorHAnsi"/>
                 <w:lang w:eastAsia="en-GB"/>
               </w:rPr>
-              <w:t>3</w:t>
+              <w:t>4</w:t>
             </w:r>
           </w:p>
         </w:tc>
@@ -3674,7 +3701,7 @@
                 <w:rFonts w:eastAsia="Times New Roman" w:cstheme="minorHAnsi"/>
                 <w:lang w:eastAsia="en-GB"/>
               </w:rPr>
-              <w:t>Click Submit</w:t>
+              <w:t>Click submit</w:t>
             </w:r>
           </w:p>
         </w:tc>
@@ -3704,7 +3731,7 @@
                 <w:rFonts w:eastAsia="Times New Roman" w:cstheme="minorHAnsi"/>
                 <w:lang w:eastAsia="en-GB"/>
               </w:rPr>
-              <w:t>Customer is logged in</w:t>
+              <w:t>User information save to database</w:t>
             </w:r>
           </w:p>
         </w:tc>
@@ -3734,22 +3761,13 @@
                 <w:rFonts w:eastAsia="Times New Roman" w:cstheme="minorHAnsi"/>
                 <w:lang w:eastAsia="en-GB"/>
               </w:rPr>
-              <w:t xml:space="preserve">As </w:t>
-            </w:r>
-            <w:proofErr w:type="gramStart"/>
-            <w:r>
-              <w:rPr>
-                <w:rFonts w:eastAsia="Times New Roman" w:cstheme="minorHAnsi"/>
-                <w:lang w:eastAsia="en-GB"/>
-              </w:rPr>
-              <w:t>Expected</w:t>
-            </w:r>
-            <w:proofErr w:type="gramEnd"/>
-          </w:p>
-        </w:tc>
-        <w:tc>
-          <w:tcPr>
-            <w:tcW w:w="3890" w:type="dxa"/>
+              <w:t>As Expected</w:t>
+            </w:r>
+          </w:p>
+        </w:tc>
+        <w:tc>
+          <w:tcPr>
+            <w:tcW w:w="3891" w:type="dxa"/>
             <w:gridSpan w:val="3"/>
             <w:tcBorders>
               <w:top w:val="single" w:sz="4" w:space="0" w:color="auto"/>
@@ -3768,6 +3786,20 @@
                 <w:lang w:eastAsia="en-GB"/>
               </w:rPr>
             </w:pPr>
+            <w:r>
+              <w:rPr>
+                <w:rFonts w:eastAsia="Times New Roman" w:cstheme="minorHAnsi"/>
+                <w:lang w:eastAsia="en-GB"/>
+              </w:rPr>
+              <w:t>P</w:t>
+            </w:r>
+            <w:r>
+              <w:rPr>
+                <w:rFonts w:eastAsia="Times New Roman" w:cstheme="minorHAnsi"/>
+                <w:lang w:eastAsia="en-GB"/>
+              </w:rPr>
+              <w:t>ass</w:t>
+            </w:r>
           </w:p>
         </w:tc>
       </w:tr>
@@ -3785,7 +3817,6 @@
               <w:right w:val="single" w:sz="4" w:space="0" w:color="auto"/>
             </w:tcBorders>
             <w:shd w:val="clear" w:color="auto" w:fill="auto"/>
-            <w:hideMark/>
           </w:tcPr>
           <w:p>
             <w:pPr>
@@ -3801,7 +3832,7 @@
                 <w:rFonts w:eastAsia="Times New Roman" w:cstheme="minorHAnsi"/>
                 <w:lang w:eastAsia="en-GB"/>
               </w:rPr>
-              <w:t>4</w:t>
+              <w:t>5</w:t>
             </w:r>
           </w:p>
         </w:tc>
@@ -3816,22 +3847,21 @@
               <w:right w:val="single" w:sz="4" w:space="0" w:color="auto"/>
             </w:tcBorders>
             <w:shd w:val="clear" w:color="auto" w:fill="auto"/>
-            <w:hideMark/>
-          </w:tcPr>
-          <w:p>
-            <w:pPr>
-              <w:spacing w:after="0" w:line="240" w:lineRule="auto"/>
-              <w:rPr>
-                <w:rFonts w:eastAsia="Times New Roman" w:cstheme="minorHAnsi"/>
-                <w:lang w:eastAsia="en-GB"/>
-              </w:rPr>
-            </w:pPr>
-            <w:r>
-              <w:rPr>
-                <w:rFonts w:eastAsia="Times New Roman" w:cstheme="minorHAnsi"/>
-                <w:lang w:eastAsia="en-GB"/>
-              </w:rPr>
-              <w:t> </w:t>
+          </w:tcPr>
+          <w:p>
+            <w:pPr>
+              <w:spacing w:after="0" w:line="240" w:lineRule="auto"/>
+              <w:rPr>
+                <w:rFonts w:eastAsia="Times New Roman" w:cstheme="minorHAnsi"/>
+                <w:lang w:eastAsia="en-GB"/>
+              </w:rPr>
+            </w:pPr>
+            <w:r>
+              <w:rPr>
+                <w:rFonts w:eastAsia="Times New Roman" w:cstheme="minorHAnsi"/>
+                <w:lang w:eastAsia="en-GB"/>
+              </w:rPr>
+              <w:t>Click login button</w:t>
             </w:r>
           </w:p>
         </w:tc>
@@ -3846,22 +3876,21 @@
               <w:right w:val="single" w:sz="4" w:space="0" w:color="auto"/>
             </w:tcBorders>
             <w:shd w:val="clear" w:color="auto" w:fill="auto"/>
-            <w:hideMark/>
-          </w:tcPr>
-          <w:p>
-            <w:pPr>
-              <w:spacing w:after="0" w:line="240" w:lineRule="auto"/>
-              <w:rPr>
-                <w:rFonts w:eastAsia="Times New Roman" w:cstheme="minorHAnsi"/>
-                <w:lang w:eastAsia="en-GB"/>
-              </w:rPr>
-            </w:pPr>
-            <w:r>
-              <w:rPr>
-                <w:rFonts w:eastAsia="Times New Roman" w:cstheme="minorHAnsi"/>
-                <w:lang w:eastAsia="en-GB"/>
-              </w:rPr>
-              <w:t> </w:t>
+          </w:tcPr>
+          <w:p>
+            <w:pPr>
+              <w:spacing w:after="0" w:line="240" w:lineRule="auto"/>
+              <w:rPr>
+                <w:rFonts w:eastAsia="Times New Roman" w:cstheme="minorHAnsi"/>
+                <w:lang w:eastAsia="en-GB"/>
+              </w:rPr>
+            </w:pPr>
+            <w:r>
+              <w:rPr>
+                <w:rFonts w:eastAsia="Times New Roman" w:cstheme="minorHAnsi"/>
+                <w:lang w:eastAsia="en-GB"/>
+              </w:rPr>
+              <w:t>User input Email and password</w:t>
             </w:r>
           </w:p>
         </w:tc>
@@ -3876,28 +3905,27 @@
               <w:right w:val="single" w:sz="4" w:space="0" w:color="000000"/>
             </w:tcBorders>
             <w:shd w:val="clear" w:color="auto" w:fill="auto"/>
-            <w:hideMark/>
-          </w:tcPr>
-          <w:p>
-            <w:pPr>
-              <w:spacing w:after="0" w:line="240" w:lineRule="auto"/>
-              <w:rPr>
-                <w:rFonts w:eastAsia="Times New Roman" w:cstheme="minorHAnsi"/>
-                <w:lang w:eastAsia="en-GB"/>
-              </w:rPr>
-            </w:pPr>
-            <w:r>
-              <w:rPr>
-                <w:rFonts w:eastAsia="Times New Roman" w:cstheme="minorHAnsi"/>
-                <w:lang w:eastAsia="en-GB"/>
-              </w:rPr>
-              <w:t> </w:t>
-            </w:r>
-          </w:p>
-        </w:tc>
-        <w:tc>
-          <w:tcPr>
-            <w:tcW w:w="3890" w:type="dxa"/>
+          </w:tcPr>
+          <w:p>
+            <w:pPr>
+              <w:spacing w:after="0" w:line="240" w:lineRule="auto"/>
+              <w:rPr>
+                <w:rFonts w:eastAsia="Times New Roman" w:cstheme="minorHAnsi"/>
+                <w:lang w:eastAsia="en-GB"/>
+              </w:rPr>
+            </w:pPr>
+            <w:r>
+              <w:rPr>
+                <w:rFonts w:eastAsia="Times New Roman" w:cstheme="minorHAnsi"/>
+                <w:lang w:eastAsia="en-GB"/>
+              </w:rPr>
+              <w:t>As Expected</w:t>
+            </w:r>
+          </w:p>
+        </w:tc>
+        <w:tc>
+          <w:tcPr>
+            <w:tcW w:w="3891" w:type="dxa"/>
             <w:gridSpan w:val="3"/>
             <w:tcBorders>
               <w:top w:val="single" w:sz="4" w:space="0" w:color="auto"/>
@@ -3906,22 +3934,28 @@
               <w:right w:val="single" w:sz="4" w:space="0" w:color="000000"/>
             </w:tcBorders>
             <w:shd w:val="clear" w:color="auto" w:fill="auto"/>
-            <w:hideMark/>
-          </w:tcPr>
-          <w:p>
-            <w:pPr>
-              <w:spacing w:after="0" w:line="240" w:lineRule="auto"/>
-              <w:rPr>
-                <w:rFonts w:eastAsia="Times New Roman" w:cstheme="minorHAnsi"/>
-                <w:lang w:eastAsia="en-GB"/>
-              </w:rPr>
-            </w:pPr>
-            <w:r>
-              <w:rPr>
-                <w:rFonts w:eastAsia="Times New Roman" w:cstheme="minorHAnsi"/>
-                <w:lang w:eastAsia="en-GB"/>
-              </w:rPr>
-              <w:t> </w:t>
+          </w:tcPr>
+          <w:p>
+            <w:pPr>
+              <w:spacing w:after="0" w:line="240" w:lineRule="auto"/>
+              <w:rPr>
+                <w:rFonts w:eastAsia="Times New Roman" w:cstheme="minorHAnsi"/>
+                <w:lang w:eastAsia="en-GB"/>
+              </w:rPr>
+            </w:pPr>
+            <w:r>
+              <w:rPr>
+                <w:rFonts w:eastAsia="Times New Roman" w:cstheme="minorHAnsi"/>
+                <w:lang w:eastAsia="en-GB"/>
+              </w:rPr>
+              <w:t>P</w:t>
+            </w:r>
+            <w:r>
+              <w:rPr>
+                <w:rFonts w:eastAsia="Times New Roman" w:cstheme="minorHAnsi"/>
+                <w:lang w:eastAsia="en-GB"/>
+              </w:rPr>
+              <w:t>ass</w:t>
             </w:r>
           </w:p>
         </w:tc>
@@ -3956,7 +3990,7 @@
                 <w:rFonts w:eastAsia="Times New Roman" w:cstheme="minorHAnsi"/>
                 <w:lang w:eastAsia="en-GB"/>
               </w:rPr>
-              <w:t> </w:t>
+              <w:t>6</w:t>
             </w:r>
           </w:p>
         </w:tc>
@@ -3986,7 +4020,7 @@
                 <w:rFonts w:eastAsia="Times New Roman" w:cstheme="minorHAnsi"/>
                 <w:lang w:eastAsia="en-GB"/>
               </w:rPr>
-              <w:t> </w:t>
+              <w:t>Input user information</w:t>
             </w:r>
           </w:p>
         </w:tc>
@@ -4016,7 +4050,7 @@
                 <w:rFonts w:eastAsia="Times New Roman" w:cstheme="minorHAnsi"/>
                 <w:lang w:eastAsia="en-GB"/>
               </w:rPr>
-              <w:t> </w:t>
+              <w:t>Email and password corrected</w:t>
             </w:r>
           </w:p>
         </w:tc>
@@ -4046,13 +4080,13 @@
                 <w:rFonts w:eastAsia="Times New Roman" w:cstheme="minorHAnsi"/>
                 <w:lang w:eastAsia="en-GB"/>
               </w:rPr>
-              <w:t> </w:t>
-            </w:r>
-          </w:p>
-        </w:tc>
-        <w:tc>
-          <w:tcPr>
-            <w:tcW w:w="3890" w:type="dxa"/>
+              <w:t>As Expected</w:t>
+            </w:r>
+          </w:p>
+        </w:tc>
+        <w:tc>
+          <w:tcPr>
+            <w:tcW w:w="3891" w:type="dxa"/>
             <w:gridSpan w:val="3"/>
             <w:tcBorders>
               <w:top w:val="single" w:sz="4" w:space="0" w:color="auto"/>
@@ -4076,7 +4110,14 @@
                 <w:rFonts w:eastAsia="Times New Roman" w:cstheme="minorHAnsi"/>
                 <w:lang w:eastAsia="en-GB"/>
               </w:rPr>
-              <w:t> </w:t>
+              <w:t>P</w:t>
+            </w:r>
+            <w:r>
+              <w:rPr>
+                <w:rFonts w:eastAsia="Times New Roman" w:cstheme="minorHAnsi"/>
+                <w:lang w:eastAsia="en-GB"/>
+              </w:rPr>
+              <w:t>ass</w:t>
             </w:r>
           </w:p>
         </w:tc>
@@ -4113,6 +4154,13 @@
               </w:rPr>
               <w:t> </w:t>
             </w:r>
+            <w:r>
+              <w:rPr>
+                <w:rFonts w:eastAsia="Times New Roman" w:cstheme="minorHAnsi"/>
+                <w:lang w:eastAsia="en-GB"/>
+              </w:rPr>
+              <w:t>7</w:t>
+            </w:r>
           </w:p>
         </w:tc>
         <w:tc>
@@ -4143,6 +4191,13 @@
               </w:rPr>
               <w:t> </w:t>
             </w:r>
+            <w:r>
+              <w:rPr>
+                <w:rFonts w:eastAsia="Times New Roman" w:cstheme="minorHAnsi"/>
+                <w:lang w:eastAsia="en-GB"/>
+              </w:rPr>
+              <w:t>Show Homepage</w:t>
+            </w:r>
           </w:p>
         </w:tc>
         <w:tc>
@@ -4171,7 +4226,7 @@
                 <w:rFonts w:eastAsia="Times New Roman" w:cstheme="minorHAnsi"/>
                 <w:lang w:eastAsia="en-GB"/>
               </w:rPr>
-              <w:t> </w:t>
+              <w:t>Webpage show information</w:t>
             </w:r>
           </w:p>
         </w:tc>
@@ -4201,37 +4256,44 @@
                 <w:rFonts w:eastAsia="Times New Roman" w:cstheme="minorHAnsi"/>
                 <w:lang w:eastAsia="en-GB"/>
               </w:rPr>
+              <w:t>As Expected</w:t>
+            </w:r>
+          </w:p>
+        </w:tc>
+        <w:tc>
+          <w:tcPr>
+            <w:tcW w:w="3891" w:type="dxa"/>
+            <w:gridSpan w:val="3"/>
+            <w:tcBorders>
+              <w:top w:val="single" w:sz="4" w:space="0" w:color="auto"/>
+              <w:left w:val="nil"/>
+              <w:bottom w:val="single" w:sz="4" w:space="0" w:color="auto"/>
+              <w:right w:val="single" w:sz="4" w:space="0" w:color="000000"/>
+            </w:tcBorders>
+            <w:shd w:val="clear" w:color="auto" w:fill="auto"/>
+            <w:hideMark/>
+          </w:tcPr>
+          <w:p>
+            <w:pPr>
+              <w:spacing w:after="0" w:line="240" w:lineRule="auto"/>
+              <w:rPr>
+                <w:rFonts w:eastAsia="Times New Roman" w:cstheme="minorHAnsi"/>
+                <w:lang w:eastAsia="en-GB"/>
+              </w:rPr>
+            </w:pPr>
+            <w:r>
+              <w:rPr>
+                <w:rFonts w:eastAsia="Times New Roman" w:cstheme="minorHAnsi"/>
+                <w:lang w:eastAsia="en-GB"/>
+              </w:rPr>
               <w:t> </w:t>
             </w:r>
-          </w:p>
-        </w:tc>
-        <w:tc>
-          <w:tcPr>
-            <w:tcW w:w="3890" w:type="dxa"/>
-            <w:gridSpan w:val="3"/>
-            <w:tcBorders>
-              <w:top w:val="single" w:sz="4" w:space="0" w:color="auto"/>
-              <w:left w:val="nil"/>
-              <w:bottom w:val="single" w:sz="4" w:space="0" w:color="auto"/>
-              <w:right w:val="single" w:sz="4" w:space="0" w:color="000000"/>
-            </w:tcBorders>
-            <w:shd w:val="clear" w:color="auto" w:fill="auto"/>
-            <w:hideMark/>
-          </w:tcPr>
-          <w:p>
-            <w:pPr>
-              <w:spacing w:after="0" w:line="240" w:lineRule="auto"/>
-              <w:rPr>
-                <w:rFonts w:eastAsia="Times New Roman" w:cstheme="minorHAnsi"/>
-                <w:lang w:eastAsia="en-GB"/>
-              </w:rPr>
-            </w:pPr>
-            <w:r>
-              <w:rPr>
-                <w:rFonts w:eastAsia="Times New Roman" w:cstheme="minorHAnsi"/>
-                <w:lang w:eastAsia="en-GB"/>
-              </w:rPr>
-              <w:t> </w:t>
+            <w:r>
+              <w:rPr>
+                <w:rFonts w:eastAsia="Times New Roman" w:cstheme="minorHAnsi"/>
+                <w:lang w:eastAsia="en-GB"/>
+              </w:rPr>
+              <w:t>pass</w:t>
             </w:r>
           </w:p>
         </w:tc>
@@ -4384,6 +4446,7 @@
     <w:lsdException w:name="HTML Sample" w:semiHidden="1" w:unhideWhenUsed="1"/>
     <w:lsdException w:name="HTML Typewriter" w:semiHidden="1" w:unhideWhenUsed="1"/>
     <w:lsdException w:name="HTML Variable" w:semiHidden="1" w:unhideWhenUsed="1"/>
+    <w:lsdException w:name="Normal Table" w:semiHidden="1" w:unhideWhenUsed="1"/>
     <w:lsdException w:name="annotation subject" w:semiHidden="1" w:unhideWhenUsed="1"/>
     <w:lsdException w:name="No List" w:semiHidden="1" w:unhideWhenUsed="1"/>
     <w:lsdException w:name="Outline List 1" w:semiHidden="1" w:unhideWhenUsed="1"/>
@@ -4430,8 +4493,10 @@
     <w:lsdException w:name="Table Subtle 2" w:semiHidden="1" w:unhideWhenUsed="1"/>
     <w:lsdException w:name="Table Web 1" w:semiHidden="1" w:unhideWhenUsed="1"/>
     <w:lsdException w:name="Table Web 2" w:semiHidden="1" w:unhideWhenUsed="1"/>
+    <w:lsdException w:name="Table Web 3" w:semiHidden="1" w:unhideWhenUsed="1"/>
     <w:lsdException w:name="Balloon Text" w:semiHidden="1" w:unhideWhenUsed="1"/>
     <w:lsdException w:name="Table Grid" w:uiPriority="39"/>
+    <w:lsdException w:name="Table Theme" w:semiHidden="1" w:unhideWhenUsed="1"/>
     <w:lsdException w:name="Placeholder Text" w:semiHidden="1"/>
     <w:lsdException w:name="No Spacing" w:uiPriority="1" w:qFormat="1"/>
     <w:lsdException w:name="Light Shading" w:uiPriority="60"/>
@@ -4653,17 +4718,17 @@
     <w:lsdException w:name="Unresolved Mention" w:semiHidden="1" w:unhideWhenUsed="1"/>
     <w:lsdException w:name="Smart Link" w:semiHidden="1" w:unhideWhenUsed="1"/>
   </w:latentStyles>
-  <w:style w:type="paragraph" w:default="1" w:styleId="Normal">
+  <w:style w:type="paragraph" w:default="1" w:styleId="a">
     <w:name w:val="Normal"/>
     <w:qFormat/>
   </w:style>
-  <w:style w:type="character" w:default="1" w:styleId="DefaultParagraphFont">
+  <w:style w:type="character" w:default="1" w:styleId="a0">
     <w:name w:val="Default Paragraph Font"/>
     <w:uiPriority w:val="1"/>
     <w:semiHidden/>
     <w:unhideWhenUsed/>
   </w:style>
-  <w:style w:type="table" w:default="1" w:styleId="TableNormal">
+  <w:style w:type="table" w:default="1" w:styleId="a1">
     <w:name w:val="Normal Table"/>
     <w:uiPriority w:val="99"/>
     <w:semiHidden/>
@@ -4678,7 +4743,7 @@
       </w:tblCellMar>
     </w:tblPr>
   </w:style>
-  <w:style w:type="numbering" w:default="1" w:styleId="NoList">
+  <w:style w:type="numbering" w:default="1" w:styleId="a2">
     <w:name w:val="No List"/>
     <w:uiPriority w:val="99"/>
     <w:semiHidden/>

--- a/danusorn thongruang/TestCaseTemplate.docx
+++ b/danusorn thongruang/TestCaseTemplate.docx
@@ -225,7 +225,7 @@
             <w:pPr>
               <w:spacing w:after="0" w:line="240" w:lineRule="auto"/>
               <w:rPr>
-                <w:rFonts w:eastAsia="Times New Roman" w:hint="cs"/>
+                <w:rFonts w:eastAsia="Times New Roman"/>
                 <w:szCs w:val="28"/>
                 <w:lang w:val="en-US" w:eastAsia="en-GB" w:bidi="th-TH"/>
               </w:rPr>
@@ -374,7 +374,7 @@
                 <w:rFonts w:eastAsia="Times New Roman" w:cstheme="minorHAnsi"/>
                 <w:lang w:eastAsia="en-GB"/>
               </w:rPr>
-              <w:t>1</w:t>
+              <w:t>0</w:t>
             </w:r>
           </w:p>
         </w:tc>
@@ -689,20 +689,6 @@
                 <w:lang w:eastAsia="en-GB"/>
               </w:rPr>
             </w:pPr>
-            <w:r>
-              <w:rPr>
-                <w:rFonts w:eastAsia="Times New Roman" w:cstheme="minorHAnsi"/>
-                <w:lang w:eastAsia="en-GB"/>
-              </w:rPr>
-              <w:t xml:space="preserve">Review comments from Bill incorporate in version </w:t>
-            </w:r>
-            <w:r>
-              <w:rPr>
-                <w:rFonts w:eastAsia="Times New Roman" w:cstheme="minorHAnsi"/>
-                <w:lang w:eastAsia="en-GB"/>
-              </w:rPr>
-              <w:t>1.0</w:t>
-            </w:r>
           </w:p>
         </w:tc>
         <w:tc>
@@ -1121,13 +1107,6 @@
                 <w:lang w:eastAsia="en-GB"/>
               </w:rPr>
             </w:pPr>
-            <w:r>
-              <w:rPr>
-                <w:rFonts w:eastAsia="Times New Roman" w:cstheme="minorHAnsi"/>
-                <w:lang w:eastAsia="en-GB"/>
-              </w:rPr>
-              <w:t>Man</w:t>
-            </w:r>
           </w:p>
         </w:tc>
         <w:tc>
@@ -1185,27 +1164,6 @@
                 <w:lang w:eastAsia="en-GB"/>
               </w:rPr>
             </w:pPr>
-            <w:r>
-              <w:rPr>
-                <w:rFonts w:eastAsia="Times New Roman" w:cstheme="minorHAnsi"/>
-                <w:lang w:eastAsia="en-GB"/>
-              </w:rPr>
-              <w:t>12</w:t>
-            </w:r>
-            <w:r>
-              <w:rPr>
-                <w:rFonts w:eastAsia="Times New Roman" w:cstheme="minorHAnsi"/>
-                <w:lang w:eastAsia="en-GB"/>
-              </w:rPr>
-              <w:t>-Jan-20</w:t>
-            </w:r>
-            <w:r>
-              <w:rPr>
-                <w:rFonts w:eastAsia="Times New Roman" w:cstheme="minorHAnsi"/>
-                <w:lang w:eastAsia="en-GB"/>
-              </w:rPr>
-              <w:t>22</w:t>
-            </w:r>
           </w:p>
           <w:p>
             <w:pPr>
@@ -3277,13 +3235,6 @@
                 <w:lang w:eastAsia="en-GB"/>
               </w:rPr>
             </w:pPr>
-            <w:r>
-              <w:rPr>
-                <w:rFonts w:eastAsia="Times New Roman" w:cstheme="minorHAnsi"/>
-                <w:lang w:eastAsia="en-GB"/>
-              </w:rPr>
-              <w:t>As Expected</w:t>
-            </w:r>
           </w:p>
         </w:tc>
         <w:tc>
@@ -3307,13 +3258,6 @@
                 <w:lang w:eastAsia="en-GB"/>
               </w:rPr>
             </w:pPr>
-            <w:r>
-              <w:rPr>
-                <w:rFonts w:eastAsia="Times New Roman" w:cstheme="minorHAnsi"/>
-                <w:lang w:eastAsia="en-GB"/>
-              </w:rPr>
-              <w:t>pass</w:t>
-            </w:r>
           </w:p>
         </w:tc>
       </w:tr>
@@ -3432,13 +3376,6 @@
                 <w:lang w:eastAsia="en-GB"/>
               </w:rPr>
             </w:pPr>
-            <w:r>
-              <w:rPr>
-                <w:rFonts w:eastAsia="Times New Roman" w:cstheme="minorHAnsi"/>
-                <w:lang w:eastAsia="en-GB"/>
-              </w:rPr>
-              <w:t>As Expected</w:t>
-            </w:r>
           </w:p>
         </w:tc>
         <w:tc>
@@ -3462,20 +3399,6 @@
                 <w:lang w:eastAsia="en-GB"/>
               </w:rPr>
             </w:pPr>
-            <w:r>
-              <w:rPr>
-                <w:rFonts w:eastAsia="Times New Roman" w:cstheme="minorHAnsi"/>
-                <w:lang w:eastAsia="en-GB"/>
-              </w:rPr>
-              <w:t>P</w:t>
-            </w:r>
-            <w:r>
-              <w:rPr>
-                <w:rFonts w:eastAsia="Times New Roman" w:cstheme="minorHAnsi"/>
-                <w:lang w:eastAsia="en-GB"/>
-              </w:rPr>
-              <w:t>ass</w:t>
-            </w:r>
           </w:p>
         </w:tc>
       </w:tr>
@@ -3594,13 +3517,6 @@
                 <w:lang w:eastAsia="en-GB"/>
               </w:rPr>
             </w:pPr>
-            <w:r>
-              <w:rPr>
-                <w:rFonts w:eastAsia="Times New Roman" w:cstheme="minorHAnsi"/>
-                <w:lang w:eastAsia="en-GB"/>
-              </w:rPr>
-              <w:t>As Expected</w:t>
-            </w:r>
           </w:p>
         </w:tc>
         <w:tc>
@@ -3624,20 +3540,6 @@
                 <w:lang w:eastAsia="en-GB"/>
               </w:rPr>
             </w:pPr>
-            <w:r>
-              <w:rPr>
-                <w:rFonts w:eastAsia="Times New Roman" w:cstheme="minorHAnsi"/>
-                <w:lang w:eastAsia="en-GB"/>
-              </w:rPr>
-              <w:t>P</w:t>
-            </w:r>
-            <w:r>
-              <w:rPr>
-                <w:rFonts w:eastAsia="Times New Roman" w:cstheme="minorHAnsi"/>
-                <w:lang w:eastAsia="en-GB"/>
-              </w:rPr>
-              <w:t>ass</w:t>
-            </w:r>
           </w:p>
         </w:tc>
       </w:tr>
@@ -3756,13 +3658,6 @@
                 <w:lang w:eastAsia="en-GB"/>
               </w:rPr>
             </w:pPr>
-            <w:r>
-              <w:rPr>
-                <w:rFonts w:eastAsia="Times New Roman" w:cstheme="minorHAnsi"/>
-                <w:lang w:eastAsia="en-GB"/>
-              </w:rPr>
-              <w:t>As Expected</w:t>
-            </w:r>
           </w:p>
         </w:tc>
         <w:tc>
@@ -3786,20 +3681,6 @@
                 <w:lang w:eastAsia="en-GB"/>
               </w:rPr>
             </w:pPr>
-            <w:r>
-              <w:rPr>
-                <w:rFonts w:eastAsia="Times New Roman" w:cstheme="minorHAnsi"/>
-                <w:lang w:eastAsia="en-GB"/>
-              </w:rPr>
-              <w:t>P</w:t>
-            </w:r>
-            <w:r>
-              <w:rPr>
-                <w:rFonts w:eastAsia="Times New Roman" w:cstheme="minorHAnsi"/>
-                <w:lang w:eastAsia="en-GB"/>
-              </w:rPr>
-              <w:t>ass</w:t>
-            </w:r>
           </w:p>
         </w:tc>
       </w:tr>
@@ -3914,13 +3795,6 @@
                 <w:lang w:eastAsia="en-GB"/>
               </w:rPr>
             </w:pPr>
-            <w:r>
-              <w:rPr>
-                <w:rFonts w:eastAsia="Times New Roman" w:cstheme="minorHAnsi"/>
-                <w:lang w:eastAsia="en-GB"/>
-              </w:rPr>
-              <w:t>As Expected</w:t>
-            </w:r>
           </w:p>
         </w:tc>
         <w:tc>
@@ -3943,20 +3817,6 @@
                 <w:lang w:eastAsia="en-GB"/>
               </w:rPr>
             </w:pPr>
-            <w:r>
-              <w:rPr>
-                <w:rFonts w:eastAsia="Times New Roman" w:cstheme="minorHAnsi"/>
-                <w:lang w:eastAsia="en-GB"/>
-              </w:rPr>
-              <w:t>P</w:t>
-            </w:r>
-            <w:r>
-              <w:rPr>
-                <w:rFonts w:eastAsia="Times New Roman" w:cstheme="minorHAnsi"/>
-                <w:lang w:eastAsia="en-GB"/>
-              </w:rPr>
-              <w:t>ass</w:t>
-            </w:r>
           </w:p>
         </w:tc>
       </w:tr>
@@ -4075,13 +3935,6 @@
                 <w:lang w:eastAsia="en-GB"/>
               </w:rPr>
             </w:pPr>
-            <w:r>
-              <w:rPr>
-                <w:rFonts w:eastAsia="Times New Roman" w:cstheme="minorHAnsi"/>
-                <w:lang w:eastAsia="en-GB"/>
-              </w:rPr>
-              <w:t>As Expected</w:t>
-            </w:r>
           </w:p>
         </w:tc>
         <w:tc>
@@ -4105,20 +3958,6 @@
                 <w:lang w:eastAsia="en-GB"/>
               </w:rPr>
             </w:pPr>
-            <w:r>
-              <w:rPr>
-                <w:rFonts w:eastAsia="Times New Roman" w:cstheme="minorHAnsi"/>
-                <w:lang w:eastAsia="en-GB"/>
-              </w:rPr>
-              <w:t>P</w:t>
-            </w:r>
-            <w:r>
-              <w:rPr>
-                <w:rFonts w:eastAsia="Times New Roman" w:cstheme="minorHAnsi"/>
-                <w:lang w:eastAsia="en-GB"/>
-              </w:rPr>
-              <w:t>ass</w:t>
-            </w:r>
           </w:p>
         </w:tc>
       </w:tr>
@@ -4251,13 +4090,6 @@
                 <w:lang w:eastAsia="en-GB"/>
               </w:rPr>
             </w:pPr>
-            <w:r>
-              <w:rPr>
-                <w:rFonts w:eastAsia="Times New Roman" w:cstheme="minorHAnsi"/>
-                <w:lang w:eastAsia="en-GB"/>
-              </w:rPr>
-              <w:t>As Expected</w:t>
-            </w:r>
           </w:p>
         </w:tc>
         <w:tc>
@@ -4281,20 +4113,6 @@
                 <w:lang w:eastAsia="en-GB"/>
               </w:rPr>
             </w:pPr>
-            <w:r>
-              <w:rPr>
-                <w:rFonts w:eastAsia="Times New Roman" w:cstheme="minorHAnsi"/>
-                <w:lang w:eastAsia="en-GB"/>
-              </w:rPr>
-              <w:t> </w:t>
-            </w:r>
-            <w:r>
-              <w:rPr>
-                <w:rFonts w:eastAsia="Times New Roman" w:cstheme="minorHAnsi"/>
-                <w:lang w:eastAsia="en-GB"/>
-              </w:rPr>
-              <w:t>pass</w:t>
-            </w:r>
           </w:p>
         </w:tc>
       </w:tr>

--- a/danusorn thongruang/TestCaseTemplate.docx
+++ b/danusorn thongruang/TestCaseTemplate.docx
@@ -689,6 +689,27 @@
                 <w:lang w:eastAsia="en-GB"/>
               </w:rPr>
             </w:pPr>
+            <w:r>
+              <w:rPr>
+                <w:rFonts w:eastAsia="Times New Roman" w:cstheme="minorHAnsi"/>
+                <w:lang w:eastAsia="en-GB"/>
+              </w:rPr>
+              <w:t xml:space="preserve">Test </w:t>
+            </w:r>
+            <w:r>
+              <w:rPr>
+                <w:rFonts w:eastAsia="Times New Roman" w:cstheme="minorHAnsi"/>
+                <w:lang w:eastAsia="en-GB"/>
+              </w:rPr>
+              <w:t>task list in application to do list</w:t>
+            </w:r>
+            <w:r>
+              <w:rPr>
+                <w:rFonts w:eastAsia="Times New Roman" w:cstheme="minorHAnsi"/>
+                <w:lang w:eastAsia="en-GB"/>
+              </w:rPr>
+              <w:t xml:space="preserve"> 1.0</w:t>
+            </w:r>
           </w:p>
         </w:tc>
         <w:tc>
@@ -1107,6 +1128,13 @@
                 <w:lang w:eastAsia="en-GB"/>
               </w:rPr>
             </w:pPr>
+            <w:r>
+              <w:rPr>
+                <w:rFonts w:eastAsia="Times New Roman" w:cstheme="minorHAnsi"/>
+                <w:lang w:eastAsia="en-GB"/>
+              </w:rPr>
+              <w:t>Jittiwat</w:t>
+            </w:r>
           </w:p>
         </w:tc>
         <w:tc>
@@ -1164,15 +1192,13 @@
                 <w:lang w:eastAsia="en-GB"/>
               </w:rPr>
             </w:pPr>
-          </w:p>
-          <w:p>
-            <w:pPr>
-              <w:spacing w:after="0" w:line="240" w:lineRule="auto"/>
-              <w:rPr>
-                <w:rFonts w:eastAsia="Times New Roman" w:cstheme="minorHAnsi"/>
-                <w:lang w:eastAsia="en-GB"/>
-              </w:rPr>
-            </w:pPr>
+            <w:r>
+              <w:rPr>
+                <w:rFonts w:eastAsia="Times New Roman" w:cstheme="minorHAnsi"/>
+                <w:lang w:eastAsia="en-GB"/>
+              </w:rPr>
+              <w:t>19/01/2565</w:t>
+            </w:r>
           </w:p>
         </w:tc>
         <w:tc>
@@ -3235,6 +3261,13 @@
                 <w:lang w:eastAsia="en-GB"/>
               </w:rPr>
             </w:pPr>
+            <w:r>
+              <w:rPr>
+                <w:rFonts w:eastAsia="Times New Roman" w:cstheme="minorHAnsi"/>
+                <w:lang w:eastAsia="en-GB"/>
+              </w:rPr>
+              <w:t>As Excepted</w:t>
+            </w:r>
           </w:p>
         </w:tc>
         <w:tc>
@@ -3258,6 +3291,13 @@
                 <w:lang w:eastAsia="en-GB"/>
               </w:rPr>
             </w:pPr>
+            <w:r>
+              <w:rPr>
+                <w:rFonts w:eastAsia="Times New Roman" w:cstheme="minorHAnsi"/>
+                <w:lang w:eastAsia="en-GB"/>
+              </w:rPr>
+              <w:t>pass</w:t>
+            </w:r>
           </w:p>
         </w:tc>
       </w:tr>
@@ -3376,6 +3416,13 @@
                 <w:lang w:eastAsia="en-GB"/>
               </w:rPr>
             </w:pPr>
+            <w:r>
+              <w:rPr>
+                <w:rFonts w:eastAsia="Times New Roman" w:cstheme="minorHAnsi"/>
+                <w:lang w:eastAsia="en-GB"/>
+              </w:rPr>
+              <w:t>As Excepted</w:t>
+            </w:r>
           </w:p>
         </w:tc>
         <w:tc>
@@ -3399,6 +3446,13 @@
                 <w:lang w:eastAsia="en-GB"/>
               </w:rPr>
             </w:pPr>
+            <w:r>
+              <w:rPr>
+                <w:rFonts w:eastAsia="Times New Roman" w:cstheme="minorHAnsi"/>
+                <w:lang w:eastAsia="en-GB"/>
+              </w:rPr>
+              <w:t>pass</w:t>
+            </w:r>
           </w:p>
         </w:tc>
       </w:tr>
@@ -3517,6 +3571,13 @@
                 <w:lang w:eastAsia="en-GB"/>
               </w:rPr>
             </w:pPr>
+            <w:r>
+              <w:rPr>
+                <w:rFonts w:eastAsia="Times New Roman" w:cstheme="minorHAnsi"/>
+                <w:lang w:eastAsia="en-GB"/>
+              </w:rPr>
+              <w:t>As Excepted</w:t>
+            </w:r>
           </w:p>
         </w:tc>
         <w:tc>
@@ -3540,6 +3601,13 @@
                 <w:lang w:eastAsia="en-GB"/>
               </w:rPr>
             </w:pPr>
+            <w:r>
+              <w:rPr>
+                <w:rFonts w:eastAsia="Times New Roman" w:cstheme="minorHAnsi"/>
+                <w:lang w:eastAsia="en-GB"/>
+              </w:rPr>
+              <w:t>pass</w:t>
+            </w:r>
           </w:p>
         </w:tc>
       </w:tr>
@@ -3658,6 +3726,13 @@
                 <w:lang w:eastAsia="en-GB"/>
               </w:rPr>
             </w:pPr>
+            <w:r>
+              <w:rPr>
+                <w:rFonts w:eastAsia="Times New Roman" w:cstheme="minorHAnsi"/>
+                <w:lang w:eastAsia="en-GB"/>
+              </w:rPr>
+              <w:t>As Excepted</w:t>
+            </w:r>
           </w:p>
         </w:tc>
         <w:tc>
@@ -3681,6 +3756,13 @@
                 <w:lang w:eastAsia="en-GB"/>
               </w:rPr>
             </w:pPr>
+            <w:r>
+              <w:rPr>
+                <w:rFonts w:eastAsia="Times New Roman" w:cstheme="minorHAnsi"/>
+                <w:lang w:eastAsia="en-GB"/>
+              </w:rPr>
+              <w:t>pass</w:t>
+            </w:r>
           </w:p>
         </w:tc>
       </w:tr>
@@ -3795,6 +3877,13 @@
                 <w:lang w:eastAsia="en-GB"/>
               </w:rPr>
             </w:pPr>
+            <w:r>
+              <w:rPr>
+                <w:rFonts w:eastAsia="Times New Roman" w:cstheme="minorHAnsi"/>
+                <w:lang w:eastAsia="en-GB"/>
+              </w:rPr>
+              <w:t>As Excepted</w:t>
+            </w:r>
           </w:p>
         </w:tc>
         <w:tc>
@@ -3817,6 +3906,13 @@
                 <w:lang w:eastAsia="en-GB"/>
               </w:rPr>
             </w:pPr>
+            <w:r>
+              <w:rPr>
+                <w:rFonts w:eastAsia="Times New Roman" w:cstheme="minorHAnsi"/>
+                <w:lang w:eastAsia="en-GB"/>
+              </w:rPr>
+              <w:t>pass</w:t>
+            </w:r>
           </w:p>
         </w:tc>
       </w:tr>
@@ -3935,6 +4031,13 @@
                 <w:lang w:eastAsia="en-GB"/>
               </w:rPr>
             </w:pPr>
+            <w:r>
+              <w:rPr>
+                <w:rFonts w:eastAsia="Times New Roman" w:cstheme="minorHAnsi"/>
+                <w:lang w:eastAsia="en-GB"/>
+              </w:rPr>
+              <w:t>As Excepted</w:t>
+            </w:r>
           </w:p>
         </w:tc>
         <w:tc>
@@ -3958,6 +4061,13 @@
                 <w:lang w:eastAsia="en-GB"/>
               </w:rPr>
             </w:pPr>
+            <w:r>
+              <w:rPr>
+                <w:rFonts w:eastAsia="Times New Roman" w:cstheme="minorHAnsi"/>
+                <w:lang w:eastAsia="en-GB"/>
+              </w:rPr>
+              <w:t>pass</w:t>
+            </w:r>
           </w:p>
         </w:tc>
       </w:tr>
@@ -4090,6 +4200,13 @@
                 <w:lang w:eastAsia="en-GB"/>
               </w:rPr>
             </w:pPr>
+            <w:r>
+              <w:rPr>
+                <w:rFonts w:eastAsia="Times New Roman" w:cstheme="minorHAnsi"/>
+                <w:lang w:eastAsia="en-GB"/>
+              </w:rPr>
+              <w:t>As Excepted</w:t>
+            </w:r>
           </w:p>
         </w:tc>
         <w:tc>
@@ -4113,6 +4230,13 @@
                 <w:lang w:eastAsia="en-GB"/>
               </w:rPr>
             </w:pPr>
+            <w:r>
+              <w:rPr>
+                <w:rFonts w:eastAsia="Times New Roman" w:cstheme="minorHAnsi"/>
+                <w:lang w:eastAsia="en-GB"/>
+              </w:rPr>
+              <w:t>pass</w:t>
+            </w:r>
           </w:p>
         </w:tc>
       </w:tr>

--- a/danusorn thongruang/TestCaseTemplate.docx
+++ b/danusorn thongruang/TestCaseTemplate.docx
@@ -12,8 +12,8 @@
         <w:gridCol w:w="1297"/>
         <w:gridCol w:w="1296"/>
         <w:gridCol w:w="1297"/>
-        <w:gridCol w:w="1296"/>
-        <w:gridCol w:w="1298"/>
+        <w:gridCol w:w="1330"/>
+        <w:gridCol w:w="1264"/>
         <w:gridCol w:w="1296"/>
         <w:gridCol w:w="1296"/>
         <w:gridCol w:w="1297"/>
@@ -98,7 +98,7 @@
         </w:tc>
         <w:tc>
           <w:tcPr>
-            <w:tcW w:w="2593" w:type="dxa"/>
+            <w:tcW w:w="2627" w:type="dxa"/>
             <w:gridSpan w:val="2"/>
             <w:tcBorders>
               <w:top w:val="single" w:sz="4" w:space="0" w:color="B2B2B2"/>
@@ -133,7 +133,7 @@
         </w:tc>
         <w:tc>
           <w:tcPr>
-            <w:tcW w:w="7781" w:type="dxa"/>
+            <w:tcW w:w="7747" w:type="dxa"/>
             <w:gridSpan w:val="6"/>
             <w:tcBorders>
               <w:top w:val="single" w:sz="4" w:space="0" w:color="auto"/>
@@ -242,7 +242,7 @@
         </w:tc>
         <w:tc>
           <w:tcPr>
-            <w:tcW w:w="2593" w:type="dxa"/>
+            <w:tcW w:w="2627" w:type="dxa"/>
             <w:gridSpan w:val="2"/>
             <w:tcBorders>
               <w:top w:val="single" w:sz="4" w:space="0" w:color="B2B2B2"/>
@@ -277,7 +277,7 @@
         </w:tc>
         <w:tc>
           <w:tcPr>
-            <w:tcW w:w="2594" w:type="dxa"/>
+            <w:tcW w:w="2560" w:type="dxa"/>
             <w:gridSpan w:val="2"/>
             <w:tcBorders>
               <w:top w:val="single" w:sz="4" w:space="0" w:color="auto"/>
@@ -474,29 +474,29 @@
         </w:tc>
         <w:tc>
           <w:tcPr>
-            <w:tcW w:w="1296" w:type="dxa"/>
-            <w:tcBorders>
-              <w:top w:val="nil"/>
-              <w:left w:val="nil"/>
-              <w:bottom w:val="nil"/>
-              <w:right w:val="nil"/>
-            </w:tcBorders>
-            <w:shd w:val="clear" w:color="auto" w:fill="auto"/>
-            <w:hideMark/>
-          </w:tcPr>
-          <w:p>
-            <w:pPr>
-              <w:spacing w:after="0" w:line="240" w:lineRule="auto"/>
-              <w:rPr>
-                <w:rFonts w:eastAsia="Times New Roman" w:cstheme="minorHAnsi"/>
-                <w:lang w:eastAsia="en-GB"/>
-              </w:rPr>
-            </w:pPr>
-          </w:p>
-        </w:tc>
-        <w:tc>
-          <w:tcPr>
-            <w:tcW w:w="1298" w:type="dxa"/>
+            <w:tcW w:w="1330" w:type="dxa"/>
+            <w:tcBorders>
+              <w:top w:val="nil"/>
+              <w:left w:val="nil"/>
+              <w:bottom w:val="nil"/>
+              <w:right w:val="nil"/>
+            </w:tcBorders>
+            <w:shd w:val="clear" w:color="auto" w:fill="auto"/>
+            <w:hideMark/>
+          </w:tcPr>
+          <w:p>
+            <w:pPr>
+              <w:spacing w:after="0" w:line="240" w:lineRule="auto"/>
+              <w:rPr>
+                <w:rFonts w:eastAsia="Times New Roman" w:cstheme="minorHAnsi"/>
+                <w:lang w:eastAsia="en-GB"/>
+              </w:rPr>
+            </w:pPr>
+          </w:p>
+        </w:tc>
+        <w:tc>
+          <w:tcPr>
+            <w:tcW w:w="1264" w:type="dxa"/>
             <w:tcBorders>
               <w:top w:val="nil"/>
               <w:left w:val="nil"/>
@@ -701,14 +701,7 @@
                 <w:rFonts w:eastAsia="Times New Roman" w:cstheme="minorHAnsi"/>
                 <w:lang w:eastAsia="en-GB"/>
               </w:rPr>
-              <w:t>task list in application to do list</w:t>
-            </w:r>
-            <w:r>
-              <w:rPr>
-                <w:rFonts w:eastAsia="Times New Roman" w:cstheme="minorHAnsi"/>
-                <w:lang w:eastAsia="en-GB"/>
-              </w:rPr>
-              <w:t xml:space="preserve"> 1.0</w:t>
+              <w:t>task list in application to do list 1.0</w:t>
             </w:r>
           </w:p>
         </w:tc>
@@ -917,29 +910,29 @@
         </w:tc>
         <w:tc>
           <w:tcPr>
-            <w:tcW w:w="1296" w:type="dxa"/>
-            <w:tcBorders>
-              <w:top w:val="nil"/>
-              <w:left w:val="nil"/>
-              <w:bottom w:val="nil"/>
-              <w:right w:val="nil"/>
-            </w:tcBorders>
-            <w:shd w:val="clear" w:color="auto" w:fill="auto"/>
-            <w:hideMark/>
-          </w:tcPr>
-          <w:p>
-            <w:pPr>
-              <w:spacing w:after="0" w:line="240" w:lineRule="auto"/>
-              <w:rPr>
-                <w:rFonts w:eastAsia="Times New Roman" w:cstheme="minorHAnsi"/>
-                <w:lang w:eastAsia="en-GB"/>
-              </w:rPr>
-            </w:pPr>
-          </w:p>
-        </w:tc>
-        <w:tc>
-          <w:tcPr>
-            <w:tcW w:w="1298" w:type="dxa"/>
+            <w:tcW w:w="1330" w:type="dxa"/>
+            <w:tcBorders>
+              <w:top w:val="nil"/>
+              <w:left w:val="nil"/>
+              <w:bottom w:val="nil"/>
+              <w:right w:val="nil"/>
+            </w:tcBorders>
+            <w:shd w:val="clear" w:color="auto" w:fill="auto"/>
+            <w:hideMark/>
+          </w:tcPr>
+          <w:p>
+            <w:pPr>
+              <w:spacing w:after="0" w:line="240" w:lineRule="auto"/>
+              <w:rPr>
+                <w:rFonts w:eastAsia="Times New Roman" w:cstheme="minorHAnsi"/>
+                <w:lang w:eastAsia="en-GB"/>
+              </w:rPr>
+            </w:pPr>
+          </w:p>
+        </w:tc>
+        <w:tc>
+          <w:tcPr>
+            <w:tcW w:w="1264" w:type="dxa"/>
             <w:tcBorders>
               <w:top w:val="nil"/>
               <w:left w:val="nil"/>
@@ -1139,7 +1132,7 @@
         </w:tc>
         <w:tc>
           <w:tcPr>
-            <w:tcW w:w="2593" w:type="dxa"/>
+            <w:tcW w:w="2627" w:type="dxa"/>
             <w:gridSpan w:val="2"/>
             <w:tcBorders>
               <w:top w:val="single" w:sz="4" w:space="0" w:color="B2B2B2"/>
@@ -1173,7 +1166,7 @@
         </w:tc>
         <w:tc>
           <w:tcPr>
-            <w:tcW w:w="2594" w:type="dxa"/>
+            <w:tcW w:w="2560" w:type="dxa"/>
             <w:gridSpan w:val="2"/>
             <w:tcBorders>
               <w:top w:val="single" w:sz="4" w:space="0" w:color="auto"/>
@@ -1256,6 +1249,13 @@
                 <w:lang w:eastAsia="en-GB"/>
               </w:rPr>
             </w:pPr>
+            <w:r>
+              <w:rPr>
+                <w:rFonts w:eastAsia="Times New Roman" w:cstheme="minorHAnsi"/>
+                <w:lang w:eastAsia="en-GB"/>
+              </w:rPr>
+              <w:t>Pass</w:t>
+            </w:r>
           </w:p>
         </w:tc>
       </w:tr>
@@ -1353,29 +1353,29 @@
         </w:tc>
         <w:tc>
           <w:tcPr>
-            <w:tcW w:w="1296" w:type="dxa"/>
-            <w:tcBorders>
-              <w:top w:val="nil"/>
-              <w:left w:val="nil"/>
-              <w:bottom w:val="nil"/>
-              <w:right w:val="nil"/>
-            </w:tcBorders>
-            <w:shd w:val="clear" w:color="auto" w:fill="auto"/>
-            <w:hideMark/>
-          </w:tcPr>
-          <w:p>
-            <w:pPr>
-              <w:spacing w:after="0" w:line="240" w:lineRule="auto"/>
-              <w:rPr>
-                <w:rFonts w:eastAsia="Times New Roman" w:cstheme="minorHAnsi"/>
-                <w:lang w:eastAsia="en-GB"/>
-              </w:rPr>
-            </w:pPr>
-          </w:p>
-        </w:tc>
-        <w:tc>
-          <w:tcPr>
-            <w:tcW w:w="1298" w:type="dxa"/>
+            <w:tcW w:w="1330" w:type="dxa"/>
+            <w:tcBorders>
+              <w:top w:val="nil"/>
+              <w:left w:val="nil"/>
+              <w:bottom w:val="nil"/>
+              <w:right w:val="nil"/>
+            </w:tcBorders>
+            <w:shd w:val="clear" w:color="auto" w:fill="auto"/>
+            <w:hideMark/>
+          </w:tcPr>
+          <w:p>
+            <w:pPr>
+              <w:spacing w:after="0" w:line="240" w:lineRule="auto"/>
+              <w:rPr>
+                <w:rFonts w:eastAsia="Times New Roman" w:cstheme="minorHAnsi"/>
+                <w:lang w:eastAsia="en-GB"/>
+              </w:rPr>
+            </w:pPr>
+          </w:p>
+        </w:tc>
+        <w:tc>
+          <w:tcPr>
+            <w:tcW w:w="1264" w:type="dxa"/>
             <w:tcBorders>
               <w:top w:val="nil"/>
               <w:left w:val="nil"/>
@@ -1580,7 +1580,7 @@
         </w:tc>
         <w:tc>
           <w:tcPr>
-            <w:tcW w:w="1296" w:type="dxa"/>
+            <w:tcW w:w="1330" w:type="dxa"/>
             <w:tcBorders>
               <w:top w:val="nil"/>
               <w:left w:val="nil"/>
@@ -1604,7 +1604,7 @@
         </w:tc>
         <w:tc>
           <w:tcPr>
-            <w:tcW w:w="1298" w:type="dxa"/>
+            <w:tcW w:w="1264" w:type="dxa"/>
             <w:tcBorders>
               <w:top w:val="single" w:sz="4" w:space="0" w:color="B2B2B2"/>
               <w:left w:val="single" w:sz="4" w:space="0" w:color="B2B2B2"/>
@@ -1733,35 +1733,49 @@
                 <w:rFonts w:eastAsia="Times New Roman" w:cstheme="minorHAnsi"/>
                 <w:lang w:eastAsia="en-GB"/>
               </w:rPr>
-              <w:t>Register and login</w:t>
-            </w:r>
-          </w:p>
-        </w:tc>
-        <w:tc>
-          <w:tcPr>
-            <w:tcW w:w="1296" w:type="dxa"/>
-            <w:tcBorders>
-              <w:top w:val="nil"/>
-              <w:left w:val="nil"/>
-              <w:bottom w:val="nil"/>
-              <w:right w:val="nil"/>
-            </w:tcBorders>
-            <w:shd w:val="clear" w:color="auto" w:fill="auto"/>
-            <w:hideMark/>
-          </w:tcPr>
-          <w:p>
-            <w:pPr>
-              <w:spacing w:after="0" w:line="240" w:lineRule="auto"/>
-              <w:rPr>
-                <w:rFonts w:eastAsia="Times New Roman" w:cstheme="minorHAnsi"/>
-                <w:lang w:eastAsia="en-GB"/>
-              </w:rPr>
-            </w:pPr>
-          </w:p>
-        </w:tc>
-        <w:tc>
-          <w:tcPr>
-            <w:tcW w:w="1298" w:type="dxa"/>
+              <w:t>Access to</w:t>
+            </w:r>
+            <w:r>
+              <w:rPr>
+                <w:rFonts w:eastAsia="Times New Roman" w:cstheme="minorHAnsi"/>
+                <w:lang w:eastAsia="en-GB"/>
+              </w:rPr>
+              <w:t xml:space="preserve"> firefox</w:t>
+            </w:r>
+            <w:r>
+              <w:rPr>
+                <w:rFonts w:eastAsia="Times New Roman" w:cstheme="minorHAnsi"/>
+                <w:lang w:eastAsia="en-GB"/>
+              </w:rPr>
+              <w:t xml:space="preserve"> browser</w:t>
+            </w:r>
+          </w:p>
+        </w:tc>
+        <w:tc>
+          <w:tcPr>
+            <w:tcW w:w="1330" w:type="dxa"/>
+            <w:tcBorders>
+              <w:top w:val="nil"/>
+              <w:left w:val="nil"/>
+              <w:bottom w:val="nil"/>
+              <w:right w:val="nil"/>
+            </w:tcBorders>
+            <w:shd w:val="clear" w:color="auto" w:fill="auto"/>
+            <w:hideMark/>
+          </w:tcPr>
+          <w:p>
+            <w:pPr>
+              <w:spacing w:after="0" w:line="240" w:lineRule="auto"/>
+              <w:rPr>
+                <w:rFonts w:eastAsia="Times New Roman" w:cstheme="minorHAnsi"/>
+                <w:lang w:eastAsia="en-GB"/>
+              </w:rPr>
+            </w:pPr>
+          </w:p>
+        </w:tc>
+        <w:tc>
+          <w:tcPr>
+            <w:tcW w:w="1264" w:type="dxa"/>
             <w:tcBorders>
               <w:top w:val="single" w:sz="4" w:space="0" w:color="auto"/>
               <w:left w:val="single" w:sz="4" w:space="0" w:color="auto"/>
@@ -1817,14 +1831,7 @@
                 <w:rFonts w:eastAsia="Times New Roman" w:cstheme="minorHAnsi"/>
                 <w:lang w:eastAsia="en-GB"/>
               </w:rPr>
-              <w:t xml:space="preserve">Email = </w:t>
-            </w:r>
-            <w:r>
-              <w:rPr>
-                <w:rFonts w:eastAsia="Times New Roman" w:cstheme="minorHAnsi"/>
-                <w:lang w:eastAsia="en-GB"/>
-              </w:rPr>
-              <w:t>admin007@admin.com</w:t>
+              <w:t>Get link URL</w:t>
             </w:r>
           </w:p>
         </w:tc>
@@ -1891,40 +1898,33 @@
               </w:rPr>
               <w:t> </w:t>
             </w:r>
-            <w:r>
-              <w:rPr>
-                <w:rFonts w:eastAsia="Times New Roman" w:cstheme="minorHAnsi"/>
-                <w:lang w:eastAsia="en-GB"/>
-              </w:rPr>
-              <w:t>Access to browser</w:t>
-            </w:r>
-          </w:p>
-        </w:tc>
-        <w:tc>
-          <w:tcPr>
-            <w:tcW w:w="1296" w:type="dxa"/>
-            <w:tcBorders>
-              <w:top w:val="nil"/>
-              <w:left w:val="nil"/>
-              <w:bottom w:val="nil"/>
-              <w:right w:val="nil"/>
-            </w:tcBorders>
-            <w:shd w:val="clear" w:color="auto" w:fill="auto"/>
-            <w:hideMark/>
-          </w:tcPr>
-          <w:p>
-            <w:pPr>
-              <w:spacing w:after="0" w:line="240" w:lineRule="auto"/>
-              <w:rPr>
-                <w:rFonts w:eastAsia="Times New Roman" w:cstheme="minorHAnsi"/>
-                <w:lang w:eastAsia="en-GB"/>
-              </w:rPr>
-            </w:pPr>
-          </w:p>
-        </w:tc>
-        <w:tc>
-          <w:tcPr>
-            <w:tcW w:w="1298" w:type="dxa"/>
+          </w:p>
+        </w:tc>
+        <w:tc>
+          <w:tcPr>
+            <w:tcW w:w="1330" w:type="dxa"/>
+            <w:tcBorders>
+              <w:top w:val="nil"/>
+              <w:left w:val="nil"/>
+              <w:bottom w:val="nil"/>
+              <w:right w:val="nil"/>
+            </w:tcBorders>
+            <w:shd w:val="clear" w:color="auto" w:fill="auto"/>
+            <w:hideMark/>
+          </w:tcPr>
+          <w:p>
+            <w:pPr>
+              <w:spacing w:after="0" w:line="240" w:lineRule="auto"/>
+              <w:rPr>
+                <w:rFonts w:eastAsia="Times New Roman" w:cstheme="minorHAnsi"/>
+                <w:lang w:eastAsia="en-GB"/>
+              </w:rPr>
+            </w:pPr>
+          </w:p>
+        </w:tc>
+        <w:tc>
+          <w:tcPr>
+            <w:tcW w:w="1264" w:type="dxa"/>
             <w:tcBorders>
               <w:top w:val="nil"/>
               <w:left w:val="single" w:sz="4" w:space="0" w:color="auto"/>
@@ -1978,22 +1978,26 @@
                 <w:rFonts w:eastAsia="Times New Roman" w:cstheme="minorHAnsi"/>
                 <w:lang w:eastAsia="en-GB"/>
               </w:rPr>
-              <w:t>Pass</w:t>
-            </w:r>
-            <w:r>
-              <w:rPr>
-                <w:rFonts w:eastAsia="Times New Roman" w:cstheme="minorHAnsi"/>
-                <w:lang w:eastAsia="en-GB"/>
-              </w:rPr>
-              <w:t>word =</w:t>
-            </w:r>
-            <w:r>
-              <w:rPr>
-                <w:rFonts w:eastAsia="Times New Roman" w:cstheme="minorHAnsi"/>
-                <w:lang w:eastAsia="en-GB"/>
-              </w:rPr>
-              <w:t>admin777</w:t>
-            </w:r>
+              <w:t xml:space="preserve">Email = </w:t>
+            </w:r>
+            <w:hyperlink r:id="rId4" w:history="1">
+              <w:r>
+                <w:rPr>
+                  <w:rStyle w:val="a3"/>
+                  <w:rFonts w:eastAsia="Times New Roman" w:cstheme="minorHAnsi"/>
+                  <w:lang w:eastAsia="en-GB"/>
+                </w:rPr>
+                <w:t>Man</w:t>
+              </w:r>
+              <w:r>
+                <w:rPr>
+                  <w:rStyle w:val="a3"/>
+                  <w:rFonts w:eastAsia="Times New Roman" w:cstheme="minorHAnsi"/>
+                  <w:lang w:eastAsia="en-GB"/>
+                </w:rPr>
+                <w:t>@gmail.com</w:t>
+              </w:r>
+            </w:hyperlink>
           </w:p>
         </w:tc>
       </w:tr>
@@ -2059,40 +2063,33 @@
               </w:rPr>
               <w:t> </w:t>
             </w:r>
-            <w:r>
-              <w:rPr>
-                <w:rFonts w:eastAsia="Times New Roman" w:cstheme="minorHAnsi"/>
-                <w:lang w:eastAsia="en-GB"/>
-              </w:rPr>
-              <w:t>Internet test server</w:t>
-            </w:r>
-          </w:p>
-        </w:tc>
-        <w:tc>
-          <w:tcPr>
-            <w:tcW w:w="1296" w:type="dxa"/>
-            <w:tcBorders>
-              <w:top w:val="nil"/>
-              <w:left w:val="nil"/>
-              <w:bottom w:val="nil"/>
-              <w:right w:val="nil"/>
-            </w:tcBorders>
-            <w:shd w:val="clear" w:color="auto" w:fill="auto"/>
-            <w:hideMark/>
-          </w:tcPr>
-          <w:p>
-            <w:pPr>
-              <w:spacing w:after="0" w:line="240" w:lineRule="auto"/>
-              <w:rPr>
-                <w:rFonts w:eastAsia="Times New Roman" w:cstheme="minorHAnsi"/>
-                <w:lang w:eastAsia="en-GB"/>
-              </w:rPr>
-            </w:pPr>
-          </w:p>
-        </w:tc>
-        <w:tc>
-          <w:tcPr>
-            <w:tcW w:w="1298" w:type="dxa"/>
+          </w:p>
+        </w:tc>
+        <w:tc>
+          <w:tcPr>
+            <w:tcW w:w="1330" w:type="dxa"/>
+            <w:tcBorders>
+              <w:top w:val="nil"/>
+              <w:left w:val="nil"/>
+              <w:bottom w:val="nil"/>
+              <w:right w:val="nil"/>
+            </w:tcBorders>
+            <w:shd w:val="clear" w:color="auto" w:fill="auto"/>
+            <w:hideMark/>
+          </w:tcPr>
+          <w:p>
+            <w:pPr>
+              <w:spacing w:after="0" w:line="240" w:lineRule="auto"/>
+              <w:rPr>
+                <w:rFonts w:eastAsia="Times New Roman" w:cstheme="minorHAnsi"/>
+                <w:lang w:eastAsia="en-GB"/>
+              </w:rPr>
+            </w:pPr>
+          </w:p>
+        </w:tc>
+        <w:tc>
+          <w:tcPr>
+            <w:tcW w:w="1264" w:type="dxa"/>
             <w:tcBorders>
               <w:top w:val="nil"/>
               <w:left w:val="single" w:sz="4" w:space="0" w:color="auto"/>
@@ -2141,13 +2138,6 @@
                 <w:lang w:eastAsia="en-GB"/>
               </w:rPr>
             </w:pPr>
-            <w:r>
-              <w:rPr>
-                <w:rFonts w:eastAsia="Times New Roman" w:cstheme="minorHAnsi"/>
-                <w:lang w:eastAsia="en-GB"/>
-              </w:rPr>
-              <w:t>Get link URL website</w:t>
-            </w:r>
           </w:p>
         </w:tc>
       </w:tr>
@@ -2245,29 +2235,29 @@
         </w:tc>
         <w:tc>
           <w:tcPr>
-            <w:tcW w:w="1296" w:type="dxa"/>
-            <w:tcBorders>
-              <w:top w:val="nil"/>
-              <w:left w:val="nil"/>
-              <w:bottom w:val="nil"/>
-              <w:right w:val="nil"/>
-            </w:tcBorders>
-            <w:shd w:val="clear" w:color="auto" w:fill="auto"/>
-            <w:hideMark/>
-          </w:tcPr>
-          <w:p>
-            <w:pPr>
-              <w:spacing w:after="0" w:line="240" w:lineRule="auto"/>
-              <w:rPr>
-                <w:rFonts w:eastAsia="Times New Roman" w:cstheme="minorHAnsi"/>
-                <w:lang w:eastAsia="en-GB"/>
-              </w:rPr>
-            </w:pPr>
-          </w:p>
-        </w:tc>
-        <w:tc>
-          <w:tcPr>
-            <w:tcW w:w="1298" w:type="dxa"/>
+            <w:tcW w:w="1330" w:type="dxa"/>
+            <w:tcBorders>
+              <w:top w:val="nil"/>
+              <w:left w:val="nil"/>
+              <w:bottom w:val="nil"/>
+              <w:right w:val="nil"/>
+            </w:tcBorders>
+            <w:shd w:val="clear" w:color="auto" w:fill="auto"/>
+            <w:hideMark/>
+          </w:tcPr>
+          <w:p>
+            <w:pPr>
+              <w:spacing w:after="0" w:line="240" w:lineRule="auto"/>
+              <w:rPr>
+                <w:rFonts w:eastAsia="Times New Roman" w:cstheme="minorHAnsi"/>
+                <w:lang w:eastAsia="en-GB"/>
+              </w:rPr>
+            </w:pPr>
+          </w:p>
+        </w:tc>
+        <w:tc>
+          <w:tcPr>
+            <w:tcW w:w="1264" w:type="dxa"/>
             <w:tcBorders>
               <w:top w:val="nil"/>
               <w:left w:val="nil"/>
@@ -2465,7 +2455,21 @@
                 <w:rFonts w:eastAsia="Times New Roman" w:cstheme="minorHAnsi"/>
                 <w:lang w:eastAsia="en-GB"/>
               </w:rPr>
-              <w:t>Register and Login  from website to do list</w:t>
+              <w:t>Access to firefox browser</w:t>
+            </w:r>
+            <w:r>
+              <w:rPr>
+                <w:rFonts w:eastAsia="Times New Roman" w:cstheme="minorHAnsi"/>
+                <w:lang w:eastAsia="en-GB"/>
+              </w:rPr>
+              <w:t xml:space="preserve">  </w:t>
+            </w:r>
+            <w:r>
+              <w:rPr>
+                <w:rFonts w:eastAsia="Times New Roman" w:cstheme="minorHAnsi"/>
+                <w:lang w:eastAsia="en-GB"/>
+              </w:rPr>
+              <w:t>from website to do list</w:t>
             </w:r>
           </w:p>
         </w:tc>
@@ -2660,7 +2664,7 @@
         </w:tc>
         <w:tc>
           <w:tcPr>
-            <w:tcW w:w="1296" w:type="dxa"/>
+            <w:tcW w:w="1330" w:type="dxa"/>
             <w:tcBorders>
               <w:top w:val="nil"/>
               <w:left w:val="nil"/>
@@ -2684,7 +2688,7 @@
         </w:tc>
         <w:tc>
           <w:tcPr>
-            <w:tcW w:w="1298" w:type="dxa"/>
+            <w:tcW w:w="1264" w:type="dxa"/>
             <w:tcBorders>
               <w:top w:val="nil"/>
               <w:left w:val="nil"/>
@@ -2904,7 +2908,7 @@
         </w:tc>
         <w:tc>
           <w:tcPr>
-            <w:tcW w:w="2593" w:type="dxa"/>
+            <w:tcW w:w="2627" w:type="dxa"/>
             <w:gridSpan w:val="2"/>
             <w:vMerge w:val="restart"/>
             <w:tcBorders>
@@ -2941,7 +2945,7 @@
         </w:tc>
         <w:tc>
           <w:tcPr>
-            <w:tcW w:w="3890" w:type="dxa"/>
+            <w:tcW w:w="3856" w:type="dxa"/>
             <w:gridSpan w:val="3"/>
             <w:vMerge w:val="restart"/>
             <w:tcBorders>
@@ -3069,7 +3073,7 @@
         </w:tc>
         <w:tc>
           <w:tcPr>
-            <w:tcW w:w="2593" w:type="dxa"/>
+            <w:tcW w:w="2627" w:type="dxa"/>
             <w:gridSpan w:val="2"/>
             <w:vMerge/>
             <w:tcBorders>
@@ -3095,7 +3099,7 @@
         </w:tc>
         <w:tc>
           <w:tcPr>
-            <w:tcW w:w="3890" w:type="dxa"/>
+            <w:tcW w:w="3856" w:type="dxa"/>
             <w:gridSpan w:val="3"/>
             <w:vMerge/>
             <w:tcBorders>
@@ -3208,11 +3212,18 @@
               </w:rPr>
               <w:t>Open from localhost</w:t>
             </w:r>
-          </w:p>
-        </w:tc>
-        <w:tc>
-          <w:tcPr>
-            <w:tcW w:w="2593" w:type="dxa"/>
+            <w:r>
+              <w:rPr>
+                <w:rFonts w:eastAsia="Times New Roman" w:cstheme="minorHAnsi"/>
+                <w:lang w:eastAsia="en-GB"/>
+              </w:rPr>
+              <w:t>:8000</w:t>
+            </w:r>
+          </w:p>
+        </w:tc>
+        <w:tc>
+          <w:tcPr>
+            <w:tcW w:w="2627" w:type="dxa"/>
             <w:gridSpan w:val="2"/>
             <w:tcBorders>
               <w:top w:val="single" w:sz="4" w:space="0" w:color="auto"/>
@@ -3242,7 +3253,7 @@
         </w:tc>
         <w:tc>
           <w:tcPr>
-            <w:tcW w:w="3890" w:type="dxa"/>
+            <w:tcW w:w="3856" w:type="dxa"/>
             <w:gridSpan w:val="3"/>
             <w:tcBorders>
               <w:top w:val="single" w:sz="4" w:space="0" w:color="auto"/>
@@ -3361,13 +3372,20 @@
                 <w:rFonts w:eastAsia="Times New Roman" w:cstheme="minorHAnsi"/>
                 <w:lang w:eastAsia="en-GB"/>
               </w:rPr>
-              <w:t>Click to register</w:t>
-            </w:r>
-          </w:p>
-        </w:tc>
-        <w:tc>
-          <w:tcPr>
-            <w:tcW w:w="2593" w:type="dxa"/>
+              <w:t xml:space="preserve">Enter </w:t>
+            </w:r>
+            <w:r>
+              <w:rPr>
+                <w:rFonts w:eastAsia="Times New Roman" w:cstheme="minorHAnsi"/>
+                <w:lang w:eastAsia="en-GB"/>
+              </w:rPr>
+              <w:t>email</w:t>
+            </w:r>
+          </w:p>
+        </w:tc>
+        <w:tc>
+          <w:tcPr>
+            <w:tcW w:w="2627" w:type="dxa"/>
             <w:gridSpan w:val="2"/>
             <w:tcBorders>
               <w:top w:val="single" w:sz="4" w:space="0" w:color="auto"/>
@@ -3391,13 +3409,13 @@
                 <w:rFonts w:eastAsia="Times New Roman" w:cstheme="minorHAnsi"/>
                 <w:lang w:eastAsia="en-GB"/>
               </w:rPr>
-              <w:t>User input information</w:t>
-            </w:r>
-          </w:p>
-        </w:tc>
-        <w:tc>
-          <w:tcPr>
-            <w:tcW w:w="3890" w:type="dxa"/>
+              <w:t>Credential can be entered</w:t>
+            </w:r>
+          </w:p>
+        </w:tc>
+        <w:tc>
+          <w:tcPr>
+            <w:tcW w:w="3856" w:type="dxa"/>
             <w:gridSpan w:val="3"/>
             <w:tcBorders>
               <w:top w:val="single" w:sz="4" w:space="0" w:color="auto"/>
@@ -3516,13 +3534,20 @@
                 <w:rFonts w:eastAsia="Times New Roman" w:cstheme="minorHAnsi"/>
                 <w:lang w:eastAsia="en-GB"/>
               </w:rPr>
-              <w:t>Add information</w:t>
-            </w:r>
-          </w:p>
-        </w:tc>
-        <w:tc>
-          <w:tcPr>
-            <w:tcW w:w="2593" w:type="dxa"/>
+              <w:t>Enter p</w:t>
+            </w:r>
+            <w:r>
+              <w:rPr>
+                <w:rFonts w:eastAsia="Times New Roman" w:cstheme="minorHAnsi"/>
+                <w:lang w:eastAsia="en-GB"/>
+              </w:rPr>
+              <w:t>assword</w:t>
+            </w:r>
+          </w:p>
+        </w:tc>
+        <w:tc>
+          <w:tcPr>
+            <w:tcW w:w="2627" w:type="dxa"/>
             <w:gridSpan w:val="2"/>
             <w:tcBorders>
               <w:top w:val="single" w:sz="4" w:space="0" w:color="auto"/>
@@ -3546,13 +3571,13 @@
                 <w:rFonts w:eastAsia="Times New Roman" w:cstheme="minorHAnsi"/>
                 <w:lang w:eastAsia="en-GB"/>
               </w:rPr>
-              <w:t>Information corrected</w:t>
-            </w:r>
-          </w:p>
-        </w:tc>
-        <w:tc>
-          <w:tcPr>
-            <w:tcW w:w="3890" w:type="dxa"/>
+              <w:t>Credential can be entered</w:t>
+            </w:r>
+          </w:p>
+        </w:tc>
+        <w:tc>
+          <w:tcPr>
+            <w:tcW w:w="3856" w:type="dxa"/>
             <w:gridSpan w:val="3"/>
             <w:tcBorders>
               <w:top w:val="single" w:sz="4" w:space="0" w:color="auto"/>
@@ -3671,13 +3696,13 @@
                 <w:rFonts w:eastAsia="Times New Roman" w:cstheme="minorHAnsi"/>
                 <w:lang w:eastAsia="en-GB"/>
               </w:rPr>
-              <w:t>Click submit</w:t>
-            </w:r>
-          </w:p>
-        </w:tc>
-        <w:tc>
-          <w:tcPr>
-            <w:tcW w:w="2593" w:type="dxa"/>
+              <w:t> Click Submit</w:t>
+            </w:r>
+          </w:p>
+        </w:tc>
+        <w:tc>
+          <w:tcPr>
+            <w:tcW w:w="2627" w:type="dxa"/>
             <w:gridSpan w:val="2"/>
             <w:tcBorders>
               <w:top w:val="single" w:sz="4" w:space="0" w:color="auto"/>
@@ -3701,13 +3726,13 @@
                 <w:rFonts w:eastAsia="Times New Roman" w:cstheme="minorHAnsi"/>
                 <w:lang w:eastAsia="en-GB"/>
               </w:rPr>
-              <w:t>User information save to database</w:t>
-            </w:r>
-          </w:p>
-        </w:tc>
-        <w:tc>
-          <w:tcPr>
-            <w:tcW w:w="3890" w:type="dxa"/>
+              <w:t>Customer is logged in</w:t>
+            </w:r>
+          </w:p>
+        </w:tc>
+        <w:tc>
+          <w:tcPr>
+            <w:tcW w:w="3856" w:type="dxa"/>
             <w:gridSpan w:val="3"/>
             <w:tcBorders>
               <w:top w:val="single" w:sz="4" w:space="0" w:color="auto"/>
@@ -3761,7 +3786,14 @@
                 <w:rFonts w:eastAsia="Times New Roman" w:cstheme="minorHAnsi"/>
                 <w:lang w:eastAsia="en-GB"/>
               </w:rPr>
-              <w:t>pass</w:t>
+              <w:t>pa</w:t>
+            </w:r>
+            <w:r>
+              <w:rPr>
+                <w:rFonts w:eastAsia="Times New Roman" w:cstheme="minorHAnsi"/>
+                <w:lang w:eastAsia="en-GB"/>
+              </w:rPr>
+              <w:t>ss</w:t>
             </w:r>
           </w:p>
         </w:tc>
@@ -3819,18 +3851,11 @@
                 <w:lang w:eastAsia="en-GB"/>
               </w:rPr>
             </w:pPr>
-            <w:r>
-              <w:rPr>
-                <w:rFonts w:eastAsia="Times New Roman" w:cstheme="minorHAnsi"/>
-                <w:lang w:eastAsia="en-GB"/>
-              </w:rPr>
-              <w:t>Click login button</w:t>
-            </w:r>
-          </w:p>
-        </w:tc>
-        <w:tc>
-          <w:tcPr>
-            <w:tcW w:w="2593" w:type="dxa"/>
+          </w:p>
+        </w:tc>
+        <w:tc>
+          <w:tcPr>
+            <w:tcW w:w="2627" w:type="dxa"/>
             <w:gridSpan w:val="2"/>
             <w:tcBorders>
               <w:top w:val="single" w:sz="4" w:space="0" w:color="auto"/>
@@ -3848,18 +3873,11 @@
                 <w:lang w:eastAsia="en-GB"/>
               </w:rPr>
             </w:pPr>
-            <w:r>
-              <w:rPr>
-                <w:rFonts w:eastAsia="Times New Roman" w:cstheme="minorHAnsi"/>
-                <w:lang w:eastAsia="en-GB"/>
-              </w:rPr>
-              <w:t>User input Email and password</w:t>
-            </w:r>
-          </w:p>
-        </w:tc>
-        <w:tc>
-          <w:tcPr>
-            <w:tcW w:w="3890" w:type="dxa"/>
+          </w:p>
+        </w:tc>
+        <w:tc>
+          <w:tcPr>
+            <w:tcW w:w="3856" w:type="dxa"/>
             <w:gridSpan w:val="3"/>
             <w:tcBorders>
               <w:top w:val="single" w:sz="4" w:space="0" w:color="auto"/>
@@ -3877,13 +3895,6 @@
                 <w:lang w:eastAsia="en-GB"/>
               </w:rPr>
             </w:pPr>
-            <w:r>
-              <w:rPr>
-                <w:rFonts w:eastAsia="Times New Roman" w:cstheme="minorHAnsi"/>
-                <w:lang w:eastAsia="en-GB"/>
-              </w:rPr>
-              <w:t>As Excepted</w:t>
-            </w:r>
           </w:p>
         </w:tc>
         <w:tc>
@@ -3906,13 +3917,6 @@
                 <w:lang w:eastAsia="en-GB"/>
               </w:rPr>
             </w:pPr>
-            <w:r>
-              <w:rPr>
-                <w:rFonts w:eastAsia="Times New Roman" w:cstheme="minorHAnsi"/>
-                <w:lang w:eastAsia="en-GB"/>
-              </w:rPr>
-              <w:t>pass</w:t>
-            </w:r>
           </w:p>
         </w:tc>
       </w:tr>
@@ -3971,18 +3975,11 @@
                 <w:lang w:eastAsia="en-GB"/>
               </w:rPr>
             </w:pPr>
-            <w:r>
-              <w:rPr>
-                <w:rFonts w:eastAsia="Times New Roman" w:cstheme="minorHAnsi"/>
-                <w:lang w:eastAsia="en-GB"/>
-              </w:rPr>
-              <w:t>Input user information</w:t>
-            </w:r>
-          </w:p>
-        </w:tc>
-        <w:tc>
-          <w:tcPr>
-            <w:tcW w:w="2593" w:type="dxa"/>
+          </w:p>
+        </w:tc>
+        <w:tc>
+          <w:tcPr>
+            <w:tcW w:w="2627" w:type="dxa"/>
             <w:gridSpan w:val="2"/>
             <w:tcBorders>
               <w:top w:val="single" w:sz="4" w:space="0" w:color="auto"/>
@@ -4001,18 +3998,11 @@
                 <w:lang w:eastAsia="en-GB"/>
               </w:rPr>
             </w:pPr>
-            <w:r>
-              <w:rPr>
-                <w:rFonts w:eastAsia="Times New Roman" w:cstheme="minorHAnsi"/>
-                <w:lang w:eastAsia="en-GB"/>
-              </w:rPr>
-              <w:t>Email and password corrected</w:t>
-            </w:r>
-          </w:p>
-        </w:tc>
-        <w:tc>
-          <w:tcPr>
-            <w:tcW w:w="3890" w:type="dxa"/>
+          </w:p>
+        </w:tc>
+        <w:tc>
+          <w:tcPr>
+            <w:tcW w:w="3856" w:type="dxa"/>
             <w:gridSpan w:val="3"/>
             <w:tcBorders>
               <w:top w:val="single" w:sz="4" w:space="0" w:color="auto"/>
@@ -4031,13 +4021,6 @@
                 <w:lang w:eastAsia="en-GB"/>
               </w:rPr>
             </w:pPr>
-            <w:r>
-              <w:rPr>
-                <w:rFonts w:eastAsia="Times New Roman" w:cstheme="minorHAnsi"/>
-                <w:lang w:eastAsia="en-GB"/>
-              </w:rPr>
-              <w:t>As Excepted</w:t>
-            </w:r>
           </w:p>
         </w:tc>
         <w:tc>
@@ -4061,13 +4044,6 @@
                 <w:lang w:eastAsia="en-GB"/>
               </w:rPr>
             </w:pPr>
-            <w:r>
-              <w:rPr>
-                <w:rFonts w:eastAsia="Times New Roman" w:cstheme="minorHAnsi"/>
-                <w:lang w:eastAsia="en-GB"/>
-              </w:rPr>
-              <w:t>pass</w:t>
-            </w:r>
           </w:p>
         </w:tc>
       </w:tr>
@@ -4140,18 +4116,11 @@
               </w:rPr>
               <w:t> </w:t>
             </w:r>
-            <w:r>
-              <w:rPr>
-                <w:rFonts w:eastAsia="Times New Roman" w:cstheme="minorHAnsi"/>
-                <w:lang w:eastAsia="en-GB"/>
-              </w:rPr>
-              <w:t>Show Homepage</w:t>
-            </w:r>
-          </w:p>
-        </w:tc>
-        <w:tc>
-          <w:tcPr>
-            <w:tcW w:w="2593" w:type="dxa"/>
+          </w:p>
+        </w:tc>
+        <w:tc>
+          <w:tcPr>
+            <w:tcW w:w="2627" w:type="dxa"/>
             <w:gridSpan w:val="2"/>
             <w:tcBorders>
               <w:top w:val="single" w:sz="4" w:space="0" w:color="auto"/>
@@ -4170,18 +4139,11 @@
                 <w:lang w:eastAsia="en-GB"/>
               </w:rPr>
             </w:pPr>
-            <w:r>
-              <w:rPr>
-                <w:rFonts w:eastAsia="Times New Roman" w:cstheme="minorHAnsi"/>
-                <w:lang w:eastAsia="en-GB"/>
-              </w:rPr>
-              <w:t>Webpage show information</w:t>
-            </w:r>
-          </w:p>
-        </w:tc>
-        <w:tc>
-          <w:tcPr>
-            <w:tcW w:w="3890" w:type="dxa"/>
+          </w:p>
+        </w:tc>
+        <w:tc>
+          <w:tcPr>
+            <w:tcW w:w="3856" w:type="dxa"/>
             <w:gridSpan w:val="3"/>
             <w:tcBorders>
               <w:top w:val="single" w:sz="4" w:space="0" w:color="auto"/>
@@ -4200,13 +4162,6 @@
                 <w:lang w:eastAsia="en-GB"/>
               </w:rPr>
             </w:pPr>
-            <w:r>
-              <w:rPr>
-                <w:rFonts w:eastAsia="Times New Roman" w:cstheme="minorHAnsi"/>
-                <w:lang w:eastAsia="en-GB"/>
-              </w:rPr>
-              <w:t>As Excepted</w:t>
-            </w:r>
           </w:p>
         </w:tc>
         <w:tc>
@@ -4230,13 +4185,6 @@
                 <w:lang w:eastAsia="en-GB"/>
               </w:rPr>
             </w:pPr>
-            <w:r>
-              <w:rPr>
-                <w:rFonts w:eastAsia="Times New Roman" w:cstheme="minorHAnsi"/>
-                <w:lang w:eastAsia="en-GB"/>
-              </w:rPr>
-              <w:t>pass</w:t>
-            </w:r>
           </w:p>
         </w:tc>
       </w:tr>
@@ -4691,6 +4639,29 @@
     <w:semiHidden/>
     <w:unhideWhenUsed/>
   </w:style>
+  <w:style w:type="character" w:styleId="a3">
+    <w:name w:val="Hyperlink"/>
+    <w:basedOn w:val="a0"/>
+    <w:uiPriority w:val="99"/>
+    <w:unhideWhenUsed/>
+    <w:rsid w:val="00003CB1"/>
+    <w:rPr>
+      <w:color w:val="0563C1" w:themeColor="hyperlink"/>
+      <w:u w:val="single"/>
+    </w:rPr>
+  </w:style>
+  <w:style w:type="character" w:styleId="a4">
+    <w:name w:val="Unresolved Mention"/>
+    <w:basedOn w:val="a0"/>
+    <w:uiPriority w:val="99"/>
+    <w:semiHidden/>
+    <w:unhideWhenUsed/>
+    <w:rsid w:val="00003CB1"/>
+    <w:rPr>
+      <w:color w:val="605E5C"/>
+      <w:shd w:val="clear" w:color="auto" w:fill="E1DFDD"/>
+    </w:rPr>
+  </w:style>
 </w:styles>
 </file>
 
